--- a/Documents/Tuần 4/Quản lý cấu hình.docx
+++ b/Documents/Tuần 4/Quản lý cấu hình.docx
@@ -4,39 +4,29 @@
   <w:body>
     <w:p>
       <w:pPr>
-        <w:jc w:val="center"/>
-        <w:rPr>
-          <w:rFonts w:ascii="Times New Roman" w:hAnsi="Times New Roman" w:cs="Times New Roman"/>
-          <w:b/>
-          <w:color w:val="17365D" w:themeColor="text2" w:themeShade="BF"/>
-          <w:sz w:val="46"/>
-        </w:rPr>
-      </w:pPr>
-      <w:r>
-        <w:rPr>
-          <w:rFonts w:ascii="Times New Roman" w:hAnsi="Times New Roman" w:cs="Times New Roman"/>
-          <w:b/>
-          <w:color w:val="17365D" w:themeColor="text2" w:themeShade="BF"/>
-          <w:sz w:val="46"/>
+        <w:jc w:val="left"/>
+        <w:rPr>
+          <w:rFonts w:cs="Segoe UI"/>
+        </w:rPr>
+      </w:pPr>
+      <w:r>
+        <w:rPr>
+          <w:rFonts w:cs="Segoe UI"/>
         </w:rPr>
         <w:t>TRƯỜNG ĐẠI HỌC KHOA HỌC TỰ NHIÊN</w:t>
       </w:r>
     </w:p>
     <w:p>
       <w:pPr>
-        <w:jc w:val="center"/>
-        <w:rPr>
-          <w:rFonts w:ascii="Times New Roman" w:hAnsi="Times New Roman" w:cs="Times New Roman"/>
-          <w:b/>
-          <w:color w:val="17365D" w:themeColor="text2" w:themeShade="BF"/>
+        <w:jc w:val="left"/>
+        <w:rPr>
+          <w:rFonts w:cs="Segoe UI"/>
           <w:sz w:val="36"/>
         </w:rPr>
       </w:pPr>
       <w:r>
         <w:rPr>
-          <w:rFonts w:ascii="Times New Roman" w:hAnsi="Times New Roman" w:cs="Times New Roman"/>
-          <w:b/>
-          <w:color w:val="17365D" w:themeColor="text2" w:themeShade="BF"/>
+          <w:rFonts w:cs="Segoe UI"/>
           <w:sz w:val="36"/>
         </w:rPr>
         <w:t>KHOA CÔNG NGHỆ THÔNG TIN</w:t>
@@ -44,60 +34,62 @@
     </w:p>
     <w:p>
       <w:pPr>
-        <w:jc w:val="center"/>
-        <w:rPr>
-          <w:rFonts w:ascii="Times New Roman" w:hAnsi="Times New Roman" w:cs="Times New Roman"/>
-          <w:b/>
+        <w:jc w:val="left"/>
+        <w:rPr>
+          <w:rFonts w:cs="Segoe UI"/>
           <w:sz w:val="20"/>
         </w:rPr>
       </w:pPr>
     </w:p>
     <w:p>
       <w:pPr>
-        <w:rPr>
-          <w:rFonts w:ascii="Times New Roman" w:hAnsi="Times New Roman" w:cs="Times New Roman"/>
+        <w:jc w:val="left"/>
+        <w:rPr>
+          <w:rFonts w:cs="Segoe UI"/>
         </w:rPr>
       </w:pPr>
     </w:p>
     <w:p>
       <w:pPr>
-        <w:jc w:val="center"/>
-        <w:rPr>
-          <w:rFonts w:ascii="Times New Roman" w:hAnsi="Times New Roman" w:cs="Times New Roman"/>
+        <w:jc w:val="left"/>
+        <w:rPr>
+          <w:rFonts w:cs="Segoe UI"/>
           <w:sz w:val="60"/>
           <w:szCs w:val="60"/>
         </w:rPr>
       </w:pPr>
       <w:r>
         <w:rPr>
-          <w:rFonts w:ascii="Times New Roman" w:hAnsi="Times New Roman" w:cs="Times New Roman"/>
+          <w:rFonts w:cs="Segoe UI"/>
           <w:sz w:val="60"/>
           <w:szCs w:val="60"/>
         </w:rPr>
-        <w:t>QUẢN LÝ DỰ ÁN PHẦN MỀM</w:t>
+        <w:t>Mạng máy tính</w:t>
       </w:r>
     </w:p>
     <w:p>
       <w:pPr>
-        <w:rPr>
-          <w:rFonts w:ascii="Times New Roman" w:hAnsi="Times New Roman" w:cs="Times New Roman"/>
+        <w:jc w:val="left"/>
+        <w:rPr>
+          <w:rFonts w:cs="Segoe UI"/>
         </w:rPr>
       </w:pPr>
     </w:p>
     <w:p>
       <w:pPr>
-        <w:rPr>
-          <w:rFonts w:ascii="Times New Roman" w:hAnsi="Times New Roman" w:cs="Times New Roman"/>
-        </w:rPr>
-      </w:pPr>
-      <w:r>
-        <w:rPr>
-          <w:rFonts w:ascii="Times New Roman" w:hAnsi="Times New Roman" w:cs="Times New Roman"/>
+        <w:jc w:val="left"/>
+        <w:rPr>
+          <w:rFonts w:cs="Segoe UI"/>
+        </w:rPr>
+      </w:pPr>
+      <w:r>
+        <w:rPr>
+          <w:rFonts w:cs="Segoe UI"/>
           <w:noProof/>
           <w:lang w:eastAsia="ja-JP"/>
         </w:rPr>
         <w:pict>
-          <v:rect id="Rectangle 6" o:spid="_x0000_s1026" style="position:absolute;left:0;text-align:left;margin-left:-22.25pt;margin-top:9.9pt;width:536.1pt;height:108.45pt;z-index:251659264;visibility:visible;mso-width-relative:margin;mso-height-relative:margin;v-text-anchor:middle" o:gfxdata="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" fillcolor="#4bacc6 [3208]" strokecolor="#f2f2f2 [3041]" strokeweight="3pt">
+          <v:rect id="Rectangle 6" o:spid="_x0000_s1026" style="position:absolute;margin-left:-22.25pt;margin-top:9.9pt;width:536.1pt;height:108.45pt;z-index:251659264;visibility:visible;mso-width-relative:margin;mso-height-relative:margin;v-text-anchor:middle" o:gfxdata="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" fillcolor="#4bacc6 [3208]" strokecolor="#f2f2f2 [3041]" strokeweight="3pt">
             <v:shadow on="t" color="#205867 [1608]" opacity=".5" offset="1pt"/>
             <v:textbox inset="1.90567mm,.95283mm,1.90567mm,.95283mm">
               <w:txbxContent>
@@ -120,21 +112,12 @@
                       <w:sz w:val="72"/>
                       <w:szCs w:val="80"/>
                     </w:rPr>
-                    <w:t xml:space="preserve">NHÓM 3: </w:t>
-                  </w:r>
-                  <w:r>
-                    <w:rPr>
-                      <w:rFonts w:ascii="Times New Roman" w:hAnsi="Times New Roman" w:cs="Times New Roman"/>
-                      <w:b/>
-                      <w:color w:val="FFFFFF" w:themeColor="background1"/>
-                      <w:sz w:val="72"/>
-                      <w:szCs w:val="80"/>
-                    </w:rPr>
-                    <w:t>WEBSITE CHAT BOT ONLINE THEO CHỦ ĐỀ</w:t>
+                    <w:t>Bài tập lý thuyết lần 4</w:t>
                   </w:r>
                 </w:p>
                 <w:p>
                   <w:pPr>
+                    <w:jc w:val="center"/>
                     <w:rPr>
                       <w:rFonts w:ascii="Times New Roman" w:hAnsi="Times New Roman" w:cs="Times New Roman"/>
                       <w:b/>
@@ -152,81 +135,65 @@
     </w:p>
     <w:p>
       <w:pPr>
-        <w:rPr>
-          <w:rFonts w:ascii="Times New Roman" w:hAnsi="Times New Roman" w:cs="Times New Roman"/>
+        <w:jc w:val="left"/>
+        <w:rPr>
+          <w:rFonts w:cs="Segoe UI"/>
         </w:rPr>
       </w:pPr>
     </w:p>
     <w:p>
       <w:pPr>
-        <w:rPr>
-          <w:rFonts w:ascii="Times New Roman" w:hAnsi="Times New Roman" w:cs="Times New Roman"/>
+        <w:jc w:val="left"/>
+        <w:rPr>
+          <w:rFonts w:cs="Segoe UI"/>
         </w:rPr>
       </w:pPr>
     </w:p>
     <w:p>
       <w:pPr>
-        <w:rPr>
-          <w:rFonts w:ascii="Times New Roman" w:hAnsi="Times New Roman" w:cs="Times New Roman"/>
+        <w:jc w:val="left"/>
+        <w:rPr>
+          <w:rFonts w:cs="Segoe UI"/>
         </w:rPr>
       </w:pPr>
     </w:p>
     <w:p>
       <w:pPr>
-        <w:rPr>
-          <w:rFonts w:ascii="Times New Roman" w:hAnsi="Times New Roman" w:cs="Times New Roman"/>
+        <w:jc w:val="left"/>
+        <w:rPr>
+          <w:rFonts w:cs="Segoe UI"/>
         </w:rPr>
       </w:pPr>
     </w:p>
     <w:p>
       <w:pPr>
-        <w:rPr>
-          <w:rFonts w:ascii="Times New Roman" w:hAnsi="Times New Roman" w:cs="Times New Roman"/>
+        <w:jc w:val="left"/>
+        <w:rPr>
+          <w:rFonts w:cs="Segoe UI"/>
         </w:rPr>
       </w:pPr>
     </w:p>
     <w:p>
       <w:pPr>
-        <w:jc w:val="center"/>
-        <w:rPr>
-          <w:rFonts w:ascii="Times New Roman" w:hAnsi="Times New Roman" w:cs="Times New Roman"/>
-          <w:color w:val="215868" w:themeColor="accent5" w:themeShade="80"/>
-          <w:sz w:val="52"/>
-          <w:szCs w:val="72"/>
-        </w:rPr>
-      </w:pPr>
-      <w:bookmarkStart w:id="1" w:name="OLE_LINK5"/>
-      <w:r>
-        <w:rPr>
-          <w:rFonts w:ascii="Times New Roman" w:hAnsi="Times New Roman" w:cs="Times New Roman"/>
-          <w:color w:val="215868" w:themeColor="accent5" w:themeShade="80"/>
-          <w:sz w:val="52"/>
-          <w:szCs w:val="72"/>
-        </w:rPr>
-        <w:t>Cấu trúc thư mục, đường dẫn, tài khoản truy cập hệ thống.</w:t>
-      </w:r>
-    </w:p>
-    <w:bookmarkEnd w:id="1"/>
-    <w:p>
-      <w:pPr>
-        <w:rPr>
-          <w:rFonts w:ascii="Times New Roman" w:hAnsi="Times New Roman" w:cs="Times New Roman"/>
+        <w:jc w:val="left"/>
+        <w:rPr>
+          <w:rFonts w:cs="Segoe UI"/>
         </w:rPr>
       </w:pPr>
     </w:p>
     <w:p>
       <w:pPr>
-        <w:rPr>
-          <w:rFonts w:ascii="Times New Roman" w:hAnsi="Times New Roman" w:cs="Times New Roman"/>
+        <w:jc w:val="left"/>
+        <w:rPr>
+          <w:rFonts w:cs="Segoe UI"/>
         </w:rPr>
       </w:pPr>
     </w:p>
     <w:p>
       <w:pPr>
-        <w:jc w:val="center"/>
-        <w:rPr>
-          <w:rFonts w:ascii="Times New Roman" w:hAnsi="Times New Roman" w:cs="Times New Roman"/>
-          <w:b/>
+        <w:jc w:val="left"/>
+        <w:rPr>
+          <w:rFonts w:cs="Segoe UI"/>
           <w:sz w:val="30"/>
           <w:szCs w:val="28"/>
         </w:rPr>
@@ -234,10 +201,9 @@
     </w:p>
     <w:p>
       <w:pPr>
-        <w:ind w:left="4962" w:right="-563"/>
         <w:jc w:val="left"/>
         <w:rPr>
-          <w:rFonts w:ascii="Times New Roman" w:hAnsi="Times New Roman" w:cs="Times New Roman"/>
+          <w:rFonts w:cs="Segoe UI"/>
           <w:color w:val="215868" w:themeColor="accent5" w:themeShade="80"/>
           <w:sz w:val="28"/>
           <w:szCs w:val="28"/>
@@ -245,41 +211,28 @@
       </w:pPr>
       <w:r>
         <w:rPr>
-          <w:rFonts w:ascii="Times New Roman" w:hAnsi="Times New Roman" w:cs="Times New Roman"/>
+          <w:rFonts w:cs="Segoe UI"/>
           <w:color w:val="215868" w:themeColor="accent5" w:themeShade="80"/>
           <w:sz w:val="28"/>
           <w:szCs w:val="28"/>
         </w:rPr>
-        <w:t>Giáo viên LT: Thầy Ngô Huy Biên</w:t>
-      </w:r>
-    </w:p>
-    <w:p>
-      <w:pPr>
-        <w:ind w:left="4962" w:right="-563"/>
-        <w:jc w:val="left"/>
-        <w:rPr>
-          <w:rFonts w:ascii="Times New Roman" w:hAnsi="Times New Roman" w:cs="Times New Roman"/>
+        <w:t xml:space="preserve">Giáo viên LT: Thầy </w:t>
+      </w:r>
+      <w:r>
+        <w:rPr>
+          <w:rFonts w:cs="Segoe UI"/>
           <w:color w:val="215868" w:themeColor="accent5" w:themeShade="80"/>
           <w:sz w:val="28"/>
           <w:szCs w:val="28"/>
         </w:rPr>
-      </w:pPr>
-      <w:r>
-        <w:rPr>
-          <w:rFonts w:ascii="Times New Roman" w:hAnsi="Times New Roman" w:cs="Times New Roman"/>
-          <w:color w:val="215868" w:themeColor="accent5" w:themeShade="80"/>
-          <w:sz w:val="28"/>
-          <w:szCs w:val="28"/>
-        </w:rPr>
-        <w:t>Giáo viên TH: Thầy Ngô Ngọc Đăng Khoa</w:t>
+        <w:t>Lê Giang Thanh</w:t>
       </w:r>
     </w:p>
     <w:p>
       <w:pPr>
-        <w:jc w:val="center"/>
-        <w:rPr>
-          <w:rFonts w:ascii="Times New Roman" w:hAnsi="Times New Roman" w:cs="Times New Roman"/>
-          <w:b/>
+        <w:jc w:val="left"/>
+        <w:rPr>
+          <w:rFonts w:cs="Segoe UI"/>
           <w:sz w:val="30"/>
           <w:szCs w:val="28"/>
         </w:rPr>
@@ -293,15 +246,14 @@
       </w:pPr>
       <w:r>
         <w:rPr>
-          <w:rFonts w:ascii="Times New Roman" w:hAnsi="Times New Roman" w:cs="Times New Roman"/>
-          <w:b/>
+          <w:rFonts w:cs="Segoe UI"/>
           <w:noProof/>
           <w:sz w:val="30"/>
           <w:szCs w:val="28"/>
           <w:lang w:eastAsia="ja-JP"/>
         </w:rPr>
         <w:pict>
-          <v:group id="Group 2" o:spid="_x0000_s1027" style="position:absolute;left:0;text-align:left;margin-left:51.8pt;margin-top:129.45pt;width:314.7pt;height:82.8pt;z-index:251664384;mso-width-relative:margin" coordsize="39967,10515" o:gfxdata="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">
+          <v:group id="Group 2" o:spid="_x0000_s1027" style="position:absolute;margin-left:51.8pt;margin-top:129.45pt;width:314.7pt;height:82.8pt;z-index:251664384;mso-width-relative:margin" coordsize="39967,10515" o:gfxdata="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">
             <v:shapetype id="_x0000_t75" coordsize="21600,21600" o:spt="75" o:preferrelative="t" path="m@4@5l@4@11@9@11@9@5xe" filled="f" stroked="f">
               <v:stroke joinstyle="miter"/>
               <v:formulas>
@@ -345,22 +297,6 @@
                         <w:rFonts w:cs="Segoe UI"/>
                         <w:b/>
                       </w:rPr>
-                      <w:t>Bộ môn Công nghệ phần mềm</w:t>
-                    </w:r>
-                  </w:p>
-                  <w:p>
-                    <w:pPr>
-                      <w:jc w:val="center"/>
-                      <w:rPr>
-                        <w:rFonts w:cs="Segoe UI"/>
-                        <w:b/>
-                      </w:rPr>
-                    </w:pPr>
-                    <w:r>
-                      <w:rPr>
-                        <w:rFonts w:cs="Segoe UI"/>
-                        <w:b/>
-                      </w:rPr>
                       <w:t>Khoa Công nghệ thông tin</w:t>
                     </w:r>
                   </w:p>
@@ -389,18 +325,16 @@
     </w:p>
     <w:p>
       <w:pPr>
-        <w:jc w:val="center"/>
-        <w:rPr>
-          <w:rFonts w:ascii="Times New Roman" w:hAnsi="Times New Roman" w:cs="Times New Roman"/>
-          <w:b/>
+        <w:jc w:val="left"/>
+        <w:rPr>
+          <w:rFonts w:cs="Segoe UI"/>
           <w:sz w:val="26"/>
           <w:szCs w:val="26"/>
         </w:rPr>
       </w:pPr>
       <w:r>
         <w:rPr>
-          <w:rFonts w:ascii="Times New Roman" w:hAnsi="Times New Roman" w:cs="Times New Roman"/>
-          <w:b/>
+          <w:rFonts w:cs="Segoe UI"/>
           <w:sz w:val="26"/>
           <w:szCs w:val="26"/>
         </w:rPr>
@@ -415,10 +349,9 @@
         <w:tblLook w:val="04A0" w:firstRow="1" w:lastRow="0" w:firstColumn="1" w:lastColumn="0" w:noHBand="0" w:noVBand="1"/>
       </w:tblPr>
       <w:tblGrid>
-        <w:gridCol w:w="2426"/>
-        <w:gridCol w:w="2380"/>
-        <w:gridCol w:w="2381"/>
-        <w:gridCol w:w="2389"/>
+        <w:gridCol w:w="2403"/>
+        <w:gridCol w:w="2404"/>
+        <w:gridCol w:w="3421"/>
       </w:tblGrid>
       <w:tr>
         <w:trPr>
@@ -427,100 +360,75 @@
         <w:tc>
           <w:tcPr>
             <w:cnfStyle w:val="001000000000" w:firstRow="0" w:lastRow="0" w:firstColumn="1" w:lastColumn="0" w:oddVBand="0" w:evenVBand="0" w:oddHBand="0" w:evenHBand="0" w:firstRowFirstColumn="0" w:firstRowLastColumn="0" w:lastRowFirstColumn="0" w:lastRowLastColumn="0"/>
-            <w:tcW w:w="2517" w:type="dxa"/>
+            <w:tcW w:w="2403" w:type="dxa"/>
             <w:vAlign w:val="center"/>
           </w:tcPr>
           <w:p>
             <w:pPr>
-              <w:jc w:val="center"/>
+              <w:jc w:val="left"/>
               <w:rPr>
-                <w:rFonts w:ascii="Times New Roman" w:hAnsi="Times New Roman" w:cs="Times New Roman"/>
+                <w:rFonts w:cs="Segoe UI"/>
                 <w:sz w:val="26"/>
                 <w:szCs w:val="26"/>
               </w:rPr>
             </w:pPr>
             <w:r>
               <w:rPr>
-                <w:rFonts w:ascii="Times New Roman" w:hAnsi="Times New Roman" w:cs="Times New Roman"/>
+                <w:rFonts w:cs="Segoe UI"/>
                 <w:sz w:val="26"/>
                 <w:szCs w:val="26"/>
               </w:rPr>
-              <w:t>Thời gian</w:t>
+              <w:t>MSSV</w:t>
             </w:r>
           </w:p>
         </w:tc>
         <w:tc>
           <w:tcPr>
-            <w:tcW w:w="2517" w:type="dxa"/>
+            <w:tcW w:w="2404" w:type="dxa"/>
             <w:vAlign w:val="center"/>
           </w:tcPr>
           <w:p>
             <w:pPr>
-              <w:jc w:val="center"/>
+              <w:jc w:val="left"/>
               <w:cnfStyle w:val="100000000000" w:firstRow="1" w:lastRow="0" w:firstColumn="0" w:lastColumn="0" w:oddVBand="0" w:evenVBand="0" w:oddHBand="0" w:evenHBand="0" w:firstRowFirstColumn="0" w:firstRowLastColumn="0" w:lastRowFirstColumn="0" w:lastRowLastColumn="0"/>
               <w:rPr>
-                <w:rFonts w:ascii="Times New Roman" w:hAnsi="Times New Roman" w:cs="Times New Roman"/>
+                <w:rFonts w:cs="Segoe UI"/>
                 <w:sz w:val="26"/>
                 <w:szCs w:val="26"/>
               </w:rPr>
             </w:pPr>
             <w:r>
               <w:rPr>
-                <w:rFonts w:ascii="Times New Roman" w:hAnsi="Times New Roman" w:cs="Times New Roman"/>
+                <w:rFonts w:cs="Segoe UI"/>
                 <w:sz w:val="26"/>
                 <w:szCs w:val="26"/>
               </w:rPr>
-              <w:t>Phiên bản</w:t>
+              <w:t>Họ tên</w:t>
             </w:r>
           </w:p>
         </w:tc>
         <w:tc>
           <w:tcPr>
-            <w:tcW w:w="2518" w:type="dxa"/>
+            <w:tcW w:w="2410" w:type="dxa"/>
             <w:vAlign w:val="center"/>
           </w:tcPr>
           <w:p>
             <w:pPr>
-              <w:jc w:val="center"/>
+              <w:jc w:val="left"/>
               <w:cnfStyle w:val="100000000000" w:firstRow="1" w:lastRow="0" w:firstColumn="0" w:lastColumn="0" w:oddVBand="0" w:evenVBand="0" w:oddHBand="0" w:evenHBand="0" w:firstRowFirstColumn="0" w:firstRowLastColumn="0" w:lastRowFirstColumn="0" w:lastRowLastColumn="0"/>
               <w:rPr>
-                <w:rFonts w:ascii="Times New Roman" w:hAnsi="Times New Roman" w:cs="Times New Roman"/>
+                <w:rFonts w:cs="Segoe UI"/>
                 <w:sz w:val="26"/>
                 <w:szCs w:val="26"/>
               </w:rPr>
             </w:pPr>
             <w:r>
               <w:rPr>
-                <w:rFonts w:ascii="Times New Roman" w:hAnsi="Times New Roman" w:cs="Times New Roman"/>
+                <w:rFonts w:cs="Segoe UI"/>
                 <w:sz w:val="26"/>
                 <w:szCs w:val="26"/>
               </w:rPr>
-              <w:t>Mô tả</w:t>
-            </w:r>
-          </w:p>
-        </w:tc>
-        <w:tc>
-          <w:tcPr>
-            <w:tcW w:w="2518" w:type="dxa"/>
-            <w:vAlign w:val="center"/>
-          </w:tcPr>
-          <w:p>
-            <w:pPr>
-              <w:jc w:val="center"/>
-              <w:cnfStyle w:val="100000000000" w:firstRow="1" w:lastRow="0" w:firstColumn="0" w:lastColumn="0" w:oddVBand="0" w:evenVBand="0" w:oddHBand="0" w:evenHBand="0" w:firstRowFirstColumn="0" w:firstRowLastColumn="0" w:lastRowFirstColumn="0" w:lastRowLastColumn="0"/>
-              <w:rPr>
-                <w:rFonts w:ascii="Times New Roman" w:hAnsi="Times New Roman" w:cs="Times New Roman"/>
-                <w:sz w:val="26"/>
-                <w:szCs w:val="26"/>
-              </w:rPr>
-            </w:pPr>
-            <w:r>
-              <w:rPr>
-                <w:rFonts w:ascii="Times New Roman" w:hAnsi="Times New Roman" w:cs="Times New Roman"/>
-                <w:sz w:val="26"/>
-                <w:szCs w:val="26"/>
-              </w:rPr>
-              <w:t>Tác giả</w:t>
+              <w:t>Email</w:t>
             </w:r>
           </w:p>
         </w:tc>
@@ -532,558 +440,21 @@
         <w:tc>
           <w:tcPr>
             <w:cnfStyle w:val="001000000000" w:firstRow="0" w:lastRow="0" w:firstColumn="1" w:lastColumn="0" w:oddVBand="0" w:evenVBand="0" w:oddHBand="0" w:evenHBand="0" w:firstRowFirstColumn="0" w:firstRowLastColumn="0" w:lastRowFirstColumn="0" w:lastRowLastColumn="0"/>
-            <w:tcW w:w="2517" w:type="dxa"/>
+            <w:tcW w:w="2403" w:type="dxa"/>
             <w:vAlign w:val="center"/>
           </w:tcPr>
           <w:p>
             <w:pPr>
-              <w:jc w:val="center"/>
+              <w:jc w:val="left"/>
               <w:rPr>
-                <w:rFonts w:ascii="Times New Roman" w:hAnsi="Times New Roman" w:cs="Times New Roman"/>
+                <w:rFonts w:cs="Segoe UI"/>
                 <w:sz w:val="26"/>
                 <w:szCs w:val="26"/>
               </w:rPr>
             </w:pPr>
             <w:r>
               <w:rPr>
-                <w:rFonts w:ascii="Times New Roman" w:hAnsi="Times New Roman" w:cs="Times New Roman"/>
-                <w:sz w:val="26"/>
-                <w:szCs w:val="26"/>
-              </w:rPr>
-              <w:t>02/10</w:t>
-            </w:r>
-            <w:r>
-              <w:rPr>
-                <w:rFonts w:ascii="Times New Roman" w:hAnsi="Times New Roman" w:cs="Times New Roman"/>
-                <w:sz w:val="26"/>
-                <w:szCs w:val="26"/>
-              </w:rPr>
-              <w:t>/2017</w:t>
-            </w:r>
-          </w:p>
-        </w:tc>
-        <w:tc>
-          <w:tcPr>
-            <w:tcW w:w="2517" w:type="dxa"/>
-            <w:vAlign w:val="center"/>
-          </w:tcPr>
-          <w:p>
-            <w:pPr>
-              <w:jc w:val="center"/>
-              <w:cnfStyle w:val="000000100000" w:firstRow="0" w:lastRow="0" w:firstColumn="0" w:lastColumn="0" w:oddVBand="0" w:evenVBand="0" w:oddHBand="1" w:evenHBand="0" w:firstRowFirstColumn="0" w:firstRowLastColumn="0" w:lastRowFirstColumn="0" w:lastRowLastColumn="0"/>
-              <w:rPr>
-                <w:rFonts w:ascii="Times New Roman" w:hAnsi="Times New Roman" w:cs="Times New Roman"/>
-                <w:sz w:val="26"/>
-                <w:szCs w:val="26"/>
-              </w:rPr>
-            </w:pPr>
-            <w:r>
-              <w:rPr>
-                <w:rFonts w:ascii="Times New Roman" w:hAnsi="Times New Roman" w:cs="Times New Roman"/>
-                <w:sz w:val="26"/>
-                <w:szCs w:val="26"/>
-              </w:rPr>
-              <w:t>1.0</w:t>
-            </w:r>
-          </w:p>
-        </w:tc>
-        <w:tc>
-          <w:tcPr>
-            <w:tcW w:w="2518" w:type="dxa"/>
-            <w:vAlign w:val="center"/>
-          </w:tcPr>
-          <w:p>
-            <w:pPr>
-              <w:jc w:val="center"/>
-              <w:cnfStyle w:val="000000100000" w:firstRow="0" w:lastRow="0" w:firstColumn="0" w:lastColumn="0" w:oddVBand="0" w:evenVBand="0" w:oddHBand="1" w:evenHBand="0" w:firstRowFirstColumn="0" w:firstRowLastColumn="0" w:lastRowFirstColumn="0" w:lastRowLastColumn="0"/>
-              <w:rPr>
-                <w:rFonts w:ascii="Times New Roman" w:hAnsi="Times New Roman" w:cs="Times New Roman"/>
-                <w:sz w:val="26"/>
-                <w:szCs w:val="26"/>
-              </w:rPr>
-            </w:pPr>
-            <w:r>
-              <w:rPr>
-                <w:rFonts w:ascii="Times New Roman" w:hAnsi="Times New Roman" w:cs="Times New Roman"/>
-                <w:sz w:val="26"/>
-                <w:szCs w:val="26"/>
-              </w:rPr>
-              <w:t>Soạn thảo tài liệu</w:t>
-            </w:r>
-          </w:p>
-        </w:tc>
-        <w:tc>
-          <w:tcPr>
-            <w:tcW w:w="2518" w:type="dxa"/>
-            <w:vAlign w:val="center"/>
-          </w:tcPr>
-          <w:p>
-            <w:pPr>
-              <w:jc w:val="center"/>
-              <w:cnfStyle w:val="000000100000" w:firstRow="0" w:lastRow="0" w:firstColumn="0" w:lastColumn="0" w:oddVBand="0" w:evenVBand="0" w:oddHBand="1" w:evenHBand="0" w:firstRowFirstColumn="0" w:firstRowLastColumn="0" w:lastRowFirstColumn="0" w:lastRowLastColumn="0"/>
-              <w:rPr>
-                <w:rFonts w:ascii="Times New Roman" w:hAnsi="Times New Roman" w:cs="Times New Roman"/>
-                <w:sz w:val="26"/>
-                <w:szCs w:val="26"/>
-              </w:rPr>
-            </w:pPr>
-            <w:r>
-              <w:rPr>
-                <w:rFonts w:ascii="Times New Roman" w:hAnsi="Times New Roman" w:cs="Times New Roman"/>
-                <w:sz w:val="26"/>
-                <w:szCs w:val="26"/>
-              </w:rPr>
-              <w:t>Vũ Đình Thăng</w:t>
-            </w:r>
-          </w:p>
-        </w:tc>
-      </w:tr>
-      <w:tr>
-        <w:tc>
-          <w:tcPr>
-            <w:cnfStyle w:val="001000000000" w:firstRow="0" w:lastRow="0" w:firstColumn="1" w:lastColumn="0" w:oddVBand="0" w:evenVBand="0" w:oddHBand="0" w:evenHBand="0" w:firstRowFirstColumn="0" w:firstRowLastColumn="0" w:lastRowFirstColumn="0" w:lastRowLastColumn="0"/>
-            <w:tcW w:w="2517" w:type="dxa"/>
-            <w:vAlign w:val="center"/>
-          </w:tcPr>
-          <w:p>
-            <w:pPr>
-              <w:jc w:val="center"/>
-              <w:rPr>
-                <w:rFonts w:ascii="Times New Roman" w:hAnsi="Times New Roman" w:cs="Times New Roman"/>
-                <w:sz w:val="26"/>
-                <w:szCs w:val="26"/>
-              </w:rPr>
-            </w:pPr>
-            <w:r>
-              <w:rPr>
-                <w:rFonts w:ascii="Times New Roman" w:hAnsi="Times New Roman" w:cs="Times New Roman"/>
-                <w:sz w:val="26"/>
-                <w:szCs w:val="26"/>
-              </w:rPr>
-              <w:t>03/10/2017</w:t>
-            </w:r>
-          </w:p>
-        </w:tc>
-        <w:tc>
-          <w:tcPr>
-            <w:tcW w:w="2517" w:type="dxa"/>
-            <w:vAlign w:val="center"/>
-          </w:tcPr>
-          <w:p>
-            <w:pPr>
-              <w:jc w:val="center"/>
-              <w:cnfStyle w:val="000000000000" w:firstRow="0" w:lastRow="0" w:firstColumn="0" w:lastColumn="0" w:oddVBand="0" w:evenVBand="0" w:oddHBand="0" w:evenHBand="0" w:firstRowFirstColumn="0" w:firstRowLastColumn="0" w:lastRowFirstColumn="0" w:lastRowLastColumn="0"/>
-              <w:rPr>
-                <w:rFonts w:ascii="Times New Roman" w:hAnsi="Times New Roman" w:cs="Times New Roman"/>
-                <w:sz w:val="26"/>
-                <w:szCs w:val="26"/>
-              </w:rPr>
-            </w:pPr>
-            <w:r>
-              <w:rPr>
-                <w:rFonts w:ascii="Times New Roman" w:hAnsi="Times New Roman" w:cs="Times New Roman"/>
-                <w:sz w:val="26"/>
-                <w:szCs w:val="26"/>
-              </w:rPr>
-              <w:t>1.1</w:t>
-            </w:r>
-          </w:p>
-        </w:tc>
-        <w:tc>
-          <w:tcPr>
-            <w:tcW w:w="2518" w:type="dxa"/>
-            <w:vAlign w:val="center"/>
-          </w:tcPr>
-          <w:p>
-            <w:pPr>
-              <w:jc w:val="center"/>
-              <w:cnfStyle w:val="000000000000" w:firstRow="0" w:lastRow="0" w:firstColumn="0" w:lastColumn="0" w:oddVBand="0" w:evenVBand="0" w:oddHBand="0" w:evenHBand="0" w:firstRowFirstColumn="0" w:firstRowLastColumn="0" w:lastRowFirstColumn="0" w:lastRowLastColumn="0"/>
-              <w:rPr>
-                <w:rFonts w:ascii="Times New Roman" w:hAnsi="Times New Roman" w:cs="Times New Roman"/>
-                <w:sz w:val="26"/>
-                <w:szCs w:val="26"/>
-              </w:rPr>
-            </w:pPr>
-            <w:r>
-              <w:rPr>
-                <w:rFonts w:ascii="Times New Roman" w:hAnsi="Times New Roman" w:cs="Times New Roman"/>
-                <w:sz w:val="26"/>
-                <w:szCs w:val="26"/>
-              </w:rPr>
-              <w:t>Chỉnh sửa cấu trúc thư mục</w:t>
-            </w:r>
-          </w:p>
-        </w:tc>
-        <w:tc>
-          <w:tcPr>
-            <w:tcW w:w="2518" w:type="dxa"/>
-            <w:vAlign w:val="center"/>
-          </w:tcPr>
-          <w:p>
-            <w:pPr>
-              <w:jc w:val="center"/>
-              <w:cnfStyle w:val="000000000000" w:firstRow="0" w:lastRow="0" w:firstColumn="0" w:lastColumn="0" w:oddVBand="0" w:evenVBand="0" w:oddHBand="0" w:evenHBand="0" w:firstRowFirstColumn="0" w:firstRowLastColumn="0" w:lastRowFirstColumn="0" w:lastRowLastColumn="0"/>
-              <w:rPr>
-                <w:rFonts w:ascii="Times New Roman" w:hAnsi="Times New Roman" w:cs="Times New Roman"/>
-                <w:sz w:val="26"/>
-                <w:szCs w:val="26"/>
-              </w:rPr>
-            </w:pPr>
-            <w:r>
-              <w:rPr>
-                <w:rFonts w:ascii="Times New Roman" w:hAnsi="Times New Roman" w:cs="Times New Roman"/>
-                <w:sz w:val="26"/>
-                <w:szCs w:val="26"/>
-              </w:rPr>
-              <w:t>Trần Văn Phong, Vũ Đình Thăng</w:t>
-            </w:r>
-          </w:p>
-        </w:tc>
-      </w:tr>
-    </w:tbl>
-    <w:p>
-      <w:pPr>
-        <w:pStyle w:val="NoSpacing"/>
-        <w:rPr>
-          <w:rFonts w:ascii="Times New Roman" w:hAnsi="Times New Roman" w:cs="Times New Roman"/>
-          <w:sz w:val="26"/>
-          <w:szCs w:val="26"/>
-        </w:rPr>
-      </w:pPr>
-    </w:p>
-    <w:p>
-      <w:pPr>
-        <w:jc w:val="center"/>
-        <w:rPr>
-          <w:rFonts w:ascii="Times New Roman" w:hAnsi="Times New Roman" w:cs="Times New Roman"/>
-          <w:b/>
-          <w:color w:val="0070C0"/>
-          <w:sz w:val="60"/>
-          <w:szCs w:val="60"/>
-        </w:rPr>
-      </w:pPr>
-    </w:p>
-    <w:p>
-      <w:pPr>
-        <w:jc w:val="center"/>
-        <w:rPr>
-          <w:rFonts w:ascii="Times New Roman" w:hAnsi="Times New Roman" w:cs="Times New Roman"/>
-          <w:b/>
-          <w:color w:val="0070C0"/>
-          <w:sz w:val="60"/>
-          <w:szCs w:val="60"/>
-        </w:rPr>
-      </w:pPr>
-    </w:p>
-    <w:p>
-      <w:pPr>
-        <w:jc w:val="center"/>
-        <w:rPr>
-          <w:rFonts w:ascii="Times New Roman" w:hAnsi="Times New Roman" w:cs="Times New Roman"/>
-          <w:b/>
-          <w:color w:val="0070C0"/>
-          <w:sz w:val="60"/>
-          <w:szCs w:val="60"/>
-        </w:rPr>
-      </w:pPr>
-    </w:p>
-    <w:p>
-      <w:pPr>
-        <w:jc w:val="center"/>
-        <w:rPr>
-          <w:rFonts w:ascii="Times New Roman" w:hAnsi="Times New Roman" w:cs="Times New Roman"/>
-          <w:b/>
-          <w:color w:val="0070C0"/>
-          <w:sz w:val="60"/>
-          <w:szCs w:val="60"/>
-        </w:rPr>
-      </w:pPr>
-    </w:p>
-    <w:p>
-      <w:pPr>
-        <w:jc w:val="center"/>
-        <w:rPr>
-          <w:rFonts w:ascii="Times New Roman" w:hAnsi="Times New Roman" w:cs="Times New Roman"/>
-          <w:b/>
-          <w:color w:val="0070C0"/>
-          <w:sz w:val="60"/>
-          <w:szCs w:val="60"/>
-        </w:rPr>
-      </w:pPr>
-    </w:p>
-    <w:p>
-      <w:pPr>
-        <w:jc w:val="center"/>
-        <w:rPr>
-          <w:rFonts w:ascii="Times New Roman" w:hAnsi="Times New Roman" w:cs="Times New Roman"/>
-          <w:b/>
-          <w:color w:val="0070C0"/>
-          <w:sz w:val="60"/>
-          <w:szCs w:val="60"/>
-        </w:rPr>
-      </w:pPr>
-    </w:p>
-    <w:p>
-      <w:pPr>
-        <w:jc w:val="center"/>
-        <w:rPr>
-          <w:rFonts w:ascii="Times New Roman" w:hAnsi="Times New Roman" w:cs="Times New Roman"/>
-          <w:b/>
-          <w:color w:val="0070C0"/>
-          <w:sz w:val="60"/>
-          <w:szCs w:val="60"/>
-        </w:rPr>
-      </w:pPr>
-    </w:p>
-    <w:p>
-      <w:pPr>
-        <w:jc w:val="center"/>
-        <w:rPr>
-          <w:rFonts w:ascii="Times New Roman" w:hAnsi="Times New Roman" w:cs="Times New Roman"/>
-          <w:b/>
-          <w:color w:val="0070C0"/>
-          <w:sz w:val="60"/>
-          <w:szCs w:val="60"/>
-        </w:rPr>
-      </w:pPr>
-    </w:p>
-    <w:p>
-      <w:pPr>
-        <w:jc w:val="center"/>
-        <w:rPr>
-          <w:rFonts w:ascii="Times New Roman" w:hAnsi="Times New Roman" w:cs="Times New Roman"/>
-          <w:b/>
-          <w:color w:val="0070C0"/>
-          <w:sz w:val="60"/>
-          <w:szCs w:val="60"/>
-        </w:rPr>
-      </w:pPr>
-    </w:p>
-    <w:p>
-      <w:pPr>
-        <w:jc w:val="center"/>
-        <w:rPr>
-          <w:rFonts w:ascii="Times New Roman" w:hAnsi="Times New Roman" w:cs="Times New Roman"/>
-          <w:b/>
-          <w:color w:val="0070C0"/>
-          <w:sz w:val="60"/>
-          <w:szCs w:val="60"/>
-        </w:rPr>
-      </w:pPr>
-    </w:p>
-    <w:p>
-      <w:pPr>
-        <w:jc w:val="center"/>
-        <w:rPr>
-          <w:rFonts w:ascii="Times New Roman" w:hAnsi="Times New Roman" w:cs="Times New Roman"/>
-          <w:b/>
-          <w:color w:val="0070C0"/>
-          <w:sz w:val="60"/>
-          <w:szCs w:val="60"/>
-        </w:rPr>
-      </w:pPr>
-    </w:p>
-    <w:p>
-      <w:pPr>
-        <w:jc w:val="center"/>
-        <w:rPr>
-          <w:rFonts w:ascii="Times New Roman" w:hAnsi="Times New Roman" w:cs="Times New Roman"/>
-          <w:b/>
-          <w:color w:val="0070C0"/>
-          <w:sz w:val="60"/>
-          <w:szCs w:val="60"/>
-        </w:rPr>
-      </w:pPr>
-    </w:p>
-    <w:p>
-      <w:pPr>
-        <w:pStyle w:val="TOCHeading"/>
-        <w:numPr>
-          <w:ilvl w:val="0"/>
-          <w:numId w:val="0"/>
-        </w:numPr>
-        <w:rPr>
-          <w:rFonts w:ascii="Times New Roman" w:hAnsi="Times New Roman" w:cs="Times New Roman"/>
-        </w:rPr>
-        <w:sectPr>
-          <w:headerReference w:type="default" r:id="rId11"/>
-          <w:footerReference w:type="default" r:id="rId12"/>
-          <w:pgSz w:w="12240" w:h="15840"/>
-          <w:pgMar w:top="1440" w:right="1440" w:bottom="1440" w:left="1440" w:header="720" w:footer="720" w:gutter="0"/>
-          <w:cols w:space="720"/>
-          <w:docGrid w:linePitch="360"/>
-        </w:sectPr>
-      </w:pPr>
-    </w:p>
-    <w:p>
-      <w:pPr>
-        <w:pStyle w:val="NoSpacing"/>
-        <w:rPr>
-          <w:rFonts w:ascii="Times New Roman" w:hAnsi="Times New Roman" w:cs="Times New Roman"/>
-          <w:sz w:val="28"/>
-          <w:szCs w:val="28"/>
-        </w:rPr>
-      </w:pPr>
-      <w:bookmarkStart w:id="2" w:name="OLE_LINK4"/>
-    </w:p>
-    <w:bookmarkEnd w:id="2"/>
-    <w:p>
-      <w:pPr>
-        <w:pStyle w:val="Heading1"/>
-        <w:numPr>
-          <w:ilvl w:val="0"/>
-          <w:numId w:val="1"/>
-        </w:numPr>
-        <w:ind w:firstLine="426"/>
-        <w:rPr>
-          <w:rFonts w:ascii="Times New Roman" w:hAnsi="Times New Roman" w:cs="Times New Roman"/>
-          <w:sz w:val="26"/>
-          <w:szCs w:val="26"/>
-        </w:rPr>
-      </w:pPr>
-      <w:r>
-        <w:rPr>
-          <w:rFonts w:ascii="Times New Roman" w:hAnsi="Times New Roman" w:cs="Times New Roman"/>
-          <w:sz w:val="26"/>
-          <w:szCs w:val="26"/>
-        </w:rPr>
-        <w:t>Phân công công việc</w:t>
-      </w:r>
-      <w:bookmarkStart w:id="3" w:name="OLE_LINK2"/>
-    </w:p>
-    <w:tbl>
-      <w:tblPr>
-        <w:tblStyle w:val="GridTable4-Accent510"/>
-        <w:tblW w:w="0" w:type="auto"/>
-        <w:tblLook w:val="04A0" w:firstRow="1" w:lastRow="0" w:firstColumn="1" w:lastColumn="0" w:noHBand="0" w:noVBand="1"/>
-      </w:tblPr>
-      <w:tblGrid>
-        <w:gridCol w:w="2574"/>
-        <w:gridCol w:w="2574"/>
-        <w:gridCol w:w="2574"/>
-        <w:gridCol w:w="2574"/>
-      </w:tblGrid>
-      <w:tr>
-        <w:trPr>
-          <w:cnfStyle w:val="100000000000" w:firstRow="1" w:lastRow="0" w:firstColumn="0" w:lastColumn="0" w:oddVBand="0" w:evenVBand="0" w:oddHBand="0" w:evenHBand="0" w:firstRowFirstColumn="0" w:firstRowLastColumn="0" w:lastRowFirstColumn="0" w:lastRowLastColumn="0"/>
-        </w:trPr>
-        <w:tc>
-          <w:tcPr>
-            <w:cnfStyle w:val="001000000000" w:firstRow="0" w:lastRow="0" w:firstColumn="1" w:lastColumn="0" w:oddVBand="0" w:evenVBand="0" w:oddHBand="0" w:evenHBand="0" w:firstRowFirstColumn="0" w:firstRowLastColumn="0" w:lastRowFirstColumn="0" w:lastRowLastColumn="0"/>
-            <w:tcW w:w="2574" w:type="dxa"/>
-          </w:tcPr>
-          <w:p>
-            <w:pPr>
-              <w:rPr>
-                <w:rFonts w:ascii="Times New Roman" w:hAnsi="Times New Roman" w:cs="Times New Roman"/>
-                <w:sz w:val="26"/>
-                <w:szCs w:val="26"/>
-              </w:rPr>
-            </w:pPr>
-            <w:r>
-              <w:rPr>
-                <w:rFonts w:ascii="Times New Roman" w:hAnsi="Times New Roman" w:cs="Times New Roman"/>
-                <w:sz w:val="26"/>
-                <w:szCs w:val="26"/>
-              </w:rPr>
-              <w:t>STT</w:t>
-            </w:r>
-          </w:p>
-        </w:tc>
-        <w:tc>
-          <w:tcPr>
-            <w:tcW w:w="2574" w:type="dxa"/>
-          </w:tcPr>
-          <w:p>
-            <w:pPr>
-              <w:cnfStyle w:val="100000000000" w:firstRow="1" w:lastRow="0" w:firstColumn="0" w:lastColumn="0" w:oddVBand="0" w:evenVBand="0" w:oddHBand="0" w:evenHBand="0" w:firstRowFirstColumn="0" w:firstRowLastColumn="0" w:lastRowFirstColumn="0" w:lastRowLastColumn="0"/>
-              <w:rPr>
-                <w:rFonts w:ascii="Times New Roman" w:hAnsi="Times New Roman" w:cs="Times New Roman"/>
-                <w:sz w:val="26"/>
-                <w:szCs w:val="26"/>
-              </w:rPr>
-            </w:pPr>
-            <w:r>
-              <w:rPr>
-                <w:rFonts w:ascii="Times New Roman" w:hAnsi="Times New Roman" w:cs="Times New Roman"/>
-                <w:sz w:val="26"/>
-                <w:szCs w:val="26"/>
-              </w:rPr>
-              <w:t>Họ tên</w:t>
-            </w:r>
-          </w:p>
-        </w:tc>
-        <w:tc>
-          <w:tcPr>
-            <w:tcW w:w="2574" w:type="dxa"/>
-          </w:tcPr>
-          <w:p>
-            <w:pPr>
-              <w:cnfStyle w:val="100000000000" w:firstRow="1" w:lastRow="0" w:firstColumn="0" w:lastColumn="0" w:oddVBand="0" w:evenVBand="0" w:oddHBand="0" w:evenHBand="0" w:firstRowFirstColumn="0" w:firstRowLastColumn="0" w:lastRowFirstColumn="0" w:lastRowLastColumn="0"/>
-              <w:rPr>
-                <w:rFonts w:ascii="Times New Roman" w:hAnsi="Times New Roman" w:cs="Times New Roman"/>
-                <w:sz w:val="26"/>
-                <w:szCs w:val="26"/>
-              </w:rPr>
-            </w:pPr>
-            <w:r>
-              <w:rPr>
-                <w:rFonts w:ascii="Times New Roman" w:hAnsi="Times New Roman" w:cs="Times New Roman"/>
-                <w:sz w:val="26"/>
-                <w:szCs w:val="26"/>
-              </w:rPr>
-              <w:t>Nhiệm vụ</w:t>
-            </w:r>
-          </w:p>
-        </w:tc>
-        <w:tc>
-          <w:tcPr>
-            <w:tcW w:w="2574" w:type="dxa"/>
-          </w:tcPr>
-          <w:p>
-            <w:pPr>
-              <w:cnfStyle w:val="100000000000" w:firstRow="1" w:lastRow="0" w:firstColumn="0" w:lastColumn="0" w:oddVBand="0" w:evenVBand="0" w:oddHBand="0" w:evenHBand="0" w:firstRowFirstColumn="0" w:firstRowLastColumn="0" w:lastRowFirstColumn="0" w:lastRowLastColumn="0"/>
-              <w:rPr>
-                <w:rFonts w:ascii="Times New Roman" w:hAnsi="Times New Roman" w:cs="Times New Roman"/>
-                <w:sz w:val="26"/>
-                <w:szCs w:val="26"/>
-              </w:rPr>
-            </w:pPr>
-            <w:r>
-              <w:rPr>
-                <w:rFonts w:ascii="Times New Roman" w:hAnsi="Times New Roman" w:cs="Times New Roman"/>
-                <w:sz w:val="26"/>
-                <w:szCs w:val="26"/>
-              </w:rPr>
-              <w:t>Mức độ hoàn thành</w:t>
-            </w:r>
-          </w:p>
-        </w:tc>
-      </w:tr>
-      <w:tr>
-        <w:trPr>
-          <w:cnfStyle w:val="000000100000" w:firstRow="0" w:lastRow="0" w:firstColumn="0" w:lastColumn="0" w:oddVBand="0" w:evenVBand="0" w:oddHBand="1" w:evenHBand="0" w:firstRowFirstColumn="0" w:firstRowLastColumn="0" w:lastRowFirstColumn="0" w:lastRowLastColumn="0"/>
-        </w:trPr>
-        <w:tc>
-          <w:tcPr>
-            <w:cnfStyle w:val="001000000000" w:firstRow="0" w:lastRow="0" w:firstColumn="1" w:lastColumn="0" w:oddVBand="0" w:evenVBand="0" w:oddHBand="0" w:evenHBand="0" w:firstRowFirstColumn="0" w:firstRowLastColumn="0" w:lastRowFirstColumn="0" w:lastRowLastColumn="0"/>
-            <w:tcW w:w="2574" w:type="dxa"/>
-          </w:tcPr>
-          <w:p>
-            <w:pPr>
-              <w:rPr>
-                <w:rFonts w:ascii="Times New Roman" w:hAnsi="Times New Roman" w:cs="Times New Roman"/>
-                <w:b w:val="0"/>
-                <w:sz w:val="26"/>
-                <w:szCs w:val="26"/>
-              </w:rPr>
-            </w:pPr>
-            <w:r>
-              <w:rPr>
-                <w:rFonts w:ascii="Times New Roman" w:hAnsi="Times New Roman" w:cs="Times New Roman"/>
-                <w:b w:val="0"/>
-                <w:bCs w:val="0"/>
-                <w:color w:val="000000"/>
+                <w:rFonts w:cs="Segoe UI"/>
                 <w:sz w:val="26"/>
                 <w:szCs w:val="26"/>
               </w:rPr>
@@ -1093,21 +464,22 @@
         </w:tc>
         <w:tc>
           <w:tcPr>
-            <w:tcW w:w="2574" w:type="dxa"/>
+            <w:tcW w:w="2404" w:type="dxa"/>
+            <w:vAlign w:val="center"/>
           </w:tcPr>
           <w:p>
             <w:pPr>
+              <w:jc w:val="left"/>
               <w:cnfStyle w:val="000000100000" w:firstRow="0" w:lastRow="0" w:firstColumn="0" w:lastColumn="0" w:oddVBand="0" w:evenVBand="0" w:oddHBand="1" w:evenHBand="0" w:firstRowFirstColumn="0" w:firstRowLastColumn="0" w:lastRowFirstColumn="0" w:lastRowLastColumn="0"/>
               <w:rPr>
-                <w:rFonts w:ascii="Times New Roman" w:hAnsi="Times New Roman" w:cs="Times New Roman"/>
+                <w:rFonts w:cs="Segoe UI"/>
                 <w:sz w:val="26"/>
                 <w:szCs w:val="26"/>
               </w:rPr>
             </w:pPr>
             <w:r>
               <w:rPr>
-                <w:rFonts w:ascii="Times New Roman" w:hAnsi="Times New Roman" w:cs="Times New Roman"/>
-                <w:color w:val="000000"/>
+                <w:rFonts w:cs="Segoe UI"/>
                 <w:sz w:val="26"/>
                 <w:szCs w:val="26"/>
               </w:rPr>
@@ -1117,2160 +489,2230 @@
         </w:tc>
         <w:tc>
           <w:tcPr>
-            <w:tcW w:w="2574" w:type="dxa"/>
+            <w:tcW w:w="2410" w:type="dxa"/>
+            <w:vAlign w:val="center"/>
           </w:tcPr>
           <w:p>
             <w:pPr>
+              <w:jc w:val="left"/>
               <w:cnfStyle w:val="000000100000" w:firstRow="0" w:lastRow="0" w:firstColumn="0" w:lastColumn="0" w:oddVBand="0" w:evenVBand="0" w:oddHBand="1" w:evenHBand="0" w:firstRowFirstColumn="0" w:firstRowLastColumn="0" w:lastRowFirstColumn="0" w:lastRowLastColumn="0"/>
               <w:rPr>
-                <w:rFonts w:ascii="Times New Roman" w:hAnsi="Times New Roman" w:cs="Times New Roman"/>
+                <w:rFonts w:cs="Segoe UI"/>
                 <w:sz w:val="26"/>
                 <w:szCs w:val="26"/>
               </w:rPr>
             </w:pPr>
             <w:r>
               <w:rPr>
-                <w:rFonts w:ascii="Times New Roman" w:hAnsi="Times New Roman" w:cs="Times New Roman"/>
+                <w:rFonts w:cs="Segoe UI"/>
                 <w:sz w:val="26"/>
                 <w:szCs w:val="26"/>
               </w:rPr>
-              <w:t>Viết document</w:t>
+              <w:t>Dinhthang2307@gmail.com</w:t>
+            </w:r>
+          </w:p>
+        </w:tc>
+      </w:tr>
+    </w:tbl>
+    <w:p>
+      <w:pPr>
+        <w:jc w:val="left"/>
+        <w:rPr>
+          <w:rFonts w:cs="Segoe UI"/>
+          <w:sz w:val="26"/>
+          <w:szCs w:val="26"/>
+        </w:rPr>
+      </w:pPr>
+    </w:p>
+    <w:p>
+      <w:pPr>
+        <w:jc w:val="left"/>
+        <w:rPr>
+          <w:rFonts w:cs="Segoe UI"/>
+          <w:color w:val="0070C0"/>
+          <w:sz w:val="60"/>
+          <w:szCs w:val="60"/>
+        </w:rPr>
+      </w:pPr>
+    </w:p>
+    <w:p>
+      <w:pPr>
+        <w:jc w:val="left"/>
+        <w:rPr>
+          <w:rFonts w:cs="Segoe UI"/>
+          <w:color w:val="0070C0"/>
+          <w:sz w:val="60"/>
+          <w:szCs w:val="60"/>
+        </w:rPr>
+      </w:pPr>
+    </w:p>
+    <w:p>
+      <w:pPr>
+        <w:jc w:val="left"/>
+        <w:rPr>
+          <w:rFonts w:cs="Segoe UI"/>
+          <w:color w:val="0070C0"/>
+          <w:sz w:val="60"/>
+          <w:szCs w:val="60"/>
+        </w:rPr>
+      </w:pPr>
+    </w:p>
+    <w:p>
+      <w:pPr>
+        <w:jc w:val="left"/>
+        <w:rPr>
+          <w:rFonts w:cs="Segoe UI"/>
+          <w:color w:val="0070C0"/>
+          <w:sz w:val="60"/>
+          <w:szCs w:val="60"/>
+        </w:rPr>
+      </w:pPr>
+    </w:p>
+    <w:p>
+      <w:pPr>
+        <w:jc w:val="left"/>
+        <w:rPr>
+          <w:rFonts w:cs="Segoe UI"/>
+          <w:color w:val="0070C0"/>
+          <w:sz w:val="60"/>
+          <w:szCs w:val="60"/>
+        </w:rPr>
+      </w:pPr>
+    </w:p>
+    <w:p>
+      <w:pPr>
+        <w:jc w:val="left"/>
+        <w:rPr>
+          <w:rFonts w:cs="Segoe UI"/>
+          <w:color w:val="0070C0"/>
+          <w:sz w:val="60"/>
+          <w:szCs w:val="60"/>
+        </w:rPr>
+      </w:pPr>
+    </w:p>
+    <w:p>
+      <w:pPr>
+        <w:jc w:val="left"/>
+        <w:rPr>
+          <w:rFonts w:cs="Segoe UI"/>
+          <w:color w:val="0070C0"/>
+          <w:sz w:val="60"/>
+          <w:szCs w:val="60"/>
+        </w:rPr>
+      </w:pPr>
+    </w:p>
+    <w:p>
+      <w:pPr>
+        <w:jc w:val="left"/>
+        <w:rPr>
+          <w:rFonts w:cs="Segoe UI"/>
+          <w:color w:val="0070C0"/>
+          <w:sz w:val="60"/>
+          <w:szCs w:val="60"/>
+        </w:rPr>
+      </w:pPr>
+    </w:p>
+    <w:p>
+      <w:pPr>
+        <w:jc w:val="left"/>
+        <w:rPr>
+          <w:rFonts w:cs="Segoe UI"/>
+          <w:color w:val="0070C0"/>
+          <w:sz w:val="60"/>
+          <w:szCs w:val="60"/>
+        </w:rPr>
+      </w:pPr>
+    </w:p>
+    <w:p>
+      <w:pPr>
+        <w:jc w:val="left"/>
+        <w:rPr>
+          <w:rFonts w:cs="Segoe UI"/>
+          <w:color w:val="0070C0"/>
+          <w:sz w:val="60"/>
+          <w:szCs w:val="60"/>
+        </w:rPr>
+      </w:pPr>
+    </w:p>
+    <w:p>
+      <w:pPr>
+        <w:jc w:val="left"/>
+        <w:rPr>
+          <w:rFonts w:cs="Segoe UI"/>
+        </w:rPr>
+        <w:sectPr>
+          <w:headerReference w:type="default" r:id="rId11"/>
+          <w:footerReference w:type="default" r:id="rId12"/>
+          <w:pgSz w:w="12240" w:h="15840"/>
+          <w:pgMar w:top="1440" w:right="1440" w:bottom="1440" w:left="1440" w:header="720" w:footer="720" w:gutter="0"/>
+          <w:cols w:space="720"/>
+          <w:docGrid w:linePitch="360"/>
+        </w:sectPr>
+      </w:pPr>
+    </w:p>
+    <w:p>
+      <w:pPr>
+        <w:jc w:val="left"/>
+        <w:rPr>
+          <w:rFonts w:cs="Segoe UI"/>
+          <w:b/>
+          <w:color w:val="231F20"/>
+          <w:szCs w:val="24"/>
+        </w:rPr>
+      </w:pPr>
+      <w:r>
+        <w:rPr>
+          <w:rFonts w:cs="Segoe UI"/>
+          <w:b/>
+          <w:color w:val="231F20"/>
+          <w:szCs w:val="24"/>
+        </w:rPr>
+        <w:lastRenderedPageBreak/>
+        <w:t>R2</w:t>
+      </w:r>
+      <w:r>
+        <w:rPr>
+          <w:rFonts w:cs="Segoe UI"/>
+          <w:b/>
+          <w:color w:val="231F20"/>
+          <w:szCs w:val="24"/>
+        </w:rPr>
+        <w:t>.Hai chức năng lớp mạng quan trọng nhất trong một mạng lưới datagram là gì? Ba chức năng quan trọng nhất của mạng lớp trong một mạng ảo là gì?</w:t>
+      </w:r>
+    </w:p>
+    <w:p>
+      <w:pPr>
+        <w:jc w:val="left"/>
+        <w:rPr>
+          <w:rFonts w:cs="Segoe UI"/>
+          <w:color w:val="231F20"/>
+          <w:szCs w:val="24"/>
+        </w:rPr>
+      </w:pPr>
+      <w:r>
+        <w:rPr>
+          <w:rFonts w:cs="Segoe UI"/>
+          <w:color w:val="231F20"/>
+          <w:szCs w:val="24"/>
+        </w:rPr>
+        <w:t>Lớp mạng dựa trên Datagram: chuyển tiếp; định tuyến. Lớp mạng dựa trên VC: chuyển tiếp, định tuyến, thiết lập cuộc gọi.</w:t>
+      </w:r>
+    </w:p>
+    <w:p>
+      <w:pPr>
+        <w:jc w:val="left"/>
+        <w:rPr>
+          <w:rFonts w:cs="Segoe UI"/>
+          <w:b/>
+          <w:color w:val="231F20"/>
+          <w:szCs w:val="24"/>
+        </w:rPr>
+      </w:pPr>
+      <w:r>
+        <w:rPr>
+          <w:rFonts w:cs="Segoe UI"/>
+          <w:b/>
+          <w:color w:val="231F20"/>
+          <w:szCs w:val="24"/>
+        </w:rPr>
+        <w:t>R3</w:t>
+      </w:r>
+      <w:r>
+        <w:rPr>
+          <w:rFonts w:cs="Segoe UI"/>
+          <w:b/>
+          <w:color w:val="231F20"/>
+          <w:szCs w:val="24"/>
+        </w:rPr>
+        <w:t>.</w:t>
+      </w:r>
+      <w:r>
+        <w:rPr>
+          <w:rFonts w:cs="Segoe UI"/>
+          <w:b/>
+          <w:szCs w:val="24"/>
+        </w:rPr>
+        <w:t xml:space="preserve"> </w:t>
+      </w:r>
+      <w:r>
+        <w:rPr>
+          <w:rFonts w:cs="Segoe UI"/>
+          <w:b/>
+          <w:color w:val="231F20"/>
+          <w:szCs w:val="24"/>
+        </w:rPr>
+        <w:t>Sự khác biệt giữa định tuyến và chuyển tiếp là gì?</w:t>
+      </w:r>
+    </w:p>
+    <w:p>
+      <w:pPr>
+        <w:jc w:val="left"/>
+        <w:rPr>
+          <w:rStyle w:val="termtext"/>
+          <w:rFonts w:cs="Segoe UI"/>
+          <w:szCs w:val="24"/>
+        </w:rPr>
+      </w:pPr>
+      <w:r>
+        <w:rPr>
+          <w:rStyle w:val="termtext"/>
+          <w:rFonts w:cs="Segoe UI"/>
+          <w:szCs w:val="24"/>
+        </w:rPr>
+        <w:t>Chuyển tiếp là về di chuyển một gói tin từ một đầu vào của router để liên kết đầu ra thích hợp. Định tuyến là về xác định các tuyến giữa-đầu cuối giữa các nguồn và đích đến.</w:t>
+      </w:r>
+    </w:p>
+    <w:p>
+      <w:pPr>
+        <w:jc w:val="left"/>
+        <w:rPr>
+          <w:rFonts w:cs="Segoe UI"/>
+          <w:b/>
+          <w:color w:val="231F20"/>
+          <w:szCs w:val="24"/>
+        </w:rPr>
+      </w:pPr>
+      <w:r>
+        <w:rPr>
+          <w:rFonts w:cs="Segoe UI"/>
+          <w:b/>
+          <w:color w:val="231F20"/>
+          <w:szCs w:val="24"/>
+        </w:rPr>
+        <w:t xml:space="preserve">R4. </w:t>
+      </w:r>
+      <w:r>
+        <w:rPr>
+          <w:rFonts w:cs="Segoe UI"/>
+          <w:b/>
+          <w:color w:val="231F20"/>
+          <w:szCs w:val="24"/>
+        </w:rPr>
+        <w:t>Do các bộ định tuyến trong cả hai mạng datagram và mạng mạch ảo sử dụng bảng chuyển tiếp? Nếu có, mô tả bảng chuyển tiếp cho cả hai lớp mạng.</w:t>
+      </w:r>
+    </w:p>
+    <w:p>
+      <w:pPr>
+        <w:jc w:val="left"/>
+        <w:rPr>
+          <w:rFonts w:cs="Segoe UI"/>
+          <w:color w:val="231F20"/>
+          <w:szCs w:val="24"/>
+        </w:rPr>
+      </w:pPr>
+      <w:r>
+        <w:rPr>
+          <w:rFonts w:cs="Segoe UI"/>
+          <w:color w:val="231F20"/>
+          <w:szCs w:val="24"/>
+        </w:rPr>
+        <w:t>Vâng, cả hai đều sử dụng bảng chuyển tiếp.</w:t>
+      </w:r>
+    </w:p>
+    <w:p>
+      <w:pPr>
+        <w:jc w:val="left"/>
+        <w:rPr>
+          <w:rFonts w:cs="Segoe UI"/>
+          <w:color w:val="231F20"/>
+          <w:szCs w:val="24"/>
+        </w:rPr>
+      </w:pPr>
+      <w:r>
+        <w:rPr>
+          <w:rFonts w:cs="Segoe UI"/>
+          <w:color w:val="231F20"/>
+          <w:szCs w:val="24"/>
+        </w:rPr>
+        <w:t>Bảng chuyển tiếp trong mạng VC có: Giao diện đến, số VC đầu ra, giao diện đi ra, số VC đi.</w:t>
+      </w:r>
+    </w:p>
+    <w:p>
+      <w:pPr>
+        <w:jc w:val="left"/>
+        <w:rPr>
+          <w:rFonts w:cs="Segoe UI"/>
+          <w:b/>
+          <w:color w:val="231F20"/>
+          <w:szCs w:val="24"/>
+        </w:rPr>
+      </w:pPr>
+      <w:r>
+        <w:rPr>
+          <w:rFonts w:cs="Segoe UI"/>
+          <w:color w:val="231F20"/>
+          <w:szCs w:val="24"/>
+        </w:rPr>
+        <w:t>Đối với một mạng lưới datagram: Địa chỉ đích, giao diện đi</w:t>
+      </w:r>
+      <w:r>
+        <w:rPr>
+          <w:rFonts w:cs="Segoe UI"/>
+          <w:color w:val="231F20"/>
+          <w:szCs w:val="24"/>
+        </w:rPr>
+        <w:br/>
+      </w:r>
+      <w:r>
+        <w:rPr>
+          <w:rFonts w:cs="Segoe UI"/>
+          <w:b/>
+          <w:color w:val="231F20"/>
+          <w:szCs w:val="24"/>
+        </w:rPr>
+        <w:t xml:space="preserve">R5. </w:t>
+      </w:r>
+      <w:r>
+        <w:rPr>
+          <w:rFonts w:cs="Segoe UI"/>
+          <w:b/>
+          <w:color w:val="231F20"/>
+          <w:szCs w:val="24"/>
+        </w:rPr>
+        <w:t>Mô tả một số dịch vụ giả thiết mà lớp mạng có thể cung cấp cho một gói. Làm tương tự cho một luồng các gói dữ liệu. Có bất kỳ dịch vụ giả định nào của bạn được cung cấp bởi lớp mạng Internet? Có được cung cấp bởi Mô hình dịch vụ CBR của ATM? Được cung cấp bởi dịch vụ ABR củ</w:t>
+      </w:r>
+      <w:r>
+        <w:rPr>
+          <w:rFonts w:cs="Segoe UI"/>
+          <w:b/>
+          <w:color w:val="231F20"/>
+          <w:szCs w:val="24"/>
+        </w:rPr>
+        <w:t xml:space="preserve">a ATM </w:t>
+      </w:r>
+      <w:r>
+        <w:rPr>
+          <w:rFonts w:cs="Segoe UI"/>
+          <w:b/>
+          <w:color w:val="231F20"/>
+          <w:szCs w:val="24"/>
+        </w:rPr>
+        <w:t>mô hình?</w:t>
+      </w:r>
+    </w:p>
+    <w:p>
+      <w:pPr>
+        <w:jc w:val="left"/>
+        <w:rPr>
+          <w:rFonts w:cs="Segoe UI"/>
+          <w:color w:val="2D3639"/>
+          <w:szCs w:val="24"/>
+          <w:shd w:val="clear" w:color="auto" w:fill="FFFFFF"/>
+        </w:rPr>
+      </w:pPr>
+      <w:r>
+        <w:rPr>
+          <w:rFonts w:cs="Segoe UI"/>
+          <w:color w:val="2D3639"/>
+          <w:szCs w:val="24"/>
+          <w:shd w:val="clear" w:color="auto" w:fill="FFFFFF"/>
+        </w:rPr>
+        <w:t>Đối với một gói duy nhất: đảm bảo phân phối; đảm bảo giao hàng với sự chậm trễ tối đa</w:t>
+      </w:r>
+    </w:p>
+    <w:p>
+      <w:pPr>
+        <w:jc w:val="left"/>
+        <w:rPr>
+          <w:rFonts w:cs="Segoe UI"/>
+          <w:color w:val="2D3639"/>
+          <w:szCs w:val="24"/>
+          <w:shd w:val="clear" w:color="auto" w:fill="FFFFFF"/>
+        </w:rPr>
+      </w:pPr>
+      <w:r>
+        <w:rPr>
+          <w:rFonts w:cs="Segoe UI"/>
+          <w:color w:val="2D3639"/>
+          <w:szCs w:val="24"/>
+          <w:shd w:val="clear" w:color="auto" w:fill="FFFFFF"/>
+        </w:rPr>
+        <w:t>Đối với luồng gói tin: giao hàng theo yêu cầu, đảm bảo băng thông tối thiểu, jitter tối đa được đảm bảo. Không có dịch vụ nào được cung cấp bởi lớp mạng internet. ATM của CBR cung cấp cả việc phân phối và thời gian được đảm bảo. ABR không cung cấp bất kỳ dịch vụ nào trong số các dịch vụ này.</w:t>
+      </w:r>
+    </w:p>
+    <w:p>
+      <w:pPr>
+        <w:jc w:val="left"/>
+        <w:rPr>
+          <w:rFonts w:cs="Segoe UI"/>
+          <w:b/>
+          <w:color w:val="231F20"/>
+          <w:szCs w:val="24"/>
+        </w:rPr>
+      </w:pPr>
+      <w:r>
+        <w:rPr>
+          <w:rFonts w:cs="Segoe UI"/>
+          <w:b/>
+          <w:color w:val="231F20"/>
+          <w:szCs w:val="24"/>
+        </w:rPr>
+        <w:t>R12. Router có địa chỉ IP không? Nếu có, bao nhiêu?</w:t>
+      </w:r>
+    </w:p>
+    <w:p>
+      <w:pPr>
+        <w:jc w:val="left"/>
+        <w:rPr>
+          <w:rFonts w:cs="Segoe UI"/>
+          <w:b/>
+          <w:color w:val="231F20"/>
+          <w:szCs w:val="24"/>
+        </w:rPr>
+      </w:pPr>
+      <w:r>
+        <w:rPr>
+          <w:rStyle w:val="termtext"/>
+          <w:rFonts w:cs="Segoe UI"/>
+          <w:szCs w:val="24"/>
+        </w:rPr>
+        <w:t>1</w:t>
+      </w:r>
+      <w:r>
+        <w:rPr>
+          <w:rStyle w:val="termtext"/>
+          <w:rFonts w:cs="Segoe UI"/>
+          <w:szCs w:val="24"/>
+        </w:rPr>
+        <w:t xml:space="preserve"> đ</w:t>
+      </w:r>
+      <w:r>
+        <w:rPr>
+          <w:rStyle w:val="termtext"/>
+          <w:rFonts w:cs="Segoe UI"/>
+          <w:szCs w:val="24"/>
+        </w:rPr>
+        <w:t>ịa chỉ ip ứng với một cổng router.</w:t>
+      </w:r>
+      <w:r>
+        <w:rPr>
+          <w:rFonts w:cs="Segoe UI"/>
+          <w:color w:val="231F20"/>
+          <w:szCs w:val="24"/>
+        </w:rPr>
+        <w:br/>
+      </w:r>
+      <w:r>
+        <w:rPr>
+          <w:rFonts w:cs="Segoe UI"/>
+          <w:b/>
+          <w:color w:val="231F20"/>
+          <w:szCs w:val="24"/>
+        </w:rPr>
+        <w:t xml:space="preserve">R13. </w:t>
+      </w:r>
+      <w:r>
+        <w:rPr>
+          <w:rFonts w:cs="Segoe UI"/>
+          <w:b/>
+          <w:color w:val="231F20"/>
+          <w:szCs w:val="24"/>
+        </w:rPr>
+        <w:t>Số nhị phân 32 bit tương ứng của địa chỉ IP 223.1.3.27 là gì?</w:t>
+      </w:r>
+    </w:p>
+    <w:p>
+      <w:pPr>
+        <w:jc w:val="left"/>
+        <w:rPr>
+          <w:rStyle w:val="termtext"/>
+          <w:rFonts w:cs="Segoe UI"/>
+          <w:szCs w:val="24"/>
+        </w:rPr>
+      </w:pPr>
+      <w:r>
+        <w:rPr>
+          <w:rStyle w:val="termtext"/>
+          <w:rFonts w:cs="Segoe UI"/>
+          <w:szCs w:val="24"/>
+        </w:rPr>
+        <w:t xml:space="preserve"> 8 </w:t>
+      </w:r>
+      <w:r>
+        <w:rPr>
+          <w:rStyle w:val="termtext"/>
+          <w:rFonts w:cs="Segoe UI"/>
+          <w:szCs w:val="24"/>
+        </w:rPr>
+        <w:t>giao diện</w:t>
+      </w:r>
+      <w:r>
+        <w:rPr>
+          <w:rStyle w:val="termtext"/>
+          <w:rFonts w:cs="Segoe UI"/>
+          <w:szCs w:val="24"/>
+        </w:rPr>
+        <w:t xml:space="preserve">; 3 </w:t>
+      </w:r>
+      <w:r>
+        <w:rPr>
+          <w:rStyle w:val="termtext"/>
+          <w:rFonts w:cs="Segoe UI"/>
+          <w:szCs w:val="24"/>
+        </w:rPr>
+        <w:t>bảng định tuyến.</w:t>
+      </w:r>
+    </w:p>
+    <w:p>
+      <w:pPr>
+        <w:jc w:val="left"/>
+        <w:rPr>
+          <w:rFonts w:cs="Segoe UI"/>
+          <w:b/>
+          <w:color w:val="231F20"/>
+          <w:szCs w:val="24"/>
+        </w:rPr>
+      </w:pPr>
+      <w:r>
+        <w:rPr>
+          <w:rFonts w:cs="Segoe UI"/>
+          <w:b/>
+          <w:color w:val="231F20"/>
+          <w:szCs w:val="24"/>
+        </w:rPr>
+        <w:t>R14</w:t>
+      </w:r>
+      <w:r>
+        <w:rPr>
+          <w:rFonts w:cs="Segoe UI"/>
+          <w:b/>
+          <w:color w:val="231F20"/>
+          <w:szCs w:val="24"/>
+        </w:rPr>
+        <w:t>.</w:t>
+      </w:r>
+      <w:r>
+        <w:rPr>
+          <w:rFonts w:cs="Segoe UI"/>
+          <w:b/>
+          <w:szCs w:val="24"/>
+        </w:rPr>
+        <w:t xml:space="preserve"> </w:t>
+      </w:r>
+      <w:r>
+        <w:rPr>
+          <w:rFonts w:cs="Segoe UI"/>
+          <w:b/>
+          <w:color w:val="231F20"/>
+          <w:szCs w:val="24"/>
+        </w:rPr>
+        <w:t>Truy cập máy chủ sử dụng DHCP để lấy địa chỉ IP, mặt nạ mạng, mặc định</w:t>
+      </w:r>
+    </w:p>
+    <w:p>
+      <w:pPr>
+        <w:jc w:val="left"/>
+        <w:rPr>
+          <w:rFonts w:cs="Segoe UI"/>
+          <w:b/>
+          <w:color w:val="231F20"/>
+          <w:szCs w:val="24"/>
+        </w:rPr>
+      </w:pPr>
+      <w:r>
+        <w:rPr>
+          <w:rFonts w:cs="Segoe UI"/>
+          <w:b/>
+          <w:color w:val="231F20"/>
+          <w:szCs w:val="24"/>
+        </w:rPr>
+        <w:t>router và địa chỉ IP của máy chủ DNS cục bộ của nó. Liệt kê các giá trị này.</w:t>
+      </w:r>
+    </w:p>
+    <w:p>
+      <w:pPr>
+        <w:jc w:val="left"/>
+        <w:rPr>
+          <w:rFonts w:cs="Segoe UI"/>
+          <w:b/>
+          <w:color w:val="333333"/>
+          <w:szCs w:val="24"/>
+        </w:rPr>
+      </w:pPr>
+      <w:r>
+        <w:rPr>
+          <w:rFonts w:cs="Segoe UI"/>
+          <w:b/>
+          <w:color w:val="333333"/>
+          <w:szCs w:val="24"/>
+        </w:rPr>
+        <w:t> </w:t>
+      </w:r>
+    </w:p>
+    <w:p>
+      <w:pPr>
+        <w:jc w:val="left"/>
+        <w:rPr>
+          <w:rFonts w:cs="Segoe UI"/>
+          <w:color w:val="333333"/>
+          <w:szCs w:val="24"/>
+        </w:rPr>
+      </w:pPr>
+      <w:r>
+        <w:rPr>
+          <w:rStyle w:val="Strong"/>
+          <w:rFonts w:cs="Segoe UI"/>
+          <w:b w:val="0"/>
+          <w:color w:val="333333"/>
+          <w:szCs w:val="24"/>
+        </w:rPr>
+        <w:t>IP address: 192.168.6.17</w:t>
+      </w:r>
+    </w:p>
+    <w:p>
+      <w:pPr>
+        <w:jc w:val="left"/>
+        <w:rPr>
+          <w:rFonts w:cs="Segoe UI"/>
+          <w:color w:val="333333"/>
+          <w:szCs w:val="24"/>
+        </w:rPr>
+      </w:pPr>
+      <w:r>
+        <w:rPr>
+          <w:rStyle w:val="Strong"/>
+          <w:rFonts w:cs="Segoe UI"/>
+          <w:b w:val="0"/>
+          <w:color w:val="333333"/>
+          <w:szCs w:val="24"/>
+        </w:rPr>
+        <w:t>Subnet mask: 255.255.255.0</w:t>
+      </w:r>
+    </w:p>
+    <w:p>
+      <w:pPr>
+        <w:jc w:val="left"/>
+        <w:rPr>
+          <w:rFonts w:cs="Segoe UI"/>
+          <w:color w:val="333333"/>
+          <w:szCs w:val="24"/>
+        </w:rPr>
+      </w:pPr>
+      <w:r>
+        <w:rPr>
+          <w:rStyle w:val="Strong"/>
+          <w:rFonts w:cs="Segoe UI"/>
+          <w:b w:val="0"/>
+          <w:color w:val="333333"/>
+          <w:szCs w:val="24"/>
+        </w:rPr>
+        <w:lastRenderedPageBreak/>
+        <w:t>Default router: 192.168.6.254</w:t>
+      </w:r>
+    </w:p>
+    <w:p>
+      <w:pPr>
+        <w:jc w:val="left"/>
+        <w:rPr>
+          <w:rFonts w:cs="Segoe UI"/>
+          <w:b/>
+          <w:color w:val="333333"/>
+          <w:szCs w:val="24"/>
+        </w:rPr>
+      </w:pPr>
+      <w:r>
+        <w:rPr>
+          <w:rStyle w:val="Strong"/>
+          <w:rFonts w:cs="Segoe UI"/>
+          <w:b w:val="0"/>
+          <w:color w:val="333333"/>
+          <w:szCs w:val="24"/>
+        </w:rPr>
+        <w:t>Local DNS server: 192.168.6.2</w:t>
+      </w:r>
+    </w:p>
+    <w:p>
+      <w:pPr>
+        <w:jc w:val="left"/>
+        <w:rPr>
+          <w:rFonts w:cs="Segoe UI"/>
+          <w:color w:val="231F20"/>
+          <w:szCs w:val="24"/>
+        </w:rPr>
+      </w:pPr>
+      <w:r>
+        <w:rPr>
+          <w:rFonts w:cs="Segoe UI"/>
+          <w:color w:val="231F20"/>
+          <w:szCs w:val="24"/>
+        </w:rPr>
+        <w:br/>
+        <w:t xml:space="preserve">R15. </w:t>
+      </w:r>
+      <w:r>
+        <w:rPr>
+          <w:rFonts w:cs="Segoe UI"/>
+          <w:color w:val="231F20"/>
+          <w:szCs w:val="24"/>
+        </w:rPr>
+        <w:t>Giả sử có ba router giữa một máy chủ nguồn và một máy chủ lưu trữ đích. Bỏ qua sự phân mảnh, một gói tin IP được gửi từ máy chủ lưu trữ đến máy chủ đích sẽ đi qua bao nhiêu giao diện? Làm thế nào nhiều bảng chuyển tiếp sẽ được lập chỉ mục để di chuyển các gói tin từ nguồn đến đích?</w:t>
+      </w:r>
+    </w:p>
+    <w:p>
+      <w:pPr>
+        <w:jc w:val="left"/>
+        <w:rPr>
+          <w:rFonts w:eastAsia="Times New Roman" w:cs="Segoe UI"/>
+          <w:color w:val="333333"/>
+          <w:szCs w:val="24"/>
+        </w:rPr>
+      </w:pPr>
+      <w:r>
+        <w:rPr>
+          <w:rFonts w:eastAsia="Times New Roman" w:cs="Segoe UI"/>
+          <w:color w:val="333333"/>
+          <w:szCs w:val="24"/>
+        </w:rPr>
+        <w:t>Một gói tin IP được gửi từ máy chủ lưu trữ nguồn tới máy chủ đích sẽ đi qua 8 giao diện.</w:t>
+      </w:r>
+    </w:p>
+    <w:p>
+      <w:pPr>
+        <w:jc w:val="left"/>
+        <w:rPr>
+          <w:rFonts w:eastAsia="Times New Roman" w:cs="Segoe UI"/>
+          <w:color w:val="333333"/>
+          <w:szCs w:val="24"/>
+        </w:rPr>
+      </w:pPr>
+      <w:r>
+        <w:rPr>
+          <w:rFonts w:eastAsia="Times New Roman" w:cs="Segoe UI"/>
+          <w:color w:val="333333"/>
+          <w:szCs w:val="24"/>
+        </w:rPr>
+        <w:t>• 3 bảng chuyển tiếp sẽ được lập chỉ mục để di chuyển datagram từ nguồn đến đích.</w:t>
+      </w:r>
+    </w:p>
+    <w:p>
+      <w:pPr>
+        <w:tabs>
+          <w:tab w:val="left" w:pos="2325"/>
+        </w:tabs>
+        <w:jc w:val="left"/>
+        <w:rPr>
+          <w:rFonts w:cs="Segoe UI"/>
+          <w:b/>
+          <w:color w:val="231F20"/>
+          <w:szCs w:val="24"/>
+        </w:rPr>
+      </w:pPr>
+      <w:r>
+        <w:rPr>
+          <w:rFonts w:cs="Segoe UI"/>
+          <w:color w:val="231F20"/>
+          <w:szCs w:val="24"/>
+        </w:rPr>
+        <w:tab/>
+      </w:r>
+      <w:r>
+        <w:rPr>
+          <w:rFonts w:cs="Segoe UI"/>
+          <w:b/>
+          <w:color w:val="231F20"/>
+          <w:szCs w:val="24"/>
+        </w:rPr>
+        <w:br/>
+        <w:t xml:space="preserve">R16. </w:t>
+      </w:r>
+      <w:r>
+        <w:rPr>
+          <w:rFonts w:cs="Segoe UI"/>
+          <w:b/>
+          <w:color w:val="231F20"/>
+          <w:szCs w:val="24"/>
+        </w:rPr>
+        <w:t>Giả sử một ứng dụng tạo ra các khối có 40 byte dữ liệu mỗ</w:t>
+      </w:r>
+      <w:r>
+        <w:rPr>
+          <w:rFonts w:cs="Segoe UI"/>
+          <w:b/>
+          <w:color w:val="231F20"/>
+          <w:szCs w:val="24"/>
+        </w:rPr>
+        <w:t xml:space="preserve">i 20 msec, </w:t>
+      </w:r>
+      <w:r>
+        <w:rPr>
+          <w:rFonts w:cs="Segoe UI"/>
+          <w:b/>
+          <w:color w:val="231F20"/>
+          <w:szCs w:val="24"/>
+        </w:rPr>
+        <w:t>và mỗi đoạn được đóng gói trong một phân đoạn TCP và sau đó là mộ</w:t>
+      </w:r>
+      <w:r>
+        <w:rPr>
+          <w:rFonts w:cs="Segoe UI"/>
+          <w:b/>
+          <w:color w:val="231F20"/>
+          <w:szCs w:val="24"/>
+        </w:rPr>
+        <w:t xml:space="preserve">t gói tin IP. </w:t>
+      </w:r>
+      <w:r>
+        <w:rPr>
+          <w:rFonts w:cs="Segoe UI"/>
+          <w:b/>
+          <w:color w:val="231F20"/>
+          <w:szCs w:val="24"/>
+        </w:rPr>
+        <w:t>Tỷ lệ phần trăm của mỗi gói tin sẽ là trên không, và tỷ lệ phầ</w:t>
+      </w:r>
+      <w:r>
+        <w:rPr>
+          <w:rFonts w:cs="Segoe UI"/>
+          <w:b/>
+          <w:color w:val="231F20"/>
+          <w:szCs w:val="24"/>
+        </w:rPr>
+        <w:t xml:space="preserve">n trăm </w:t>
+      </w:r>
+      <w:r>
+        <w:rPr>
+          <w:rFonts w:cs="Segoe UI"/>
+          <w:b/>
+          <w:color w:val="231F20"/>
+          <w:szCs w:val="24"/>
+        </w:rPr>
+        <w:t>sẽ là dữ liệu ứng dụng?</w:t>
+      </w:r>
+    </w:p>
+    <w:p>
+      <w:pPr>
+        <w:jc w:val="left"/>
+        <w:rPr>
+          <w:rFonts w:cs="Segoe UI"/>
+          <w:color w:val="333333"/>
+          <w:szCs w:val="24"/>
+        </w:rPr>
+      </w:pPr>
+      <w:r>
+        <w:rPr>
+          <w:rFonts w:cs="Segoe UI"/>
+          <w:color w:val="333333"/>
+          <w:szCs w:val="24"/>
+        </w:rPr>
+        <w:t>Cho dữ liệu:</w:t>
+      </w:r>
+    </w:p>
+    <w:p>
+      <w:pPr>
+        <w:jc w:val="left"/>
+        <w:rPr>
+          <w:rFonts w:cs="Segoe UI"/>
+          <w:color w:val="333333"/>
+          <w:szCs w:val="24"/>
+        </w:rPr>
+      </w:pPr>
+      <w:r>
+        <w:rPr>
+          <w:rFonts w:cs="Segoe UI"/>
+          <w:color w:val="333333"/>
+          <w:szCs w:val="24"/>
+        </w:rPr>
+        <w:t>Giả sử một ứng dụng tạo ra các khối có 40 byte dữ liệu mỗi 20 msec, và mỗi đoạn được đóng gói trong một phân đoạn TCP và sau đó là một gói tin IP</w:t>
+      </w:r>
+    </w:p>
+    <w:p>
+      <w:pPr>
+        <w:jc w:val="left"/>
+        <w:rPr>
+          <w:rFonts w:cs="Segoe UI"/>
+          <w:color w:val="333333"/>
+          <w:szCs w:val="24"/>
+        </w:rPr>
+      </w:pPr>
+      <w:r>
+        <w:rPr>
+          <w:rFonts w:cs="Segoe UI"/>
+          <w:color w:val="333333"/>
+          <w:szCs w:val="24"/>
+        </w:rPr>
+        <w:t>Điều đó có nghĩa, phân đoạn TCP và datagram IP là 20 byte mỗi.</w:t>
+      </w:r>
+    </w:p>
+    <w:p>
+      <w:pPr>
+        <w:jc w:val="left"/>
+        <w:rPr>
+          <w:rFonts w:cs="Segoe UI"/>
+          <w:color w:val="333333"/>
+          <w:szCs w:val="24"/>
+        </w:rPr>
+      </w:pPr>
+      <w:r>
+        <w:rPr>
+          <w:rFonts w:cs="Segoe UI"/>
+          <w:color w:val="333333"/>
+          <w:szCs w:val="24"/>
+        </w:rPr>
+        <w:t>Giả sử để thêm vào 40 byte cho mỗi đoạn làm cho 2 * 40 = 80 byte tổng số.</w:t>
+      </w:r>
+    </w:p>
+    <w:p>
+      <w:pPr>
+        <w:jc w:val="left"/>
+        <w:rPr>
+          <w:rFonts w:cs="Segoe UI"/>
+          <w:color w:val="333333"/>
+          <w:szCs w:val="24"/>
+        </w:rPr>
+      </w:pPr>
+      <w:r>
+        <w:rPr>
+          <w:rFonts w:cs="Segoe UI"/>
+          <w:color w:val="333333"/>
+          <w:szCs w:val="24"/>
+        </w:rPr>
+        <w:t>Người đứng đầu là 40 trong tổng số 80, nghĩa là 50%.</w:t>
+      </w:r>
+    </w:p>
+    <w:p>
+      <w:pPr>
+        <w:jc w:val="left"/>
+        <w:rPr>
+          <w:rFonts w:cs="Segoe UI"/>
+          <w:color w:val="333333"/>
+          <w:szCs w:val="24"/>
+        </w:rPr>
+      </w:pPr>
+      <w:r>
+        <w:rPr>
+          <w:rFonts w:cs="Segoe UI"/>
+          <w:color w:val="333333"/>
+          <w:szCs w:val="24"/>
+        </w:rPr>
+        <w:t>Vì vậy, tỷ lệ phần trăm sẽ được áp dụng dữ liệu 50%</w:t>
+      </w:r>
+    </w:p>
+    <w:p>
+      <w:pPr>
+        <w:jc w:val="left"/>
+        <w:rPr>
+          <w:rFonts w:cs="Segoe UI"/>
+          <w:b/>
+          <w:color w:val="231F20"/>
+          <w:szCs w:val="24"/>
+        </w:rPr>
+      </w:pPr>
+      <w:r>
+        <w:rPr>
+          <w:rFonts w:cs="Segoe UI"/>
+          <w:b/>
+          <w:color w:val="231F20"/>
+          <w:szCs w:val="24"/>
+        </w:rPr>
+        <w:br/>
+      </w:r>
+      <w:r>
+        <w:rPr>
+          <w:rFonts w:cs="Segoe UI"/>
+          <w:b/>
+          <w:color w:val="231F20"/>
+          <w:szCs w:val="24"/>
+        </w:rPr>
+        <w:t>R17. Giả sử Host A gửi Host B một đoạn TCP đóng gói trong một gói tin IP.</w:t>
+      </w:r>
+    </w:p>
+    <w:p>
+      <w:pPr>
+        <w:jc w:val="left"/>
+        <w:rPr>
+          <w:rFonts w:cs="Segoe UI"/>
+          <w:b/>
+          <w:color w:val="231F20"/>
+          <w:szCs w:val="24"/>
+        </w:rPr>
+      </w:pPr>
+      <w:r>
+        <w:rPr>
+          <w:rFonts w:cs="Segoe UI"/>
+          <w:b/>
+          <w:color w:val="231F20"/>
+          <w:szCs w:val="24"/>
+        </w:rPr>
+        <w:t>Khi Host B nhận được datagram, làm thế nào để lớp mạng trong Host B biết nó nên vượt qua các phân đoạn (có nghĩa là, payload của datagram) để TCP chứ không phải là UDP hay cái gì khác?</w:t>
+      </w:r>
+    </w:p>
+    <w:p>
+      <w:pPr>
+        <w:jc w:val="left"/>
+        <w:rPr>
+          <w:rFonts w:eastAsia="Times New Roman" w:cs="Segoe UI"/>
+          <w:color w:val="333333"/>
+          <w:szCs w:val="24"/>
+        </w:rPr>
+      </w:pPr>
+      <w:r>
+        <w:rPr>
+          <w:rFonts w:eastAsia="Times New Roman" w:cs="Segoe UI"/>
+          <w:color w:val="333333"/>
+          <w:szCs w:val="24"/>
+        </w:rPr>
+        <w:t>• Giả sử Host A gửi Host B một đoạn TCP đóng gói trong một gói tin IP. Điều đó có nghĩa, lĩnh vực 8-bit.</w:t>
+      </w:r>
+    </w:p>
+    <w:p>
+      <w:pPr>
+        <w:jc w:val="left"/>
+        <w:rPr>
+          <w:rFonts w:cs="Segoe UI"/>
+          <w:color w:val="231F20"/>
+          <w:szCs w:val="24"/>
+        </w:rPr>
+      </w:pPr>
+      <w:r>
+        <w:rPr>
+          <w:rFonts w:eastAsia="Times New Roman" w:cs="Segoe UI"/>
+          <w:color w:val="333333"/>
+          <w:szCs w:val="24"/>
+        </w:rPr>
+        <w:t>Nếu Host B nhận được gói tin, thì gói tin Host A sẽ gửi một phân đoạn TCP. Sau đó, lớp mạng truyền dữ liệu tới TCP trong Host B.</w:t>
+      </w:r>
+      <w:r>
+        <w:rPr>
+          <w:rFonts w:cs="Segoe UI"/>
+          <w:color w:val="231F20"/>
+          <w:szCs w:val="24"/>
+        </w:rPr>
+        <w:br/>
+      </w:r>
+      <w:r>
+        <w:rPr>
+          <w:rFonts w:cs="Segoe UI"/>
+          <w:b/>
+          <w:color w:val="231F20"/>
+          <w:szCs w:val="24"/>
+        </w:rPr>
+        <w:t xml:space="preserve">R18. Giả sử bạn mua một router không dây và kết nối nó với modem cáp của bạn.Cũng </w:t>
+      </w:r>
+      <w:r>
+        <w:rPr>
+          <w:rFonts w:cs="Segoe UI"/>
+          <w:b/>
+          <w:color w:val="231F20"/>
+          <w:szCs w:val="24"/>
+        </w:rPr>
+        <w:lastRenderedPageBreak/>
+        <w:t>giả sử rằng ISP của bạn tự động chỉ định thiết bị được kết nối của bạ</w:t>
+      </w:r>
+      <w:r>
+        <w:rPr>
+          <w:rFonts w:cs="Segoe UI"/>
+          <w:b/>
+          <w:color w:val="231F20"/>
+          <w:szCs w:val="24"/>
+        </w:rPr>
+        <w:t>n (</w:t>
+      </w:r>
+      <w:r>
+        <w:rPr>
+          <w:rFonts w:cs="Segoe UI"/>
+          <w:b/>
+          <w:color w:val="231F20"/>
+          <w:szCs w:val="24"/>
+        </w:rPr>
+        <w:t>là, bộ định tuyến không dây của bạn) một địa chỉ IP. Cũng giả sử bạ</w:t>
+      </w:r>
+      <w:r>
+        <w:rPr>
+          <w:rFonts w:cs="Segoe UI"/>
+          <w:b/>
+          <w:color w:val="231F20"/>
+          <w:szCs w:val="24"/>
+        </w:rPr>
+        <w:t xml:space="preserve">n có năm máy tính cá nhân </w:t>
+      </w:r>
+      <w:r>
+        <w:rPr>
+          <w:rFonts w:cs="Segoe UI"/>
+          <w:b/>
+          <w:color w:val="231F20"/>
+          <w:szCs w:val="24"/>
+        </w:rPr>
+        <w:t>ở nhà dùng 802.11 để kết nối không dây với bộ định tuyến không dây của bạ</w:t>
+      </w:r>
+      <w:r>
+        <w:rPr>
+          <w:rFonts w:cs="Segoe UI"/>
+          <w:b/>
+          <w:color w:val="231F20"/>
+          <w:szCs w:val="24"/>
+        </w:rPr>
+        <w:t xml:space="preserve">n. Làm sao </w:t>
+      </w:r>
+      <w:r>
+        <w:rPr>
+          <w:rFonts w:cs="Segoe UI"/>
+          <w:b/>
+          <w:color w:val="231F20"/>
+          <w:szCs w:val="24"/>
+        </w:rPr>
+        <w:t>là địa chỉ IP được gán cho năm máy tính cá nhân? Router không dây có sử dụ</w:t>
+      </w:r>
+      <w:r>
+        <w:rPr>
+          <w:rFonts w:cs="Segoe UI"/>
+          <w:b/>
+          <w:color w:val="231F20"/>
+          <w:szCs w:val="24"/>
+        </w:rPr>
+        <w:t xml:space="preserve">ng NAT không? </w:t>
+      </w:r>
+      <w:r>
+        <w:rPr>
+          <w:rFonts w:cs="Segoe UI"/>
+          <w:b/>
+          <w:color w:val="231F20"/>
+          <w:szCs w:val="24"/>
+        </w:rPr>
+        <w:t>Tại sao hoặc tại sao không?</w:t>
+      </w:r>
+    </w:p>
+    <w:p>
+      <w:pPr>
+        <w:jc w:val="left"/>
+        <w:rPr>
+          <w:rFonts w:cs="Segoe UI"/>
+          <w:color w:val="231F20"/>
+          <w:szCs w:val="24"/>
+        </w:rPr>
+      </w:pPr>
+      <w:r>
+        <w:rPr>
+          <w:rFonts w:cs="Segoe UI"/>
+          <w:color w:val="231F20"/>
+          <w:szCs w:val="24"/>
+        </w:rPr>
+        <w:t>Thông thường, router không dây bao gồm một máy chủ DHCP. DHCP được sử dụng để gán địa chỉ IP cho 5 máy tính và giao diện router. Vâng, nó cũng sử dụng NAT (Network Address Translation) vì nó chỉ nhận được một địa chỉ IP từ ISP.</w:t>
+      </w:r>
+    </w:p>
+    <w:p>
+      <w:pPr>
+        <w:jc w:val="left"/>
+        <w:rPr>
+          <w:rFonts w:cs="Segoe UI"/>
+          <w:b/>
+          <w:color w:val="231F20"/>
+          <w:szCs w:val="24"/>
+        </w:rPr>
+      </w:pPr>
+      <w:r>
+        <w:rPr>
+          <w:rFonts w:cs="Segoe UI"/>
+          <w:b/>
+          <w:color w:val="231F20"/>
+          <w:szCs w:val="24"/>
+        </w:rPr>
+        <w:t>P4. Xem xét mạng dưới đây.</w:t>
+      </w:r>
+    </w:p>
+    <w:p>
+      <w:pPr>
+        <w:jc w:val="left"/>
+        <w:rPr>
+          <w:rFonts w:cs="Segoe UI"/>
+          <w:b/>
+          <w:color w:val="231F20"/>
+          <w:szCs w:val="24"/>
+        </w:rPr>
+      </w:pPr>
+      <w:r>
+        <w:rPr>
+          <w:rFonts w:cs="Segoe UI"/>
+          <w:b/>
+          <w:color w:val="231F20"/>
+          <w:szCs w:val="24"/>
+        </w:rPr>
+        <w:t>a. Giả sử rằng mạng này là một mạng lưới datagram. Hiển thị chuyển tiế</w:t>
+      </w:r>
+      <w:r>
+        <w:rPr>
+          <w:rFonts w:cs="Segoe UI"/>
+          <w:b/>
+          <w:color w:val="231F20"/>
+          <w:szCs w:val="24"/>
+        </w:rPr>
+        <w:t xml:space="preserve">p </w:t>
+      </w:r>
+      <w:r>
+        <w:rPr>
+          <w:rFonts w:cs="Segoe UI"/>
+          <w:b/>
+          <w:color w:val="231F20"/>
+          <w:szCs w:val="24"/>
+        </w:rPr>
+        <w:t>bảng trong bộ định tuyến A, sao cho mọi lưu lượng truy cập đến máy chủ H3 được chuyển tiế</w:t>
+      </w:r>
+      <w:r>
+        <w:rPr>
+          <w:rFonts w:cs="Segoe UI"/>
+          <w:b/>
+          <w:color w:val="231F20"/>
+          <w:szCs w:val="24"/>
+        </w:rPr>
+        <w:t xml:space="preserve">p </w:t>
+      </w:r>
+      <w:r>
+        <w:rPr>
+          <w:rFonts w:cs="Segoe UI"/>
+          <w:b/>
+          <w:color w:val="231F20"/>
+          <w:szCs w:val="24"/>
+        </w:rPr>
+        <w:t>thông qua giao diện 3.</w:t>
+      </w:r>
+    </w:p>
+    <w:p>
+      <w:pPr>
+        <w:jc w:val="left"/>
+        <w:rPr>
+          <w:rFonts w:cs="Segoe UI"/>
+          <w:b/>
+          <w:color w:val="231F20"/>
+          <w:szCs w:val="24"/>
+        </w:rPr>
+      </w:pPr>
+      <w:r>
+        <w:rPr>
+          <w:rFonts w:cs="Segoe UI"/>
+          <w:b/>
+          <w:color w:val="231F20"/>
+          <w:szCs w:val="24"/>
+        </w:rPr>
+        <w:t>b. Giả sử rằng mạng này là một mạng lưới datagram. Bạn có thể viết ra mộ</w:t>
+      </w:r>
+      <w:r>
+        <w:rPr>
+          <w:rFonts w:cs="Segoe UI"/>
+          <w:b/>
+          <w:color w:val="231F20"/>
+          <w:szCs w:val="24"/>
+        </w:rPr>
+        <w:t xml:space="preserve">t </w:t>
+      </w:r>
+      <w:r>
+        <w:rPr>
+          <w:rFonts w:cs="Segoe UI"/>
+          <w:b/>
+          <w:color w:val="231F20"/>
+          <w:szCs w:val="24"/>
+        </w:rPr>
+        <w:t>chuyển tiếp bảng trong bộ định tuyến A, sao cho tất cả lưu lượng truy cập từ H1 được định vị để lưu trữ</w:t>
+      </w:r>
+      <w:r>
+        <w:rPr>
+          <w:rFonts w:cs="Segoe UI"/>
+          <w:b/>
+          <w:color w:val="231F20"/>
+          <w:szCs w:val="24"/>
+        </w:rPr>
+        <w:t xml:space="preserve"> </w:t>
+      </w:r>
+      <w:r>
+        <w:rPr>
+          <w:rFonts w:cs="Segoe UI"/>
+          <w:b/>
+          <w:color w:val="231F20"/>
+          <w:szCs w:val="24"/>
+        </w:rPr>
+        <w:t>H3 đượ</w:t>
+      </w:r>
+      <w:r>
+        <w:rPr>
+          <w:rFonts w:cs="Segoe UI"/>
+          <w:b/>
+          <w:color w:val="231F20"/>
+          <w:szCs w:val="24"/>
+        </w:rPr>
+        <w:t xml:space="preserve">c </w:t>
+      </w:r>
+      <w:r>
+        <w:rPr>
+          <w:rFonts w:cs="Segoe UI"/>
+          <w:b/>
+          <w:color w:val="231F20"/>
+          <w:szCs w:val="24"/>
+        </w:rPr>
+        <w:t>chuyển tiếp qua giao diện 3, trong khi tất cả lưu lượng truy cập từ H2 đế</w:t>
+      </w:r>
+      <w:r>
+        <w:rPr>
+          <w:rFonts w:cs="Segoe UI"/>
+          <w:b/>
+          <w:color w:val="231F20"/>
+          <w:szCs w:val="24"/>
+        </w:rPr>
+        <w:t xml:space="preserve">n </w:t>
+      </w:r>
+      <w:r>
+        <w:rPr>
+          <w:rFonts w:cs="Segoe UI"/>
+          <w:b/>
+          <w:color w:val="231F20"/>
+          <w:szCs w:val="24"/>
+        </w:rPr>
+        <w:t>máy chủ H3 được chuyển tiếp thông qua giao diện 4? (Gợi ý: đây là một câu hỏi lừa.)</w:t>
+      </w:r>
+    </w:p>
+    <w:p>
+      <w:pPr>
+        <w:jc w:val="left"/>
+        <w:rPr>
+          <w:rFonts w:cs="Segoe UI"/>
+          <w:b/>
+          <w:color w:val="231F20"/>
+          <w:szCs w:val="24"/>
+        </w:rPr>
+      </w:pPr>
+      <w:r>
+        <w:rPr>
+          <w:rFonts w:cs="Segoe UI"/>
+          <w:b/>
+          <w:color w:val="231F20"/>
+          <w:szCs w:val="24"/>
+        </w:rPr>
+        <w:t>c. Bây giờ giả sử rằng mạng này là một mạng lưới mạch ảo và rằ</w:t>
+      </w:r>
+      <w:r>
+        <w:rPr>
+          <w:rFonts w:cs="Segoe UI"/>
+          <w:b/>
+          <w:color w:val="231F20"/>
+          <w:szCs w:val="24"/>
+        </w:rPr>
+        <w:t xml:space="preserve">ng có </w:t>
+      </w:r>
+      <w:r>
+        <w:rPr>
+          <w:rFonts w:cs="Segoe UI"/>
+          <w:b/>
+          <w:color w:val="231F20"/>
+          <w:szCs w:val="24"/>
+        </w:rPr>
+        <w:t>một cuộc gọi liên tục giữa H1 và H3, và một cuộc gọi liên tục giữ</w:t>
+      </w:r>
+      <w:r>
+        <w:rPr>
+          <w:rFonts w:cs="Segoe UI"/>
+          <w:b/>
+          <w:color w:val="231F20"/>
+          <w:szCs w:val="24"/>
+        </w:rPr>
+        <w:t xml:space="preserve">a </w:t>
+      </w:r>
+      <w:r>
+        <w:rPr>
+          <w:rFonts w:cs="Segoe UI"/>
+          <w:b/>
+          <w:color w:val="231F20"/>
+          <w:szCs w:val="24"/>
+        </w:rPr>
+        <w:t>H2 và H3. Viết xuống một bảng chuyển tiế</w:t>
+      </w:r>
+      <w:r>
+        <w:rPr>
+          <w:rFonts w:cs="Segoe UI"/>
+          <w:b/>
+          <w:color w:val="231F20"/>
+          <w:szCs w:val="24"/>
+        </w:rPr>
+        <w:t xml:space="preserve">p trong </w:t>
+      </w:r>
+      <w:r>
+        <w:rPr>
+          <w:rFonts w:cs="Segoe UI"/>
+          <w:b/>
+          <w:color w:val="231F20"/>
+          <w:szCs w:val="24"/>
+        </w:rPr>
+        <w:t>router A, sao cho tất cả lưu lượng truy cậ</w:t>
+      </w:r>
+      <w:r>
+        <w:rPr>
+          <w:rFonts w:cs="Segoe UI"/>
+          <w:b/>
+          <w:color w:val="231F20"/>
+          <w:szCs w:val="24"/>
+        </w:rPr>
+        <w:t xml:space="preserve">p </w:t>
+      </w:r>
+      <w:r>
+        <w:rPr>
+          <w:rFonts w:cs="Segoe UI"/>
+          <w:b/>
+          <w:color w:val="231F20"/>
+          <w:szCs w:val="24"/>
+        </w:rPr>
+        <w:t>từ H1 định hướng để lưu trữ H3 được chuyển tiế</w:t>
+      </w:r>
+      <w:r>
+        <w:rPr>
+          <w:rFonts w:cs="Segoe UI"/>
+          <w:b/>
+          <w:color w:val="231F20"/>
+          <w:szCs w:val="24"/>
+        </w:rPr>
+        <w:t xml:space="preserve">p </w:t>
+      </w:r>
+      <w:r>
+        <w:rPr>
+          <w:rFonts w:cs="Segoe UI"/>
+          <w:b/>
+          <w:color w:val="231F20"/>
+          <w:szCs w:val="24"/>
+        </w:rPr>
+        <w:t>thông qua giao diện 3, trong khi tất cả</w:t>
+      </w:r>
+      <w:r>
+        <w:rPr>
+          <w:rFonts w:cs="Segoe UI"/>
+          <w:b/>
+          <w:color w:val="231F20"/>
+          <w:szCs w:val="24"/>
+        </w:rPr>
+        <w:t xml:space="preserve"> </w:t>
+      </w:r>
+      <w:r>
+        <w:rPr>
+          <w:rFonts w:cs="Segoe UI"/>
+          <w:b/>
+          <w:color w:val="231F20"/>
+          <w:szCs w:val="24"/>
+        </w:rPr>
+        <w:t>lưu lượng truy cập từ H2 định để lưu trữ H3 được chuyển tiếp thông qua giao diện 4.</w:t>
+      </w:r>
+    </w:p>
+    <w:p>
+      <w:pPr>
+        <w:jc w:val="left"/>
+        <w:rPr>
+          <w:rFonts w:cs="Segoe UI"/>
+          <w:b/>
+          <w:color w:val="231F20"/>
+          <w:szCs w:val="24"/>
+        </w:rPr>
+      </w:pPr>
+      <w:r>
+        <w:rPr>
+          <w:rFonts w:cs="Segoe UI"/>
+          <w:b/>
+          <w:color w:val="231F20"/>
+          <w:szCs w:val="24"/>
+        </w:rPr>
+        <w:t>d. Giả sử kịch bản tương tự như (c), viết xuống các bảng chuyển tiế</w:t>
+      </w:r>
+      <w:r>
+        <w:rPr>
+          <w:rFonts w:cs="Segoe UI"/>
+          <w:b/>
+          <w:color w:val="231F20"/>
+          <w:szCs w:val="24"/>
+        </w:rPr>
+        <w:t xml:space="preserve">p trong </w:t>
+      </w:r>
+      <w:r>
+        <w:rPr>
+          <w:rFonts w:cs="Segoe UI"/>
+          <w:b/>
+          <w:color w:val="231F20"/>
+          <w:szCs w:val="24"/>
+        </w:rPr>
+        <w:t>các nút B, C, và D.</w:t>
+      </w:r>
+    </w:p>
+    <w:p>
+      <w:pPr>
+        <w:jc w:val="left"/>
+        <w:rPr>
+          <w:rFonts w:eastAsia="Times New Roman" w:cs="Segoe UI"/>
+          <w:bCs/>
+          <w:color w:val="333333"/>
+          <w:szCs w:val="24"/>
+        </w:rPr>
+      </w:pPr>
+      <w:r>
+        <w:rPr>
+          <w:rFonts w:eastAsia="Times New Roman" w:cs="Segoe UI"/>
+          <w:bCs/>
+          <w:color w:val="333333"/>
+          <w:szCs w:val="24"/>
+        </w:rPr>
+        <w:t>a)</w:t>
+      </w:r>
+    </w:p>
+    <w:p>
+      <w:pPr>
+        <w:jc w:val="left"/>
+        <w:rPr>
+          <w:rFonts w:eastAsia="Times New Roman" w:cs="Segoe UI"/>
+          <w:bCs/>
+          <w:color w:val="333333"/>
+          <w:szCs w:val="24"/>
+        </w:rPr>
+      </w:pPr>
+      <w:r>
+        <w:rPr>
+          <w:rFonts w:eastAsia="Times New Roman" w:cs="Segoe UI"/>
+          <w:bCs/>
+          <w:color w:val="333333"/>
+          <w:szCs w:val="24"/>
+        </w:rPr>
+        <w:t>Lấy dữ liệu và số liệu cho trước:</w:t>
+      </w:r>
+    </w:p>
+    <w:p>
+      <w:pPr>
+        <w:jc w:val="left"/>
+        <w:rPr>
+          <w:rFonts w:eastAsia="Times New Roman" w:cs="Segoe UI"/>
+          <w:bCs/>
+          <w:color w:val="333333"/>
+          <w:szCs w:val="24"/>
+        </w:rPr>
+      </w:pPr>
+      <w:r>
+        <w:rPr>
+          <w:rFonts w:eastAsia="Times New Roman" w:cs="Segoe UI"/>
+          <w:bCs/>
+          <w:color w:val="333333"/>
+          <w:szCs w:val="24"/>
+        </w:rPr>
+        <w:t>Giả sử rằng bảng chuyển tiếp trong bộ định tuyến A, sao cho tất cả lưu lượng đích đến máy chủ H3 được chuyển tiếp qua giao diện 3 trong mạng lưới dữ liệu.</w:t>
+      </w:r>
+    </w:p>
+    <w:p>
+      <w:pPr>
+        <w:jc w:val="left"/>
+        <w:rPr>
+          <w:rFonts w:eastAsia="Times New Roman" w:cs="Segoe UI"/>
+          <w:bCs/>
+          <w:color w:val="333333"/>
+          <w:szCs w:val="24"/>
+        </w:rPr>
+      </w:pPr>
+      <w:r>
+        <w:rPr>
+          <w:rFonts w:eastAsia="Times New Roman" w:cs="Segoe UI"/>
+          <w:bCs/>
+          <w:color w:val="333333"/>
+          <w:szCs w:val="24"/>
+        </w:rPr>
+        <w:t>Nó chứa đ</w:t>
+      </w:r>
+      <w:r>
+        <w:rPr>
+          <w:rFonts w:eastAsia="Times New Roman" w:cs="Segoe UI"/>
+          <w:bCs/>
+          <w:color w:val="333333"/>
+          <w:szCs w:val="24"/>
+        </w:rPr>
+        <w:t>ịa chỉ đích</w:t>
+      </w:r>
+    </w:p>
+    <w:p>
+      <w:pPr>
+        <w:jc w:val="left"/>
+        <w:rPr>
+          <w:rFonts w:eastAsia="Times New Roman" w:cs="Segoe UI"/>
+          <w:bCs/>
+          <w:color w:val="333333"/>
+          <w:szCs w:val="24"/>
+        </w:rPr>
+      </w:pPr>
+      <w:r>
+        <w:rPr>
+          <w:rFonts w:eastAsia="Times New Roman" w:cs="Segoe UI"/>
+          <w:bCs/>
+          <w:color w:val="333333"/>
+          <w:szCs w:val="24"/>
+        </w:rPr>
+        <w:t>Giao diện liên kết</w:t>
+      </w:r>
+    </w:p>
+    <w:p>
+      <w:pPr>
+        <w:jc w:val="left"/>
+        <w:rPr>
+          <w:rFonts w:eastAsia="Times New Roman" w:cs="Segoe UI"/>
+          <w:bCs/>
+          <w:color w:val="333333"/>
+          <w:szCs w:val="24"/>
+        </w:rPr>
+      </w:pPr>
+      <w:r>
+        <w:rPr>
+          <w:rFonts w:eastAsia="Times New Roman" w:cs="Segoe UI"/>
+          <w:bCs/>
+          <w:color w:val="333333"/>
+          <w:szCs w:val="24"/>
+        </w:rPr>
+        <w:t>Địa chỉ đích là H3 và liên kết giao diện là 3.</w:t>
+      </w:r>
+    </w:p>
+    <w:p>
+      <w:pPr>
+        <w:jc w:val="left"/>
+        <w:rPr>
+          <w:rFonts w:eastAsia="Times New Roman" w:cs="Segoe UI"/>
+          <w:bCs/>
+          <w:color w:val="333333"/>
+          <w:szCs w:val="24"/>
+        </w:rPr>
+      </w:pPr>
+      <w:r>
+        <w:rPr>
+          <w:rFonts w:eastAsia="Times New Roman" w:cs="Segoe UI"/>
+          <w:bCs/>
+          <w:color w:val="333333"/>
+          <w:szCs w:val="24"/>
+        </w:rPr>
+        <w:t>b)</w:t>
+      </w:r>
+    </w:p>
+    <w:p>
+      <w:pPr>
+        <w:jc w:val="left"/>
+        <w:rPr>
+          <w:rFonts w:eastAsia="Times New Roman" w:cs="Segoe UI"/>
+          <w:bCs/>
+          <w:color w:val="333333"/>
+          <w:szCs w:val="24"/>
+        </w:rPr>
+      </w:pPr>
+      <w:r>
+        <w:rPr>
+          <w:rFonts w:eastAsia="Times New Roman" w:cs="Segoe UI"/>
+          <w:bCs/>
+          <w:color w:val="333333"/>
+          <w:szCs w:val="24"/>
+        </w:rPr>
+        <w:lastRenderedPageBreak/>
+        <w:t>Không.</w:t>
+      </w:r>
+    </w:p>
+    <w:p>
+      <w:pPr>
+        <w:jc w:val="left"/>
+        <w:rPr>
+          <w:rFonts w:eastAsia="Times New Roman" w:cs="Segoe UI"/>
+          <w:bCs/>
+          <w:color w:val="333333"/>
+          <w:szCs w:val="24"/>
+        </w:rPr>
+      </w:pPr>
+      <w:r>
+        <w:rPr>
+          <w:rFonts w:eastAsia="Times New Roman" w:cs="Segoe UI"/>
+          <w:bCs/>
+          <w:color w:val="333333"/>
+          <w:szCs w:val="24"/>
+        </w:rPr>
+        <w:t>Không thể có bảng chuyển tiếp trong router A, sao cho tất cả lưu lượng từ H1 đến lưu trữ H3 được chuyển tiếp qua giao diện 3, trong khi tất cả lưu lượng từ H2 chuyển đến máy chủ H3 được chuyển tiếp qua giao diện 4.</w:t>
+      </w:r>
+    </w:p>
+    <w:p>
+      <w:pPr>
+        <w:jc w:val="left"/>
+        <w:rPr>
+          <w:rFonts w:eastAsia="Times New Roman" w:cs="Segoe UI"/>
+          <w:bCs/>
+          <w:color w:val="333333"/>
+          <w:szCs w:val="24"/>
+        </w:rPr>
+      </w:pPr>
+      <w:r>
+        <w:rPr>
+          <w:rFonts w:eastAsia="Times New Roman" w:cs="Segoe UI"/>
+          <w:bCs/>
+          <w:color w:val="333333"/>
+          <w:szCs w:val="24"/>
+        </w:rPr>
+        <w:t>c)</w:t>
+      </w:r>
+    </w:p>
+    <w:p>
+      <w:pPr>
+        <w:jc w:val="left"/>
+        <w:rPr>
+          <w:rFonts w:eastAsia="Times New Roman" w:cs="Segoe UI"/>
+          <w:bCs/>
+          <w:color w:val="333333"/>
+          <w:szCs w:val="24"/>
+        </w:rPr>
+      </w:pPr>
+      <w:r>
+        <w:rPr>
+          <w:rFonts w:eastAsia="Times New Roman" w:cs="Segoe UI"/>
+          <w:bCs/>
+          <w:color w:val="333333"/>
+          <w:szCs w:val="24"/>
+        </w:rPr>
+        <w:t>Giả sử rằng mạng này là một mạng lưới mạch ảo và có một cuộc gọi liên tục giữa H1 và H3, và một cuộc gọi đang diễn ra khác giữa H2 và H3.</w:t>
+      </w:r>
+    </w:p>
+    <w:p>
+      <w:pPr>
+        <w:jc w:val="left"/>
+        <w:rPr>
+          <w:rFonts w:eastAsia="Times New Roman" w:cs="Segoe UI"/>
+          <w:color w:val="333333"/>
+          <w:szCs w:val="24"/>
+        </w:rPr>
+      </w:pPr>
+      <w:r>
+        <w:rPr>
+          <w:rFonts w:eastAsia="Times New Roman" w:cs="Segoe UI"/>
+          <w:bCs/>
+          <w:color w:val="333333"/>
+          <w:szCs w:val="24"/>
+        </w:rPr>
+        <w:t>Sau khi quan sát rõ ràng, bảng chuyển tiếp trong router A, sao cho tất cả lưu lượng từ H1 đến lưu trữ H3 được chuyển tiếp qua giao diện 3, trong khi tất cả lưu lượng từ H2 được định vị để lưu trữ H3 được truyền qua giao diện 4 như sau:</w:t>
+      </w:r>
+    </w:p>
+    <w:tbl>
+      <w:tblPr>
+        <w:tblW w:w="8100" w:type="dxa"/>
+        <w:jc w:val="center"/>
+        <w:tblBorders>
+          <w:top w:val="outset" w:sz="6" w:space="0" w:color="auto"/>
+          <w:left w:val="outset" w:sz="6" w:space="0" w:color="auto"/>
+          <w:bottom w:val="outset" w:sz="6" w:space="0" w:color="auto"/>
+          <w:right w:val="outset" w:sz="6" w:space="0" w:color="auto"/>
+        </w:tblBorders>
+        <w:tblCellMar>
+          <w:left w:w="0" w:type="dxa"/>
+          <w:right w:w="0" w:type="dxa"/>
+        </w:tblCellMar>
+        <w:tblLook w:val="04A0" w:firstRow="1" w:lastRow="0" w:firstColumn="1" w:lastColumn="0" w:noHBand="0" w:noVBand="1"/>
+      </w:tblPr>
+      <w:tblGrid>
+        <w:gridCol w:w="2290"/>
+        <w:gridCol w:w="1735"/>
+        <w:gridCol w:w="2315"/>
+        <w:gridCol w:w="1760"/>
+      </w:tblGrid>
+      <w:tr>
+        <w:trPr>
+          <w:jc w:val="center"/>
+        </w:trPr>
+        <w:tc>
+          <w:tcPr>
+            <w:tcW w:w="0" w:type="auto"/>
+            <w:tcBorders>
+              <w:top w:val="outset" w:sz="6" w:space="0" w:color="auto"/>
+              <w:left w:val="outset" w:sz="6" w:space="0" w:color="auto"/>
+              <w:bottom w:val="outset" w:sz="6" w:space="0" w:color="auto"/>
+              <w:right w:val="outset" w:sz="6" w:space="0" w:color="auto"/>
+            </w:tcBorders>
+            <w:shd w:val="clear" w:color="auto" w:fill="auto"/>
+            <w:vAlign w:val="center"/>
+            <w:hideMark/>
+          </w:tcPr>
+          <w:p>
+            <w:pPr>
+              <w:jc w:val="left"/>
+              <w:rPr>
+                <w:rFonts w:eastAsia="Times New Roman" w:cs="Segoe UI"/>
+                <w:color w:val="333333"/>
+                <w:szCs w:val="24"/>
+              </w:rPr>
+            </w:pPr>
+            <w:r>
+              <w:rPr>
+                <w:rFonts w:eastAsia="Times New Roman" w:cs="Segoe UI"/>
+                <w:bCs/>
+                <w:color w:val="333333"/>
+                <w:szCs w:val="24"/>
+              </w:rPr>
+              <w:t>Incoming Interface</w:t>
             </w:r>
           </w:p>
         </w:tc>
         <w:tc>
           <w:tcPr>
-            <w:tcW w:w="2574" w:type="dxa"/>
+            <w:tcW w:w="0" w:type="auto"/>
+            <w:tcBorders>
+              <w:top w:val="outset" w:sz="6" w:space="0" w:color="auto"/>
+              <w:left w:val="outset" w:sz="6" w:space="0" w:color="auto"/>
+              <w:bottom w:val="outset" w:sz="6" w:space="0" w:color="auto"/>
+              <w:right w:val="outset" w:sz="6" w:space="0" w:color="auto"/>
+            </w:tcBorders>
+            <w:shd w:val="clear" w:color="auto" w:fill="auto"/>
+            <w:vAlign w:val="center"/>
+            <w:hideMark/>
           </w:tcPr>
           <w:p>
             <w:pPr>
-              <w:cnfStyle w:val="000000100000" w:firstRow="0" w:lastRow="0" w:firstColumn="0" w:lastColumn="0" w:oddVBand="0" w:evenVBand="0" w:oddHBand="1" w:evenHBand="0" w:firstRowFirstColumn="0" w:firstRowLastColumn="0" w:lastRowFirstColumn="0" w:lastRowLastColumn="0"/>
+              <w:jc w:val="left"/>
               <w:rPr>
-                <w:rFonts w:ascii="Times New Roman" w:hAnsi="Times New Roman" w:cs="Times New Roman"/>
-                <w:sz w:val="26"/>
-                <w:szCs w:val="26"/>
+                <w:rFonts w:eastAsia="Times New Roman" w:cs="Segoe UI"/>
+                <w:color w:val="333333"/>
+                <w:szCs w:val="24"/>
               </w:rPr>
             </w:pPr>
             <w:r>
               <w:rPr>
-                <w:rFonts w:ascii="Times New Roman" w:hAnsi="Times New Roman" w:cs="Times New Roman"/>
-                <w:sz w:val="26"/>
-                <w:szCs w:val="26"/>
+                <w:rFonts w:eastAsia="Times New Roman" w:cs="Segoe UI"/>
+                <w:bCs/>
+                <w:color w:val="333333"/>
+                <w:szCs w:val="24"/>
               </w:rPr>
-              <w:t>10</w:t>
-            </w:r>
-          </w:p>
-        </w:tc>
-      </w:tr>
-      <w:tr>
-        <w:tc>
-          <w:tcPr>
-            <w:cnfStyle w:val="001000000000" w:firstRow="0" w:lastRow="0" w:firstColumn="1" w:lastColumn="0" w:oddVBand="0" w:evenVBand="0" w:oddHBand="0" w:evenHBand="0" w:firstRowFirstColumn="0" w:firstRowLastColumn="0" w:lastRowFirstColumn="0" w:lastRowLastColumn="0"/>
-            <w:tcW w:w="2574" w:type="dxa"/>
-          </w:tcPr>
-          <w:p>
-            <w:pPr>
-              <w:rPr>
-                <w:rFonts w:ascii="Times New Roman" w:hAnsi="Times New Roman" w:cs="Times New Roman"/>
-                <w:b w:val="0"/>
-                <w:sz w:val="26"/>
-                <w:szCs w:val="26"/>
-              </w:rPr>
-            </w:pPr>
-            <w:r>
-              <w:rPr>
-                <w:rFonts w:ascii="Times New Roman" w:hAnsi="Times New Roman" w:cs="Times New Roman"/>
-                <w:b w:val="0"/>
-                <w:sz w:val="26"/>
-                <w:szCs w:val="26"/>
-              </w:rPr>
-              <w:t>1412394</w:t>
+              <w:t>Incoming VC#</w:t>
             </w:r>
           </w:p>
         </w:tc>
         <w:tc>
           <w:tcPr>
-            <w:tcW w:w="2574" w:type="dxa"/>
+            <w:tcW w:w="0" w:type="auto"/>
+            <w:tcBorders>
+              <w:top w:val="outset" w:sz="6" w:space="0" w:color="auto"/>
+              <w:left w:val="outset" w:sz="6" w:space="0" w:color="auto"/>
+              <w:bottom w:val="outset" w:sz="6" w:space="0" w:color="auto"/>
+              <w:right w:val="outset" w:sz="6" w:space="0" w:color="auto"/>
+            </w:tcBorders>
+            <w:shd w:val="clear" w:color="auto" w:fill="auto"/>
+            <w:vAlign w:val="center"/>
+            <w:hideMark/>
           </w:tcPr>
           <w:p>
             <w:pPr>
-              <w:cnfStyle w:val="000000000000" w:firstRow="0" w:lastRow="0" w:firstColumn="0" w:lastColumn="0" w:oddVBand="0" w:evenVBand="0" w:oddHBand="0" w:evenHBand="0" w:firstRowFirstColumn="0" w:firstRowLastColumn="0" w:lastRowFirstColumn="0" w:lastRowLastColumn="0"/>
+              <w:jc w:val="left"/>
               <w:rPr>
-                <w:rFonts w:ascii="Times New Roman" w:hAnsi="Times New Roman" w:cs="Times New Roman"/>
-                <w:sz w:val="26"/>
-                <w:szCs w:val="26"/>
+                <w:rFonts w:eastAsia="Times New Roman" w:cs="Segoe UI"/>
+                <w:color w:val="333333"/>
+                <w:szCs w:val="24"/>
               </w:rPr>
             </w:pPr>
             <w:r>
               <w:rPr>
-                <w:rFonts w:ascii="Times New Roman" w:hAnsi="Times New Roman" w:cs="Times New Roman"/>
-                <w:sz w:val="26"/>
-                <w:szCs w:val="26"/>
+                <w:rFonts w:eastAsia="Times New Roman" w:cs="Segoe UI"/>
+                <w:bCs/>
+                <w:color w:val="333333"/>
+                <w:szCs w:val="24"/>
               </w:rPr>
-              <w:t>Trần Văn Phong</w:t>
+              <w:t>Outgoing Interface</w:t>
             </w:r>
           </w:p>
         </w:tc>
         <w:tc>
           <w:tcPr>
-            <w:tcW w:w="2574" w:type="dxa"/>
+            <w:tcW w:w="0" w:type="auto"/>
+            <w:tcBorders>
+              <w:top w:val="outset" w:sz="6" w:space="0" w:color="auto"/>
+              <w:left w:val="outset" w:sz="6" w:space="0" w:color="auto"/>
+              <w:bottom w:val="outset" w:sz="6" w:space="0" w:color="auto"/>
+              <w:right w:val="outset" w:sz="6" w:space="0" w:color="auto"/>
+            </w:tcBorders>
+            <w:shd w:val="clear" w:color="auto" w:fill="auto"/>
+            <w:vAlign w:val="center"/>
+            <w:hideMark/>
           </w:tcPr>
           <w:p>
             <w:pPr>
-              <w:cnfStyle w:val="000000000000" w:firstRow="0" w:lastRow="0" w:firstColumn="0" w:lastColumn="0" w:oddVBand="0" w:evenVBand="0" w:oddHBand="0" w:evenHBand="0" w:firstRowFirstColumn="0" w:firstRowLastColumn="0" w:lastRowFirstColumn="0" w:lastRowLastColumn="0"/>
+              <w:jc w:val="left"/>
               <w:rPr>
-                <w:rFonts w:ascii="Times New Roman" w:hAnsi="Times New Roman" w:cs="Times New Roman"/>
-                <w:sz w:val="26"/>
-                <w:szCs w:val="26"/>
+                <w:rFonts w:eastAsia="Times New Roman" w:cs="Segoe UI"/>
+                <w:color w:val="333333"/>
+                <w:szCs w:val="24"/>
               </w:rPr>
             </w:pPr>
             <w:r>
               <w:rPr>
-                <w:rFonts w:ascii="Times New Roman" w:hAnsi="Times New Roman" w:cs="Times New Roman"/>
-                <w:sz w:val="26"/>
-                <w:szCs w:val="26"/>
+                <w:rFonts w:eastAsia="Times New Roman" w:cs="Segoe UI"/>
+                <w:bCs/>
+                <w:color w:val="333333"/>
+                <w:szCs w:val="24"/>
               </w:rPr>
-              <w:t>Viết document</w:t>
-            </w:r>
-          </w:p>
-        </w:tc>
-        <w:tc>
-          <w:tcPr>
-            <w:tcW w:w="2574" w:type="dxa"/>
-          </w:tcPr>
-          <w:p>
-            <w:pPr>
-              <w:cnfStyle w:val="000000000000" w:firstRow="0" w:lastRow="0" w:firstColumn="0" w:lastColumn="0" w:oddVBand="0" w:evenVBand="0" w:oddHBand="0" w:evenHBand="0" w:firstRowFirstColumn="0" w:firstRowLastColumn="0" w:lastRowFirstColumn="0" w:lastRowLastColumn="0"/>
-              <w:rPr>
-                <w:rFonts w:ascii="Times New Roman" w:hAnsi="Times New Roman" w:cs="Times New Roman"/>
-                <w:sz w:val="26"/>
-                <w:szCs w:val="26"/>
-              </w:rPr>
-            </w:pPr>
-            <w:r>
-              <w:rPr>
-                <w:rFonts w:ascii="Times New Roman" w:hAnsi="Times New Roman" w:cs="Times New Roman"/>
-                <w:sz w:val="26"/>
-                <w:szCs w:val="26"/>
-              </w:rPr>
-              <w:t>10</w:t>
+              <w:t>Outgoing VC#</w:t>
             </w:r>
           </w:p>
         </w:tc>
       </w:tr>
       <w:tr>
         <w:trPr>
-          <w:cnfStyle w:val="000000100000" w:firstRow="0" w:lastRow="0" w:firstColumn="0" w:lastColumn="0" w:oddVBand="0" w:evenVBand="0" w:oddHBand="1" w:evenHBand="0" w:firstRowFirstColumn="0" w:firstRowLastColumn="0" w:lastRowFirstColumn="0" w:lastRowLastColumn="0"/>
+          <w:jc w:val="center"/>
         </w:trPr>
         <w:tc>
           <w:tcPr>
-            <w:cnfStyle w:val="001000000000" w:firstRow="0" w:lastRow="0" w:firstColumn="1" w:lastColumn="0" w:oddVBand="0" w:evenVBand="0" w:oddHBand="0" w:evenHBand="0" w:firstRowFirstColumn="0" w:firstRowLastColumn="0" w:lastRowFirstColumn="0" w:lastRowLastColumn="0"/>
-            <w:tcW w:w="2574" w:type="dxa"/>
+            <w:tcW w:w="0" w:type="auto"/>
+            <w:tcBorders>
+              <w:top w:val="outset" w:sz="6" w:space="0" w:color="auto"/>
+              <w:left w:val="outset" w:sz="6" w:space="0" w:color="auto"/>
+              <w:bottom w:val="outset" w:sz="6" w:space="0" w:color="auto"/>
+              <w:right w:val="outset" w:sz="6" w:space="0" w:color="auto"/>
+            </w:tcBorders>
+            <w:shd w:val="clear" w:color="auto" w:fill="auto"/>
+            <w:vAlign w:val="center"/>
+            <w:hideMark/>
           </w:tcPr>
           <w:p>
             <w:pPr>
+              <w:jc w:val="left"/>
               <w:rPr>
-                <w:rFonts w:ascii="Times New Roman" w:hAnsi="Times New Roman" w:cs="Times New Roman"/>
-                <w:b w:val="0"/>
-                <w:sz w:val="26"/>
-                <w:szCs w:val="26"/>
+                <w:rFonts w:eastAsia="Times New Roman" w:cs="Segoe UI"/>
+                <w:color w:val="333333"/>
+                <w:szCs w:val="24"/>
               </w:rPr>
             </w:pPr>
             <w:r>
               <w:rPr>
-                <w:rFonts w:ascii="Times New Roman" w:hAnsi="Times New Roman" w:cs="Times New Roman"/>
-                <w:b w:val="0"/>
-                <w:sz w:val="26"/>
-                <w:szCs w:val="26"/>
+                <w:rFonts w:eastAsia="Times New Roman" w:cs="Segoe UI"/>
+                <w:color w:val="333333"/>
+                <w:szCs w:val="24"/>
               </w:rPr>
-              <w:t>1412401</w:t>
+              <w:t>                   1</w:t>
             </w:r>
           </w:p>
         </w:tc>
         <w:tc>
           <w:tcPr>
-            <w:tcW w:w="2574" w:type="dxa"/>
+            <w:tcW w:w="0" w:type="auto"/>
+            <w:tcBorders>
+              <w:top w:val="outset" w:sz="6" w:space="0" w:color="auto"/>
+              <w:left w:val="outset" w:sz="6" w:space="0" w:color="auto"/>
+              <w:bottom w:val="outset" w:sz="6" w:space="0" w:color="auto"/>
+              <w:right w:val="outset" w:sz="6" w:space="0" w:color="auto"/>
+            </w:tcBorders>
+            <w:shd w:val="clear" w:color="auto" w:fill="auto"/>
+            <w:vAlign w:val="center"/>
+            <w:hideMark/>
           </w:tcPr>
           <w:p>
             <w:pPr>
-              <w:cnfStyle w:val="000000100000" w:firstRow="0" w:lastRow="0" w:firstColumn="0" w:lastColumn="0" w:oddVBand="0" w:evenVBand="0" w:oddHBand="1" w:evenHBand="0" w:firstRowFirstColumn="0" w:firstRowLastColumn="0" w:lastRowFirstColumn="0" w:lastRowLastColumn="0"/>
+              <w:jc w:val="left"/>
               <w:rPr>
-                <w:rFonts w:ascii="Times New Roman" w:hAnsi="Times New Roman" w:cs="Times New Roman"/>
-                <w:sz w:val="26"/>
-                <w:szCs w:val="26"/>
+                <w:rFonts w:eastAsia="Times New Roman" w:cs="Segoe UI"/>
+                <w:color w:val="333333"/>
+                <w:szCs w:val="24"/>
               </w:rPr>
             </w:pPr>
             <w:r>
               <w:rPr>
-                <w:rFonts w:ascii="Times New Roman" w:hAnsi="Times New Roman" w:cs="Times New Roman"/>
-                <w:color w:val="000000"/>
-                <w:sz w:val="26"/>
-                <w:szCs w:val="26"/>
+                <w:rFonts w:eastAsia="Times New Roman" w:cs="Segoe UI"/>
+                <w:color w:val="333333"/>
+                <w:szCs w:val="24"/>
               </w:rPr>
-              <w:t>Lê Văn Phúc</w:t>
+              <w:t>          12</w:t>
             </w:r>
           </w:p>
         </w:tc>
         <w:tc>
           <w:tcPr>
-            <w:tcW w:w="2574" w:type="dxa"/>
+            <w:tcW w:w="0" w:type="auto"/>
+            <w:tcBorders>
+              <w:top w:val="outset" w:sz="6" w:space="0" w:color="auto"/>
+              <w:left w:val="outset" w:sz="6" w:space="0" w:color="auto"/>
+              <w:bottom w:val="outset" w:sz="6" w:space="0" w:color="auto"/>
+              <w:right w:val="outset" w:sz="6" w:space="0" w:color="auto"/>
+            </w:tcBorders>
+            <w:shd w:val="clear" w:color="auto" w:fill="auto"/>
+            <w:vAlign w:val="center"/>
+            <w:hideMark/>
           </w:tcPr>
           <w:p>
             <w:pPr>
-              <w:cnfStyle w:val="000000100000" w:firstRow="0" w:lastRow="0" w:firstColumn="0" w:lastColumn="0" w:oddVBand="0" w:evenVBand="0" w:oddHBand="1" w:evenHBand="0" w:firstRowFirstColumn="0" w:firstRowLastColumn="0" w:lastRowFirstColumn="0" w:lastRowLastColumn="0"/>
+              <w:jc w:val="left"/>
               <w:rPr>
-                <w:rFonts w:ascii="Times New Roman" w:hAnsi="Times New Roman" w:cs="Times New Roman"/>
-                <w:sz w:val="26"/>
-                <w:szCs w:val="26"/>
+                <w:rFonts w:eastAsia="Times New Roman" w:cs="Segoe UI"/>
+                <w:color w:val="333333"/>
+                <w:szCs w:val="24"/>
               </w:rPr>
             </w:pPr>
             <w:r>
               <w:rPr>
-                <w:rFonts w:ascii="Times New Roman" w:hAnsi="Times New Roman" w:cs="Times New Roman"/>
-                <w:sz w:val="26"/>
-                <w:szCs w:val="26"/>
+                <w:rFonts w:eastAsia="Times New Roman" w:cs="Segoe UI"/>
+                <w:color w:val="333333"/>
+                <w:szCs w:val="24"/>
               </w:rPr>
-              <w:t>Tạo repository github, thêm thành viên.</w:t>
+              <w:t>                 3</w:t>
             </w:r>
           </w:p>
         </w:tc>
         <w:tc>
           <w:tcPr>
-            <w:tcW w:w="2574" w:type="dxa"/>
+            <w:tcW w:w="0" w:type="auto"/>
+            <w:tcBorders>
+              <w:top w:val="outset" w:sz="6" w:space="0" w:color="auto"/>
+              <w:left w:val="outset" w:sz="6" w:space="0" w:color="auto"/>
+              <w:bottom w:val="outset" w:sz="6" w:space="0" w:color="auto"/>
+              <w:right w:val="outset" w:sz="6" w:space="0" w:color="auto"/>
+            </w:tcBorders>
+            <w:shd w:val="clear" w:color="auto" w:fill="auto"/>
+            <w:vAlign w:val="center"/>
+            <w:hideMark/>
           </w:tcPr>
           <w:p>
             <w:pPr>
-              <w:cnfStyle w:val="000000100000" w:firstRow="0" w:lastRow="0" w:firstColumn="0" w:lastColumn="0" w:oddVBand="0" w:evenVBand="0" w:oddHBand="1" w:evenHBand="0" w:firstRowFirstColumn="0" w:firstRowLastColumn="0" w:lastRowFirstColumn="0" w:lastRowLastColumn="0"/>
+              <w:jc w:val="left"/>
               <w:rPr>
-                <w:rFonts w:ascii="Times New Roman" w:hAnsi="Times New Roman" w:cs="Times New Roman"/>
-                <w:sz w:val="26"/>
-                <w:szCs w:val="26"/>
+                <w:rFonts w:eastAsia="Times New Roman" w:cs="Segoe UI"/>
+                <w:color w:val="333333"/>
+                <w:szCs w:val="24"/>
               </w:rPr>
             </w:pPr>
             <w:r>
               <w:rPr>
-                <w:rFonts w:ascii="Times New Roman" w:hAnsi="Times New Roman" w:cs="Times New Roman"/>
-                <w:sz w:val="26"/>
-                <w:szCs w:val="26"/>
+                <w:rFonts w:eastAsia="Times New Roman" w:cs="Segoe UI"/>
+                <w:color w:val="333333"/>
+                <w:szCs w:val="24"/>
               </w:rPr>
-              <w:t>10</w:t>
-            </w:r>
-          </w:p>
-        </w:tc>
-      </w:tr>
-      <w:tr>
-        <w:tc>
-          <w:tcPr>
-            <w:cnfStyle w:val="001000000000" w:firstRow="0" w:lastRow="0" w:firstColumn="1" w:lastColumn="0" w:oddVBand="0" w:evenVBand="0" w:oddHBand="0" w:evenHBand="0" w:firstRowFirstColumn="0" w:firstRowLastColumn="0" w:lastRowFirstColumn="0" w:lastRowLastColumn="0"/>
-            <w:tcW w:w="2574" w:type="dxa"/>
-          </w:tcPr>
-          <w:p>
-            <w:pPr>
-              <w:rPr>
-                <w:rFonts w:ascii="Times New Roman" w:hAnsi="Times New Roman" w:cs="Times New Roman"/>
-                <w:b w:val="0"/>
-                <w:sz w:val="26"/>
-                <w:szCs w:val="26"/>
-              </w:rPr>
-            </w:pPr>
-            <w:r>
-              <w:rPr>
-                <w:rFonts w:ascii="Times New Roman" w:hAnsi="Times New Roman" w:cs="Times New Roman"/>
-                <w:b w:val="0"/>
-                <w:sz w:val="26"/>
-                <w:szCs w:val="26"/>
-              </w:rPr>
-              <w:t>1412396</w:t>
-            </w:r>
-          </w:p>
-        </w:tc>
-        <w:tc>
-          <w:tcPr>
-            <w:tcW w:w="2574" w:type="dxa"/>
-          </w:tcPr>
-          <w:p>
-            <w:pPr>
-              <w:cnfStyle w:val="000000000000" w:firstRow="0" w:lastRow="0" w:firstColumn="0" w:lastColumn="0" w:oddVBand="0" w:evenVBand="0" w:oddHBand="0" w:evenHBand="0" w:firstRowFirstColumn="0" w:firstRowLastColumn="0" w:lastRowFirstColumn="0" w:lastRowLastColumn="0"/>
-              <w:rPr>
-                <w:rFonts w:ascii="Times New Roman" w:hAnsi="Times New Roman" w:cs="Times New Roman"/>
-                <w:sz w:val="26"/>
-                <w:szCs w:val="26"/>
-              </w:rPr>
-            </w:pPr>
-            <w:r>
-              <w:rPr>
-                <w:rFonts w:ascii="Times New Roman" w:hAnsi="Times New Roman" w:cs="Times New Roman"/>
-                <w:color w:val="000000"/>
-                <w:sz w:val="26"/>
-                <w:szCs w:val="26"/>
-              </w:rPr>
-              <w:t>Vòng Say Phu</w:t>
-            </w:r>
-          </w:p>
-        </w:tc>
-        <w:tc>
-          <w:tcPr>
-            <w:tcW w:w="2574" w:type="dxa"/>
-          </w:tcPr>
-          <w:p>
-            <w:pPr>
-              <w:cnfStyle w:val="000000000000" w:firstRow="0" w:lastRow="0" w:firstColumn="0" w:lastColumn="0" w:oddVBand="0" w:evenVBand="0" w:oddHBand="0" w:evenHBand="0" w:firstRowFirstColumn="0" w:firstRowLastColumn="0" w:lastRowFirstColumn="0" w:lastRowLastColumn="0"/>
-              <w:rPr>
-                <w:rFonts w:ascii="Times New Roman" w:hAnsi="Times New Roman" w:cs="Times New Roman"/>
-                <w:sz w:val="26"/>
-                <w:szCs w:val="26"/>
-              </w:rPr>
-            </w:pPr>
-            <w:r>
-              <w:rPr>
-                <w:rFonts w:ascii="Times New Roman" w:hAnsi="Times New Roman" w:cs="Times New Roman"/>
-                <w:sz w:val="26"/>
-                <w:szCs w:val="26"/>
-              </w:rPr>
-              <w:t>Tạo tài khoản redmine, join github</w:t>
-            </w:r>
-          </w:p>
-        </w:tc>
-        <w:tc>
-          <w:tcPr>
-            <w:tcW w:w="2574" w:type="dxa"/>
-          </w:tcPr>
-          <w:p>
-            <w:pPr>
-              <w:cnfStyle w:val="000000000000" w:firstRow="0" w:lastRow="0" w:firstColumn="0" w:lastColumn="0" w:oddVBand="0" w:evenVBand="0" w:oddHBand="0" w:evenHBand="0" w:firstRowFirstColumn="0" w:firstRowLastColumn="0" w:lastRowFirstColumn="0" w:lastRowLastColumn="0"/>
-              <w:rPr>
-                <w:rFonts w:ascii="Times New Roman" w:hAnsi="Times New Roman" w:cs="Times New Roman"/>
-                <w:sz w:val="26"/>
-                <w:szCs w:val="26"/>
-              </w:rPr>
-            </w:pPr>
-            <w:r>
-              <w:rPr>
-                <w:rFonts w:ascii="Times New Roman" w:hAnsi="Times New Roman" w:cs="Times New Roman"/>
-                <w:sz w:val="26"/>
-                <w:szCs w:val="26"/>
-              </w:rPr>
-              <w:t>10</w:t>
+              <w:t>          22</w:t>
             </w:r>
           </w:p>
         </w:tc>
       </w:tr>
       <w:tr>
         <w:trPr>
-          <w:cnfStyle w:val="000000100000" w:firstRow="0" w:lastRow="0" w:firstColumn="0" w:lastColumn="0" w:oddVBand="0" w:evenVBand="0" w:oddHBand="1" w:evenHBand="0" w:firstRowFirstColumn="0" w:firstRowLastColumn="0" w:lastRowFirstColumn="0" w:lastRowLastColumn="0"/>
+          <w:jc w:val="center"/>
         </w:trPr>
         <w:tc>
           <w:tcPr>
-            <w:cnfStyle w:val="001000000000" w:firstRow="0" w:lastRow="0" w:firstColumn="1" w:lastColumn="0" w:oddVBand="0" w:evenVBand="0" w:oddHBand="0" w:evenHBand="0" w:firstRowFirstColumn="0" w:firstRowLastColumn="0" w:lastRowFirstColumn="0" w:lastRowLastColumn="0"/>
-            <w:tcW w:w="2574" w:type="dxa"/>
+            <w:tcW w:w="0" w:type="auto"/>
+            <w:tcBorders>
+              <w:top w:val="outset" w:sz="6" w:space="0" w:color="auto"/>
+              <w:left w:val="outset" w:sz="6" w:space="0" w:color="auto"/>
+              <w:bottom w:val="outset" w:sz="6" w:space="0" w:color="auto"/>
+              <w:right w:val="outset" w:sz="6" w:space="0" w:color="auto"/>
+            </w:tcBorders>
+            <w:shd w:val="clear" w:color="auto" w:fill="auto"/>
+            <w:vAlign w:val="center"/>
+            <w:hideMark/>
           </w:tcPr>
           <w:p>
             <w:pPr>
+              <w:jc w:val="left"/>
               <w:rPr>
-                <w:rFonts w:ascii="Times New Roman" w:hAnsi="Times New Roman" w:cs="Times New Roman"/>
-                <w:b w:val="0"/>
-                <w:sz w:val="26"/>
-                <w:szCs w:val="26"/>
+                <w:rFonts w:eastAsia="Times New Roman" w:cs="Segoe UI"/>
+                <w:color w:val="333333"/>
+                <w:szCs w:val="24"/>
               </w:rPr>
             </w:pPr>
             <w:r>
               <w:rPr>
-                <w:rFonts w:ascii="Times New Roman" w:hAnsi="Times New Roman" w:cs="Times New Roman"/>
-                <w:b w:val="0"/>
-                <w:sz w:val="26"/>
-                <w:szCs w:val="26"/>
+                <w:rFonts w:eastAsia="Times New Roman" w:cs="Segoe UI"/>
+                <w:color w:val="333333"/>
+                <w:szCs w:val="24"/>
               </w:rPr>
-              <w:t>1412442</w:t>
+              <w:t>                 2</w:t>
             </w:r>
           </w:p>
         </w:tc>
         <w:tc>
           <w:tcPr>
-            <w:tcW w:w="2574" w:type="dxa"/>
+            <w:tcW w:w="0" w:type="auto"/>
+            <w:tcBorders>
+              <w:top w:val="outset" w:sz="6" w:space="0" w:color="auto"/>
+              <w:left w:val="outset" w:sz="6" w:space="0" w:color="auto"/>
+              <w:bottom w:val="outset" w:sz="6" w:space="0" w:color="auto"/>
+              <w:right w:val="outset" w:sz="6" w:space="0" w:color="auto"/>
+            </w:tcBorders>
+            <w:shd w:val="clear" w:color="auto" w:fill="auto"/>
+            <w:vAlign w:val="center"/>
+            <w:hideMark/>
           </w:tcPr>
           <w:p>
             <w:pPr>
-              <w:cnfStyle w:val="000000100000" w:firstRow="0" w:lastRow="0" w:firstColumn="0" w:lastColumn="0" w:oddVBand="0" w:evenVBand="0" w:oddHBand="1" w:evenHBand="0" w:firstRowFirstColumn="0" w:firstRowLastColumn="0" w:lastRowFirstColumn="0" w:lastRowLastColumn="0"/>
+              <w:jc w:val="left"/>
               <w:rPr>
-                <w:rFonts w:ascii="Times New Roman" w:hAnsi="Times New Roman" w:cs="Times New Roman"/>
-                <w:sz w:val="26"/>
-                <w:szCs w:val="26"/>
+                <w:rFonts w:eastAsia="Times New Roman" w:cs="Segoe UI"/>
+                <w:color w:val="333333"/>
+                <w:szCs w:val="24"/>
               </w:rPr>
             </w:pPr>
             <w:r>
               <w:rPr>
-                <w:rFonts w:ascii="Times New Roman" w:hAnsi="Times New Roman" w:cs="Times New Roman"/>
-                <w:color w:val="000000"/>
-                <w:sz w:val="26"/>
-                <w:szCs w:val="26"/>
+                <w:rFonts w:eastAsia="Times New Roman" w:cs="Segoe UI"/>
+                <w:color w:val="333333"/>
+                <w:szCs w:val="24"/>
               </w:rPr>
-              <w:t>Trương Phan Quí</w:t>
+              <w:t>        63</w:t>
             </w:r>
           </w:p>
         </w:tc>
         <w:tc>
           <w:tcPr>
-            <w:tcW w:w="2574" w:type="dxa"/>
+            <w:tcW w:w="0" w:type="auto"/>
+            <w:tcBorders>
+              <w:top w:val="outset" w:sz="6" w:space="0" w:color="auto"/>
+              <w:left w:val="outset" w:sz="6" w:space="0" w:color="auto"/>
+              <w:bottom w:val="outset" w:sz="6" w:space="0" w:color="auto"/>
+              <w:right w:val="outset" w:sz="6" w:space="0" w:color="auto"/>
+            </w:tcBorders>
+            <w:shd w:val="clear" w:color="auto" w:fill="auto"/>
+            <w:vAlign w:val="center"/>
+            <w:hideMark/>
           </w:tcPr>
           <w:p>
             <w:pPr>
-              <w:cnfStyle w:val="000000100000" w:firstRow="0" w:lastRow="0" w:firstColumn="0" w:lastColumn="0" w:oddVBand="0" w:evenVBand="0" w:oddHBand="1" w:evenHBand="0" w:firstRowFirstColumn="0" w:firstRowLastColumn="0" w:lastRowFirstColumn="0" w:lastRowLastColumn="0"/>
+              <w:jc w:val="left"/>
               <w:rPr>
-                <w:rFonts w:ascii="Times New Roman" w:hAnsi="Times New Roman" w:cs="Times New Roman"/>
-                <w:sz w:val="26"/>
-                <w:szCs w:val="26"/>
+                <w:rFonts w:eastAsia="Times New Roman" w:cs="Segoe UI"/>
+                <w:color w:val="333333"/>
+                <w:szCs w:val="24"/>
               </w:rPr>
             </w:pPr>
             <w:r>
               <w:rPr>
-                <w:rFonts w:ascii="Times New Roman" w:hAnsi="Times New Roman" w:cs="Times New Roman"/>
-                <w:sz w:val="26"/>
-                <w:szCs w:val="26"/>
+                <w:rFonts w:eastAsia="Times New Roman" w:cs="Segoe UI"/>
+                <w:color w:val="333333"/>
+                <w:szCs w:val="24"/>
               </w:rPr>
-              <w:t>Tạo tài khoản redmine, join github</w:t>
+              <w:t>                  4</w:t>
             </w:r>
           </w:p>
         </w:tc>
         <w:tc>
           <w:tcPr>
-            <w:tcW w:w="2574" w:type="dxa"/>
+            <w:tcW w:w="0" w:type="auto"/>
+            <w:tcBorders>
+              <w:top w:val="outset" w:sz="6" w:space="0" w:color="auto"/>
+              <w:left w:val="outset" w:sz="6" w:space="0" w:color="auto"/>
+              <w:bottom w:val="outset" w:sz="6" w:space="0" w:color="auto"/>
+              <w:right w:val="outset" w:sz="6" w:space="0" w:color="auto"/>
+            </w:tcBorders>
+            <w:shd w:val="clear" w:color="auto" w:fill="auto"/>
+            <w:vAlign w:val="center"/>
+            <w:hideMark/>
           </w:tcPr>
           <w:p>
             <w:pPr>
-              <w:cnfStyle w:val="000000100000" w:firstRow="0" w:lastRow="0" w:firstColumn="0" w:lastColumn="0" w:oddVBand="0" w:evenVBand="0" w:oddHBand="1" w:evenHBand="0" w:firstRowFirstColumn="0" w:firstRowLastColumn="0" w:lastRowFirstColumn="0" w:lastRowLastColumn="0"/>
+              <w:jc w:val="left"/>
               <w:rPr>
-                <w:rFonts w:ascii="Times New Roman" w:hAnsi="Times New Roman" w:cs="Times New Roman"/>
-                <w:sz w:val="26"/>
-                <w:szCs w:val="26"/>
+                <w:rFonts w:eastAsia="Times New Roman" w:cs="Segoe UI"/>
+                <w:color w:val="333333"/>
+                <w:szCs w:val="24"/>
               </w:rPr>
             </w:pPr>
             <w:r>
               <w:rPr>
-                <w:rFonts w:ascii="Times New Roman" w:hAnsi="Times New Roman" w:cs="Times New Roman"/>
-                <w:sz w:val="26"/>
-                <w:szCs w:val="26"/>
+                <w:rFonts w:eastAsia="Times New Roman" w:cs="Segoe UI"/>
+                <w:color w:val="333333"/>
+                <w:szCs w:val="24"/>
               </w:rPr>
-              <w:t>10</w:t>
-            </w:r>
-          </w:p>
-        </w:tc>
-      </w:tr>
-      <w:tr>
-        <w:tc>
-          <w:tcPr>
-            <w:cnfStyle w:val="001000000000" w:firstRow="0" w:lastRow="0" w:firstColumn="1" w:lastColumn="0" w:oddVBand="0" w:evenVBand="0" w:oddHBand="0" w:evenHBand="0" w:firstRowFirstColumn="0" w:firstRowLastColumn="0" w:lastRowFirstColumn="0" w:lastRowLastColumn="0"/>
-            <w:tcW w:w="2574" w:type="dxa"/>
-          </w:tcPr>
-          <w:p>
-            <w:pPr>
-              <w:rPr>
-                <w:rFonts w:ascii="Times New Roman" w:hAnsi="Times New Roman" w:cs="Times New Roman"/>
-                <w:b w:val="0"/>
-                <w:sz w:val="26"/>
-                <w:szCs w:val="26"/>
-              </w:rPr>
-            </w:pPr>
-            <w:r>
-              <w:rPr>
-                <w:rFonts w:ascii="Times New Roman" w:hAnsi="Times New Roman" w:cs="Times New Roman"/>
-                <w:b w:val="0"/>
-                <w:sz w:val="26"/>
-                <w:szCs w:val="26"/>
-              </w:rPr>
-              <w:t>1412530</w:t>
-            </w:r>
-          </w:p>
-        </w:tc>
-        <w:tc>
-          <w:tcPr>
-            <w:tcW w:w="2574" w:type="dxa"/>
-          </w:tcPr>
-          <w:p>
-            <w:pPr>
-              <w:cnfStyle w:val="000000000000" w:firstRow="0" w:lastRow="0" w:firstColumn="0" w:lastColumn="0" w:oddVBand="0" w:evenVBand="0" w:oddHBand="0" w:evenHBand="0" w:firstRowFirstColumn="0" w:firstRowLastColumn="0" w:lastRowFirstColumn="0" w:lastRowLastColumn="0"/>
-              <w:rPr>
-                <w:rFonts w:ascii="Times New Roman" w:hAnsi="Times New Roman" w:cs="Times New Roman"/>
-                <w:sz w:val="26"/>
-                <w:szCs w:val="26"/>
-              </w:rPr>
-            </w:pPr>
-            <w:r>
-              <w:rPr>
-                <w:rFonts w:ascii="Times New Roman" w:hAnsi="Times New Roman" w:cs="Times New Roman"/>
-                <w:color w:val="000000"/>
-                <w:sz w:val="26"/>
-                <w:szCs w:val="26"/>
-              </w:rPr>
-              <w:t>Đinh Đức Thông</w:t>
-            </w:r>
-          </w:p>
-        </w:tc>
-        <w:tc>
-          <w:tcPr>
-            <w:tcW w:w="2574" w:type="dxa"/>
-          </w:tcPr>
-          <w:p>
-            <w:pPr>
-              <w:cnfStyle w:val="000000000000" w:firstRow="0" w:lastRow="0" w:firstColumn="0" w:lastColumn="0" w:oddVBand="0" w:evenVBand="0" w:oddHBand="0" w:evenHBand="0" w:firstRowFirstColumn="0" w:firstRowLastColumn="0" w:lastRowFirstColumn="0" w:lastRowLastColumn="0"/>
-              <w:rPr>
-                <w:rFonts w:ascii="Times New Roman" w:hAnsi="Times New Roman" w:cs="Times New Roman"/>
-                <w:sz w:val="26"/>
-                <w:szCs w:val="26"/>
-              </w:rPr>
-            </w:pPr>
-            <w:r>
-              <w:rPr>
-                <w:rFonts w:ascii="Times New Roman" w:hAnsi="Times New Roman" w:cs="Times New Roman"/>
-                <w:sz w:val="26"/>
-                <w:szCs w:val="26"/>
-              </w:rPr>
-              <w:t>Tạo tài khoản redmine, join github</w:t>
-            </w:r>
-          </w:p>
-        </w:tc>
-        <w:tc>
-          <w:tcPr>
-            <w:tcW w:w="2574" w:type="dxa"/>
-          </w:tcPr>
-          <w:p>
-            <w:pPr>
-              <w:cnfStyle w:val="000000000000" w:firstRow="0" w:lastRow="0" w:firstColumn="0" w:lastColumn="0" w:oddVBand="0" w:evenVBand="0" w:oddHBand="0" w:evenHBand="0" w:firstRowFirstColumn="0" w:firstRowLastColumn="0" w:lastRowFirstColumn="0" w:lastRowLastColumn="0"/>
-              <w:rPr>
-                <w:rFonts w:ascii="Times New Roman" w:hAnsi="Times New Roman" w:cs="Times New Roman"/>
-                <w:sz w:val="26"/>
-                <w:szCs w:val="26"/>
-              </w:rPr>
-            </w:pPr>
-            <w:r>
-              <w:rPr>
-                <w:rFonts w:ascii="Times New Roman" w:hAnsi="Times New Roman" w:cs="Times New Roman"/>
-                <w:sz w:val="26"/>
-                <w:szCs w:val="26"/>
-              </w:rPr>
-              <w:t>10</w:t>
-            </w:r>
-          </w:p>
-        </w:tc>
-      </w:tr>
-      <w:tr>
-        <w:trPr>
-          <w:cnfStyle w:val="000000100000" w:firstRow="0" w:lastRow="0" w:firstColumn="0" w:lastColumn="0" w:oddVBand="0" w:evenVBand="0" w:oddHBand="1" w:evenHBand="0" w:firstRowFirstColumn="0" w:firstRowLastColumn="0" w:lastRowFirstColumn="0" w:lastRowLastColumn="0"/>
-        </w:trPr>
-        <w:tc>
-          <w:tcPr>
-            <w:cnfStyle w:val="001000000000" w:firstRow="0" w:lastRow="0" w:firstColumn="1" w:lastColumn="0" w:oddVBand="0" w:evenVBand="0" w:oddHBand="0" w:evenHBand="0" w:firstRowFirstColumn="0" w:firstRowLastColumn="0" w:lastRowFirstColumn="0" w:lastRowLastColumn="0"/>
-            <w:tcW w:w="2574" w:type="dxa"/>
-          </w:tcPr>
-          <w:p>
-            <w:pPr>
-              <w:rPr>
-                <w:rFonts w:ascii="Times New Roman" w:hAnsi="Times New Roman" w:cs="Times New Roman"/>
-                <w:b w:val="0"/>
-                <w:sz w:val="26"/>
-                <w:szCs w:val="26"/>
-              </w:rPr>
-            </w:pPr>
-            <w:r>
-              <w:rPr>
-                <w:rFonts w:ascii="Times New Roman" w:hAnsi="Times New Roman" w:cs="Times New Roman"/>
-                <w:b w:val="0"/>
-                <w:sz w:val="26"/>
-                <w:szCs w:val="26"/>
-              </w:rPr>
-              <w:t>1412489</w:t>
-            </w:r>
-          </w:p>
-        </w:tc>
-        <w:tc>
-          <w:tcPr>
-            <w:tcW w:w="2574" w:type="dxa"/>
-          </w:tcPr>
-          <w:p>
-            <w:pPr>
-              <w:cnfStyle w:val="000000100000" w:firstRow="0" w:lastRow="0" w:firstColumn="0" w:lastColumn="0" w:oddVBand="0" w:evenVBand="0" w:oddHBand="1" w:evenHBand="0" w:firstRowFirstColumn="0" w:firstRowLastColumn="0" w:lastRowFirstColumn="0" w:lastRowLastColumn="0"/>
-              <w:rPr>
-                <w:rFonts w:ascii="Times New Roman" w:hAnsi="Times New Roman" w:cs="Times New Roman"/>
-                <w:sz w:val="26"/>
-                <w:szCs w:val="26"/>
-              </w:rPr>
-            </w:pPr>
-            <w:r>
-              <w:rPr>
-                <w:rFonts w:ascii="Times New Roman" w:hAnsi="Times New Roman" w:cs="Times New Roman"/>
-                <w:color w:val="000000"/>
-                <w:sz w:val="26"/>
-                <w:szCs w:val="26"/>
-              </w:rPr>
-              <w:t>Vũ Quốc Thanh</w:t>
-            </w:r>
-          </w:p>
-        </w:tc>
-        <w:tc>
-          <w:tcPr>
-            <w:tcW w:w="2574" w:type="dxa"/>
-          </w:tcPr>
-          <w:p>
-            <w:pPr>
-              <w:cnfStyle w:val="000000100000" w:firstRow="0" w:lastRow="0" w:firstColumn="0" w:lastColumn="0" w:oddVBand="0" w:evenVBand="0" w:oddHBand="1" w:evenHBand="0" w:firstRowFirstColumn="0" w:firstRowLastColumn="0" w:lastRowFirstColumn="0" w:lastRowLastColumn="0"/>
-              <w:rPr>
-                <w:rFonts w:ascii="Times New Roman" w:hAnsi="Times New Roman" w:cs="Times New Roman"/>
-                <w:sz w:val="26"/>
-                <w:szCs w:val="26"/>
-              </w:rPr>
-            </w:pPr>
-            <w:r>
-              <w:rPr>
-                <w:rFonts w:ascii="Times New Roman" w:hAnsi="Times New Roman" w:cs="Times New Roman"/>
-                <w:sz w:val="26"/>
-                <w:szCs w:val="26"/>
-              </w:rPr>
-              <w:t>Tạo tài khoản redmine, join github</w:t>
-            </w:r>
-          </w:p>
-        </w:tc>
-        <w:tc>
-          <w:tcPr>
-            <w:tcW w:w="2574" w:type="dxa"/>
-          </w:tcPr>
-          <w:p>
-            <w:pPr>
-              <w:cnfStyle w:val="000000100000" w:firstRow="0" w:lastRow="0" w:firstColumn="0" w:lastColumn="0" w:oddVBand="0" w:evenVBand="0" w:oddHBand="1" w:evenHBand="0" w:firstRowFirstColumn="0" w:firstRowLastColumn="0" w:lastRowFirstColumn="0" w:lastRowLastColumn="0"/>
-              <w:rPr>
-                <w:rFonts w:ascii="Times New Roman" w:hAnsi="Times New Roman" w:cs="Times New Roman"/>
-                <w:sz w:val="26"/>
-                <w:szCs w:val="26"/>
-              </w:rPr>
-            </w:pPr>
-            <w:r>
-              <w:rPr>
-                <w:rFonts w:ascii="Times New Roman" w:hAnsi="Times New Roman" w:cs="Times New Roman"/>
-                <w:sz w:val="26"/>
-                <w:szCs w:val="26"/>
-              </w:rPr>
-              <w:t>10</w:t>
-            </w:r>
-          </w:p>
-        </w:tc>
-      </w:tr>
-      <w:tr>
-        <w:tc>
-          <w:tcPr>
-            <w:cnfStyle w:val="001000000000" w:firstRow="0" w:lastRow="0" w:firstColumn="1" w:lastColumn="0" w:oddVBand="0" w:evenVBand="0" w:oddHBand="0" w:evenHBand="0" w:firstRowFirstColumn="0" w:firstRowLastColumn="0" w:lastRowFirstColumn="0" w:lastRowLastColumn="0"/>
-            <w:tcW w:w="2574" w:type="dxa"/>
-          </w:tcPr>
-          <w:p>
-            <w:pPr>
-              <w:rPr>
-                <w:rFonts w:ascii="Times New Roman" w:hAnsi="Times New Roman" w:cs="Times New Roman"/>
-                <w:b w:val="0"/>
-                <w:sz w:val="26"/>
-                <w:szCs w:val="26"/>
-              </w:rPr>
-            </w:pPr>
-            <w:r>
-              <w:rPr>
-                <w:rFonts w:ascii="Times New Roman" w:hAnsi="Times New Roman" w:cs="Times New Roman"/>
-                <w:b w:val="0"/>
-                <w:sz w:val="26"/>
-                <w:szCs w:val="26"/>
-              </w:rPr>
-              <w:t>1412613</w:t>
-            </w:r>
-          </w:p>
-        </w:tc>
-        <w:tc>
-          <w:tcPr>
-            <w:tcW w:w="2574" w:type="dxa"/>
-          </w:tcPr>
-          <w:p>
-            <w:pPr>
-              <w:tabs>
-                <w:tab w:val="right" w:pos="2358"/>
-              </w:tabs>
-              <w:cnfStyle w:val="000000000000" w:firstRow="0" w:lastRow="0" w:firstColumn="0" w:lastColumn="0" w:oddVBand="0" w:evenVBand="0" w:oddHBand="0" w:evenHBand="0" w:firstRowFirstColumn="0" w:firstRowLastColumn="0" w:lastRowFirstColumn="0" w:lastRowLastColumn="0"/>
-              <w:rPr>
-                <w:rFonts w:ascii="Times New Roman" w:hAnsi="Times New Roman" w:cs="Times New Roman"/>
-                <w:sz w:val="26"/>
-                <w:szCs w:val="26"/>
-              </w:rPr>
-            </w:pPr>
-            <w:r>
-              <w:rPr>
-                <w:rFonts w:ascii="Times New Roman" w:hAnsi="Times New Roman" w:cs="Times New Roman"/>
-                <w:color w:val="000000"/>
-                <w:sz w:val="26"/>
-                <w:szCs w:val="26"/>
-              </w:rPr>
-              <w:t>Võ Quốc Tuấn</w:t>
-            </w:r>
-            <w:r>
-              <w:rPr>
-                <w:rFonts w:ascii="Times New Roman" w:hAnsi="Times New Roman" w:cs="Times New Roman"/>
-                <w:color w:val="000000"/>
-                <w:sz w:val="26"/>
-                <w:szCs w:val="26"/>
-              </w:rPr>
-              <w:tab/>
-            </w:r>
-          </w:p>
-        </w:tc>
-        <w:tc>
-          <w:tcPr>
-            <w:tcW w:w="2574" w:type="dxa"/>
-          </w:tcPr>
-          <w:p>
-            <w:pPr>
-              <w:cnfStyle w:val="000000000000" w:firstRow="0" w:lastRow="0" w:firstColumn="0" w:lastColumn="0" w:oddVBand="0" w:evenVBand="0" w:oddHBand="0" w:evenHBand="0" w:firstRowFirstColumn="0" w:firstRowLastColumn="0" w:lastRowFirstColumn="0" w:lastRowLastColumn="0"/>
-              <w:rPr>
-                <w:rFonts w:ascii="Times New Roman" w:hAnsi="Times New Roman" w:cs="Times New Roman"/>
-                <w:sz w:val="26"/>
-                <w:szCs w:val="26"/>
-              </w:rPr>
-            </w:pPr>
-            <w:r>
-              <w:rPr>
-                <w:rFonts w:ascii="Times New Roman" w:hAnsi="Times New Roman" w:cs="Times New Roman"/>
-                <w:sz w:val="26"/>
-                <w:szCs w:val="26"/>
-              </w:rPr>
-              <w:t>Tạo tài khoản redmine, join github</w:t>
-            </w:r>
-          </w:p>
-        </w:tc>
-        <w:tc>
-          <w:tcPr>
-            <w:tcW w:w="2574" w:type="dxa"/>
-          </w:tcPr>
-          <w:p>
-            <w:pPr>
-              <w:cnfStyle w:val="000000000000" w:firstRow="0" w:lastRow="0" w:firstColumn="0" w:lastColumn="0" w:oddVBand="0" w:evenVBand="0" w:oddHBand="0" w:evenHBand="0" w:firstRowFirstColumn="0" w:firstRowLastColumn="0" w:lastRowFirstColumn="0" w:lastRowLastColumn="0"/>
-              <w:rPr>
-                <w:rFonts w:ascii="Times New Roman" w:hAnsi="Times New Roman" w:cs="Times New Roman"/>
-                <w:sz w:val="26"/>
-                <w:szCs w:val="26"/>
-              </w:rPr>
-            </w:pPr>
-            <w:r>
-              <w:rPr>
-                <w:rFonts w:ascii="Times New Roman" w:hAnsi="Times New Roman" w:cs="Times New Roman"/>
-                <w:sz w:val="26"/>
-                <w:szCs w:val="26"/>
-              </w:rPr>
-              <w:t>10</w:t>
-            </w:r>
-          </w:p>
-        </w:tc>
-      </w:tr>
-      <w:tr>
-        <w:trPr>
-          <w:cnfStyle w:val="000000100000" w:firstRow="0" w:lastRow="0" w:firstColumn="0" w:lastColumn="0" w:oddVBand="0" w:evenVBand="0" w:oddHBand="1" w:evenHBand="0" w:firstRowFirstColumn="0" w:firstRowLastColumn="0" w:lastRowFirstColumn="0" w:lastRowLastColumn="0"/>
-        </w:trPr>
-        <w:tc>
-          <w:tcPr>
-            <w:cnfStyle w:val="001000000000" w:firstRow="0" w:lastRow="0" w:firstColumn="1" w:lastColumn="0" w:oddVBand="0" w:evenVBand="0" w:oddHBand="0" w:evenHBand="0" w:firstRowFirstColumn="0" w:firstRowLastColumn="0" w:lastRowFirstColumn="0" w:lastRowLastColumn="0"/>
-            <w:tcW w:w="2574" w:type="dxa"/>
-          </w:tcPr>
-          <w:p>
-            <w:pPr>
-              <w:rPr>
-                <w:rFonts w:ascii="Times New Roman" w:hAnsi="Times New Roman" w:cs="Times New Roman"/>
-                <w:b w:val="0"/>
-                <w:sz w:val="26"/>
-                <w:szCs w:val="26"/>
-              </w:rPr>
-            </w:pPr>
-            <w:r>
-              <w:rPr>
-                <w:rFonts w:ascii="Times New Roman" w:hAnsi="Times New Roman" w:cs="Times New Roman"/>
-                <w:b w:val="0"/>
-                <w:sz w:val="26"/>
-                <w:szCs w:val="26"/>
-              </w:rPr>
-              <w:t>1412594</w:t>
-            </w:r>
-          </w:p>
-        </w:tc>
-        <w:tc>
-          <w:tcPr>
-            <w:tcW w:w="2574" w:type="dxa"/>
-          </w:tcPr>
-          <w:p>
-            <w:pPr>
-              <w:cnfStyle w:val="000000100000" w:firstRow="0" w:lastRow="0" w:firstColumn="0" w:lastColumn="0" w:oddVBand="0" w:evenVBand="0" w:oddHBand="1" w:evenHBand="0" w:firstRowFirstColumn="0" w:firstRowLastColumn="0" w:lastRowFirstColumn="0" w:lastRowLastColumn="0"/>
-              <w:rPr>
-                <w:rFonts w:ascii="Times New Roman" w:hAnsi="Times New Roman" w:cs="Times New Roman"/>
-                <w:sz w:val="26"/>
-                <w:szCs w:val="26"/>
-              </w:rPr>
-            </w:pPr>
-            <w:r>
-              <w:rPr>
-                <w:rFonts w:ascii="Times New Roman" w:hAnsi="Times New Roman" w:cs="Times New Roman"/>
-                <w:color w:val="000000"/>
-                <w:sz w:val="26"/>
-                <w:szCs w:val="26"/>
-              </w:rPr>
-              <w:t>Nguyễn Thanh Trúc</w:t>
-            </w:r>
-          </w:p>
-        </w:tc>
-        <w:tc>
-          <w:tcPr>
-            <w:tcW w:w="2574" w:type="dxa"/>
-          </w:tcPr>
-          <w:p>
-            <w:pPr>
-              <w:cnfStyle w:val="000000100000" w:firstRow="0" w:lastRow="0" w:firstColumn="0" w:lastColumn="0" w:oddVBand="0" w:evenVBand="0" w:oddHBand="1" w:evenHBand="0" w:firstRowFirstColumn="0" w:firstRowLastColumn="0" w:lastRowFirstColumn="0" w:lastRowLastColumn="0"/>
-              <w:rPr>
-                <w:rFonts w:ascii="Times New Roman" w:hAnsi="Times New Roman" w:cs="Times New Roman"/>
-                <w:sz w:val="26"/>
-                <w:szCs w:val="26"/>
-              </w:rPr>
-            </w:pPr>
-            <w:r>
-              <w:rPr>
-                <w:rFonts w:ascii="Times New Roman" w:hAnsi="Times New Roman" w:cs="Times New Roman"/>
-                <w:sz w:val="26"/>
-                <w:szCs w:val="26"/>
-              </w:rPr>
-              <w:t>Tạo tài khoản redmine, join github</w:t>
-            </w:r>
-          </w:p>
-        </w:tc>
-        <w:tc>
-          <w:tcPr>
-            <w:tcW w:w="2574" w:type="dxa"/>
-          </w:tcPr>
-          <w:p>
-            <w:pPr>
-              <w:cnfStyle w:val="000000100000" w:firstRow="0" w:lastRow="0" w:firstColumn="0" w:lastColumn="0" w:oddVBand="0" w:evenVBand="0" w:oddHBand="1" w:evenHBand="0" w:firstRowFirstColumn="0" w:firstRowLastColumn="0" w:lastRowFirstColumn="0" w:lastRowLastColumn="0"/>
-              <w:rPr>
-                <w:rFonts w:ascii="Times New Roman" w:hAnsi="Times New Roman" w:cs="Times New Roman"/>
-                <w:sz w:val="26"/>
-                <w:szCs w:val="26"/>
-              </w:rPr>
-            </w:pPr>
-            <w:r>
-              <w:rPr>
-                <w:rFonts w:ascii="Times New Roman" w:hAnsi="Times New Roman" w:cs="Times New Roman"/>
-                <w:sz w:val="26"/>
-                <w:szCs w:val="26"/>
-              </w:rPr>
-              <w:t>10</w:t>
-            </w:r>
-          </w:p>
-        </w:tc>
-      </w:tr>
-      <w:tr>
-        <w:tc>
-          <w:tcPr>
-            <w:cnfStyle w:val="001000000000" w:firstRow="0" w:lastRow="0" w:firstColumn="1" w:lastColumn="0" w:oddVBand="0" w:evenVBand="0" w:oddHBand="0" w:evenHBand="0" w:firstRowFirstColumn="0" w:firstRowLastColumn="0" w:lastRowFirstColumn="0" w:lastRowLastColumn="0"/>
-            <w:tcW w:w="2574" w:type="dxa"/>
-          </w:tcPr>
-          <w:p>
-            <w:pPr>
-              <w:rPr>
-                <w:rFonts w:ascii="Times New Roman" w:hAnsi="Times New Roman" w:cs="Times New Roman"/>
-                <w:b w:val="0"/>
-                <w:sz w:val="26"/>
-                <w:szCs w:val="26"/>
-              </w:rPr>
-            </w:pPr>
-            <w:r>
-              <w:rPr>
-                <w:rFonts w:ascii="Times New Roman" w:hAnsi="Times New Roman" w:cs="Times New Roman"/>
-                <w:b w:val="0"/>
-                <w:sz w:val="26"/>
-                <w:szCs w:val="26"/>
-              </w:rPr>
-              <w:t>1412564</w:t>
-            </w:r>
-          </w:p>
-        </w:tc>
-        <w:tc>
-          <w:tcPr>
-            <w:tcW w:w="2574" w:type="dxa"/>
-          </w:tcPr>
-          <w:p>
-            <w:pPr>
-              <w:cnfStyle w:val="000000000000" w:firstRow="0" w:lastRow="0" w:firstColumn="0" w:lastColumn="0" w:oddVBand="0" w:evenVBand="0" w:oddHBand="0" w:evenHBand="0" w:firstRowFirstColumn="0" w:firstRowLastColumn="0" w:lastRowFirstColumn="0" w:lastRowLastColumn="0"/>
-              <w:rPr>
-                <w:rFonts w:ascii="Times New Roman" w:hAnsi="Times New Roman" w:cs="Times New Roman"/>
-                <w:sz w:val="26"/>
-                <w:szCs w:val="26"/>
-              </w:rPr>
-            </w:pPr>
-            <w:r>
-              <w:rPr>
-                <w:rFonts w:ascii="Times New Roman" w:hAnsi="Times New Roman" w:cs="Times New Roman"/>
-                <w:color w:val="000000"/>
-                <w:sz w:val="26"/>
-                <w:szCs w:val="26"/>
-              </w:rPr>
-              <w:t>Trần Thuỳ Bích Trâm</w:t>
-            </w:r>
-          </w:p>
-        </w:tc>
-        <w:tc>
-          <w:tcPr>
-            <w:tcW w:w="2574" w:type="dxa"/>
-          </w:tcPr>
-          <w:p>
-            <w:pPr>
-              <w:cnfStyle w:val="000000000000" w:firstRow="0" w:lastRow="0" w:firstColumn="0" w:lastColumn="0" w:oddVBand="0" w:evenVBand="0" w:oddHBand="0" w:evenHBand="0" w:firstRowFirstColumn="0" w:firstRowLastColumn="0" w:lastRowFirstColumn="0" w:lastRowLastColumn="0"/>
-              <w:rPr>
-                <w:rFonts w:ascii="Times New Roman" w:hAnsi="Times New Roman" w:cs="Times New Roman"/>
-                <w:sz w:val="26"/>
-                <w:szCs w:val="26"/>
-              </w:rPr>
-            </w:pPr>
-            <w:r>
-              <w:rPr>
-                <w:rFonts w:ascii="Times New Roman" w:hAnsi="Times New Roman" w:cs="Times New Roman"/>
-                <w:sz w:val="26"/>
-                <w:szCs w:val="26"/>
-              </w:rPr>
-              <w:t>Tạo tài khoản redmine, join github</w:t>
-            </w:r>
-          </w:p>
-        </w:tc>
-        <w:tc>
-          <w:tcPr>
-            <w:tcW w:w="2574" w:type="dxa"/>
-          </w:tcPr>
-          <w:p>
-            <w:pPr>
-              <w:cnfStyle w:val="000000000000" w:firstRow="0" w:lastRow="0" w:firstColumn="0" w:lastColumn="0" w:oddVBand="0" w:evenVBand="0" w:oddHBand="0" w:evenHBand="0" w:firstRowFirstColumn="0" w:firstRowLastColumn="0" w:lastRowFirstColumn="0" w:lastRowLastColumn="0"/>
-              <w:rPr>
-                <w:rFonts w:ascii="Times New Roman" w:hAnsi="Times New Roman" w:cs="Times New Roman"/>
-                <w:sz w:val="26"/>
-                <w:szCs w:val="26"/>
-              </w:rPr>
-            </w:pPr>
-            <w:r>
-              <w:rPr>
-                <w:rFonts w:ascii="Times New Roman" w:hAnsi="Times New Roman" w:cs="Times New Roman"/>
-                <w:sz w:val="26"/>
-                <w:szCs w:val="26"/>
-              </w:rPr>
-              <w:t>10</w:t>
+              <w:t>           18   </w:t>
             </w:r>
           </w:p>
         </w:tc>
       </w:tr>
     </w:tbl>
-    <w:p/>
     <w:p>
       <w:pPr>
-        <w:pStyle w:val="Heading1"/>
-        <w:numPr>
-          <w:ilvl w:val="0"/>
-          <w:numId w:val="1"/>
-        </w:numPr>
-        <w:ind w:firstLine="426"/>
-        <w:rPr>
-          <w:rFonts w:ascii="Times New Roman" w:hAnsi="Times New Roman" w:cs="Times New Roman"/>
-        </w:rPr>
-      </w:pPr>
-      <w:bookmarkStart w:id="4" w:name="_Toc494738597"/>
-      <w:bookmarkEnd w:id="3"/>
-      <w:r>
-        <w:rPr>
-          <w:rFonts w:ascii="Times New Roman" w:hAnsi="Times New Roman" w:cs="Times New Roman"/>
-        </w:rPr>
-        <w:t>Quản lý cấu hình</w:t>
-      </w:r>
-      <w:r>
-        <w:rPr>
-          <w:rFonts w:ascii="Times New Roman" w:hAnsi="Times New Roman" w:cs="Times New Roman"/>
-        </w:rPr>
-        <w:t>:</w:t>
-      </w:r>
-      <w:bookmarkEnd w:id="4"/>
-    </w:p>
-    <w:p>
-      <w:pPr>
-        <w:pStyle w:val="ListParagraph"/>
-        <w:numPr>
-          <w:ilvl w:val="3"/>
-          <w:numId w:val="1"/>
-        </w:numPr>
-        <w:rPr>
-          <w:rFonts w:ascii="Times New Roman" w:hAnsi="Times New Roman" w:cs="Times New Roman"/>
-          <w:b/>
+        <w:jc w:val="left"/>
+        <w:rPr>
+          <w:rFonts w:cs="Segoe UI"/>
           <w:sz w:val="26"/>
           <w:szCs w:val="26"/>
         </w:rPr>
       </w:pPr>
-      <w:r>
-        <w:rPr>
-          <w:rFonts w:ascii="Times New Roman" w:hAnsi="Times New Roman" w:cs="Times New Roman"/>
-          <w:b/>
-          <w:sz w:val="26"/>
-          <w:szCs w:val="26"/>
-        </w:rPr>
-        <w:t>Hệ thống thư mục:</w:t>
-      </w:r>
-    </w:p>
-    <w:p>
-      <w:pPr>
-        <w:pStyle w:val="ListParagraph"/>
-        <w:ind w:left="0"/>
-        <w:rPr>
-          <w:rFonts w:ascii="Times New Roman" w:hAnsi="Times New Roman" w:cs="Times New Roman"/>
-          <w:b/>
-          <w:sz w:val="26"/>
-          <w:szCs w:val="26"/>
-        </w:rPr>
-      </w:pPr>
-      <w:r>
-        <w:rPr>
-          <w:rFonts w:ascii="Times New Roman" w:hAnsi="Times New Roman" w:cs="Times New Roman"/>
-          <w:b/>
-          <w:noProof/>
-          <w:sz w:val="26"/>
-          <w:szCs w:val="26"/>
-        </w:rPr>
-        <w:drawing>
-          <wp:inline distT="0" distB="0" distL="0" distR="0">
-            <wp:extent cx="6400800" cy="1704975"/>
-            <wp:effectExtent l="0" t="0" r="0" b="0"/>
-            <wp:docPr id="1" name="Picture 1"/>
-            <wp:cNvGraphicFramePr>
-              <a:graphicFrameLocks xmlns:a="http://schemas.openxmlformats.org/drawingml/2006/main" noChangeAspect="1"/>
-            </wp:cNvGraphicFramePr>
-            <a:graphic xmlns:a="http://schemas.openxmlformats.org/drawingml/2006/main">
-              <a:graphicData uri="http://schemas.openxmlformats.org/drawingml/2006/picture">
-                <pic:pic xmlns:pic="http://schemas.openxmlformats.org/drawingml/2006/picture">
-                  <pic:nvPicPr>
-                    <pic:cNvPr id="0" name="Picture 1"/>
-                    <pic:cNvPicPr>
-                      <a:picLocks noChangeAspect="1" noChangeArrowheads="1"/>
-                    </pic:cNvPicPr>
-                  </pic:nvPicPr>
-                  <pic:blipFill>
-                    <a:blip r:embed="rId13">
-                      <a:extLst>
-                        <a:ext uri="{28A0092B-C50C-407E-A947-70E740481C1C}">
-                          <a14:useLocalDpi xmlns:a14="http://schemas.microsoft.com/office/drawing/2010/main" val="0"/>
-                        </a:ext>
-                      </a:extLst>
-                    </a:blip>
-                    <a:srcRect/>
-                    <a:stretch>
-                      <a:fillRect/>
-                    </a:stretch>
-                  </pic:blipFill>
-                  <pic:spPr bwMode="auto">
-                    <a:xfrm>
-                      <a:off x="0" y="0"/>
-                      <a:ext cx="6400800" cy="1704975"/>
-                    </a:xfrm>
-                    <a:prstGeom prst="rect">
-                      <a:avLst/>
-                    </a:prstGeom>
-                    <a:noFill/>
-                    <a:ln>
-                      <a:noFill/>
-                    </a:ln>
-                  </pic:spPr>
-                </pic:pic>
-              </a:graphicData>
-            </a:graphic>
-          </wp:inline>
-        </w:drawing>
-      </w:r>
-    </w:p>
-    <w:p>
-      <w:pPr>
-        <w:pStyle w:val="ListParagraph"/>
-        <w:ind w:left="0"/>
-        <w:rPr>
-          <w:rFonts w:ascii="Times New Roman" w:hAnsi="Times New Roman" w:cs="Times New Roman"/>
-          <w:b/>
-          <w:sz w:val="26"/>
-          <w:szCs w:val="26"/>
-        </w:rPr>
-      </w:pPr>
-      <w:r>
-        <w:rPr>
-          <w:rFonts w:ascii="Times New Roman" w:hAnsi="Times New Roman" w:cs="Times New Roman"/>
-          <w:b/>
-          <w:noProof/>
-          <w:sz w:val="26"/>
-          <w:szCs w:val="26"/>
-        </w:rPr>
-        <w:lastRenderedPageBreak/>
-        <w:drawing>
-          <wp:inline distT="0" distB="0" distL="0" distR="0">
-            <wp:extent cx="6000750" cy="1419225"/>
-            <wp:effectExtent l="0" t="0" r="0" b="0"/>
-            <wp:docPr id="2" name="Picture 2"/>
-            <wp:cNvGraphicFramePr>
-              <a:graphicFrameLocks xmlns:a="http://schemas.openxmlformats.org/drawingml/2006/main" noChangeAspect="1"/>
-            </wp:cNvGraphicFramePr>
-            <a:graphic xmlns:a="http://schemas.openxmlformats.org/drawingml/2006/main">
-              <a:graphicData uri="http://schemas.openxmlformats.org/drawingml/2006/picture">
-                <pic:pic xmlns:pic="http://schemas.openxmlformats.org/drawingml/2006/picture">
-                  <pic:nvPicPr>
-                    <pic:cNvPr id="0" name="Picture 1"/>
-                    <pic:cNvPicPr>
-                      <a:picLocks noChangeAspect="1" noChangeArrowheads="1"/>
-                    </pic:cNvPicPr>
-                  </pic:nvPicPr>
-                  <pic:blipFill>
-                    <a:blip r:embed="rId14">
-                      <a:extLst>
-                        <a:ext uri="{28A0092B-C50C-407E-A947-70E740481C1C}">
-                          <a14:useLocalDpi xmlns:a14="http://schemas.microsoft.com/office/drawing/2010/main" val="0"/>
-                        </a:ext>
-                      </a:extLst>
-                    </a:blip>
-                    <a:srcRect/>
-                    <a:stretch>
-                      <a:fillRect/>
-                    </a:stretch>
-                  </pic:blipFill>
-                  <pic:spPr bwMode="auto">
-                    <a:xfrm>
-                      <a:off x="0" y="0"/>
-                      <a:ext cx="6000750" cy="1419225"/>
-                    </a:xfrm>
-                    <a:prstGeom prst="rect">
-                      <a:avLst/>
-                    </a:prstGeom>
-                    <a:noFill/>
-                    <a:ln>
-                      <a:noFill/>
-                    </a:ln>
-                  </pic:spPr>
-                </pic:pic>
-              </a:graphicData>
-            </a:graphic>
-          </wp:inline>
-        </w:drawing>
-      </w:r>
-    </w:p>
-    <w:p/>
-    <w:p>
-      <w:pPr>
-        <w:pStyle w:val="ListParagraph"/>
-        <w:numPr>
-          <w:ilvl w:val="3"/>
-          <w:numId w:val="1"/>
-        </w:numPr>
-        <w:outlineLvl w:val="1"/>
-        <w:rPr>
-          <w:rFonts w:ascii="Times New Roman" w:hAnsi="Times New Roman" w:cs="Times New Roman"/>
-          <w:b/>
-          <w:sz w:val="26"/>
-          <w:szCs w:val="26"/>
-        </w:rPr>
-      </w:pPr>
-      <w:bookmarkStart w:id="5" w:name="_Toc494738598"/>
-      <w:r>
-        <w:rPr>
-          <w:rFonts w:ascii="Times New Roman" w:hAnsi="Times New Roman" w:cs="Times New Roman"/>
-          <w:b/>
-          <w:sz w:val="26"/>
-          <w:szCs w:val="26"/>
-        </w:rPr>
-        <w:t>Danh sách đối tượng cấu hình:</w:t>
-      </w:r>
-      <w:bookmarkEnd w:id="5"/>
-    </w:p>
-    <w:p>
-      <w:pPr>
-        <w:pStyle w:val="ListParagraph"/>
-        <w:numPr>
-          <w:ilvl w:val="0"/>
-          <w:numId w:val="19"/>
-        </w:numPr>
-        <w:outlineLvl w:val="1"/>
-        <w:rPr>
-          <w:rFonts w:ascii="Times New Roman" w:hAnsi="Times New Roman" w:cs="Times New Roman"/>
-          <w:sz w:val="26"/>
-          <w:szCs w:val="26"/>
-        </w:rPr>
-      </w:pPr>
-      <w:bookmarkStart w:id="6" w:name="_Toc494738599"/>
-      <w:r>
-        <w:rPr>
-          <w:rFonts w:ascii="Times New Roman" w:hAnsi="Times New Roman" w:cs="Times New Roman"/>
-          <w:sz w:val="26"/>
-          <w:szCs w:val="26"/>
-        </w:rPr>
-        <w:t>Product backlog</w:t>
-      </w:r>
-      <w:bookmarkEnd w:id="6"/>
-      <w:r>
-        <w:rPr>
-          <w:rFonts w:ascii="Times New Roman" w:hAnsi="Times New Roman" w:cs="Times New Roman"/>
-          <w:sz w:val="26"/>
-          <w:szCs w:val="26"/>
-        </w:rPr>
-        <w:t xml:space="preserve"> </w:t>
-      </w:r>
-    </w:p>
-    <w:p>
-      <w:pPr>
-        <w:pStyle w:val="ListParagraph"/>
-        <w:numPr>
-          <w:ilvl w:val="0"/>
-          <w:numId w:val="19"/>
-        </w:numPr>
-        <w:outlineLvl w:val="1"/>
-        <w:rPr>
-          <w:rFonts w:ascii="Times New Roman" w:hAnsi="Times New Roman" w:cs="Times New Roman"/>
-          <w:sz w:val="26"/>
-          <w:szCs w:val="26"/>
-        </w:rPr>
-      </w:pPr>
-      <w:bookmarkStart w:id="7" w:name="_Toc494738600"/>
-      <w:r>
-        <w:rPr>
-          <w:rFonts w:ascii="Times New Roman" w:hAnsi="Times New Roman" w:cs="Times New Roman"/>
-          <w:sz w:val="26"/>
-          <w:szCs w:val="26"/>
-        </w:rPr>
-        <w:t>Source code</w:t>
-      </w:r>
-      <w:bookmarkEnd w:id="7"/>
-      <w:r>
-        <w:rPr>
-          <w:rFonts w:ascii="Times New Roman" w:hAnsi="Times New Roman" w:cs="Times New Roman"/>
-          <w:sz w:val="26"/>
-          <w:szCs w:val="26"/>
-        </w:rPr>
-        <w:t xml:space="preserve"> </w:t>
-      </w:r>
-    </w:p>
-    <w:p>
-      <w:pPr>
-        <w:pStyle w:val="ListParagraph"/>
-        <w:numPr>
-          <w:ilvl w:val="0"/>
-          <w:numId w:val="19"/>
-        </w:numPr>
-        <w:outlineLvl w:val="1"/>
-        <w:rPr>
-          <w:rFonts w:ascii="Times New Roman" w:hAnsi="Times New Roman" w:cs="Times New Roman"/>
-          <w:sz w:val="26"/>
-          <w:szCs w:val="26"/>
-        </w:rPr>
-      </w:pPr>
-      <w:bookmarkStart w:id="8" w:name="_Toc494738601"/>
-      <w:r>
-        <w:rPr>
-          <w:rFonts w:ascii="Times New Roman" w:hAnsi="Times New Roman" w:cs="Times New Roman"/>
-          <w:sz w:val="26"/>
-          <w:szCs w:val="26"/>
-        </w:rPr>
-        <w:t>Database</w:t>
-      </w:r>
-      <w:bookmarkEnd w:id="8"/>
-      <w:r>
-        <w:rPr>
-          <w:rFonts w:ascii="Times New Roman" w:hAnsi="Times New Roman" w:cs="Times New Roman"/>
-          <w:sz w:val="26"/>
-          <w:szCs w:val="26"/>
-        </w:rPr>
-        <w:t xml:space="preserve"> </w:t>
-      </w:r>
-    </w:p>
-    <w:p>
-      <w:pPr>
-        <w:pStyle w:val="ListParagraph"/>
-        <w:numPr>
-          <w:ilvl w:val="0"/>
-          <w:numId w:val="19"/>
-        </w:numPr>
-        <w:outlineLvl w:val="1"/>
-        <w:rPr>
-          <w:rFonts w:ascii="Times New Roman" w:hAnsi="Times New Roman" w:cs="Times New Roman"/>
-          <w:sz w:val="26"/>
-          <w:szCs w:val="26"/>
-        </w:rPr>
-      </w:pPr>
-      <w:bookmarkStart w:id="9" w:name="_Toc494738602"/>
-      <w:r>
-        <w:rPr>
-          <w:rFonts w:ascii="Times New Roman" w:hAnsi="Times New Roman" w:cs="Times New Roman"/>
-          <w:sz w:val="26"/>
-          <w:szCs w:val="26"/>
-        </w:rPr>
-        <w:t>Project vision</w:t>
-      </w:r>
-      <w:bookmarkEnd w:id="9"/>
-      <w:r>
-        <w:rPr>
-          <w:rFonts w:ascii="Times New Roman" w:hAnsi="Times New Roman" w:cs="Times New Roman"/>
-          <w:sz w:val="26"/>
-          <w:szCs w:val="26"/>
-        </w:rPr>
-        <w:t xml:space="preserve"> </w:t>
-      </w:r>
-    </w:p>
-    <w:p>
-      <w:pPr>
-        <w:pStyle w:val="ListParagraph"/>
-        <w:numPr>
-          <w:ilvl w:val="0"/>
-          <w:numId w:val="19"/>
-        </w:numPr>
-        <w:outlineLvl w:val="1"/>
-        <w:rPr>
-          <w:rFonts w:ascii="Times New Roman" w:hAnsi="Times New Roman" w:cs="Times New Roman"/>
-          <w:sz w:val="26"/>
-          <w:szCs w:val="26"/>
-        </w:rPr>
-      </w:pPr>
-      <w:bookmarkStart w:id="10" w:name="_Toc494738603"/>
-      <w:r>
-        <w:rPr>
-          <w:rFonts w:ascii="Times New Roman" w:hAnsi="Times New Roman" w:cs="Times New Roman"/>
-          <w:sz w:val="26"/>
-          <w:szCs w:val="26"/>
-        </w:rPr>
-        <w:t>Excute summary</w:t>
-      </w:r>
-      <w:bookmarkEnd w:id="10"/>
-      <w:r>
-        <w:rPr>
-          <w:rFonts w:ascii="Times New Roman" w:hAnsi="Times New Roman" w:cs="Times New Roman"/>
-          <w:sz w:val="26"/>
-          <w:szCs w:val="26"/>
-        </w:rPr>
-        <w:t xml:space="preserve"> </w:t>
-      </w:r>
-    </w:p>
-    <w:p>
-      <w:pPr>
-        <w:pStyle w:val="ListParagraph"/>
-        <w:numPr>
-          <w:ilvl w:val="0"/>
-          <w:numId w:val="19"/>
-        </w:numPr>
-        <w:outlineLvl w:val="1"/>
-        <w:rPr>
-          <w:rFonts w:ascii="Times New Roman" w:hAnsi="Times New Roman" w:cs="Times New Roman"/>
-          <w:b/>
-          <w:sz w:val="26"/>
-          <w:szCs w:val="26"/>
-        </w:rPr>
-      </w:pPr>
-      <w:bookmarkStart w:id="11" w:name="_Toc494738604"/>
-      <w:r>
-        <w:rPr>
-          <w:rFonts w:ascii="Times New Roman" w:hAnsi="Times New Roman" w:cs="Times New Roman"/>
-          <w:sz w:val="26"/>
-          <w:szCs w:val="26"/>
-        </w:rPr>
-        <w:t>Sprint plan</w:t>
-      </w:r>
-      <w:bookmarkEnd w:id="11"/>
-    </w:p>
-    <w:p>
-      <w:pPr>
-        <w:pStyle w:val="ListParagraph"/>
-        <w:numPr>
-          <w:ilvl w:val="0"/>
-          <w:numId w:val="19"/>
-        </w:numPr>
-        <w:outlineLvl w:val="1"/>
-        <w:rPr>
-          <w:rFonts w:ascii="Times New Roman" w:hAnsi="Times New Roman" w:cs="Times New Roman"/>
-          <w:sz w:val="26"/>
-          <w:szCs w:val="26"/>
-        </w:rPr>
-      </w:pPr>
-      <w:bookmarkStart w:id="12" w:name="_Toc494738605"/>
-      <w:r>
-        <w:rPr>
-          <w:rFonts w:ascii="Times New Roman" w:hAnsi="Times New Roman" w:cs="Times New Roman"/>
-          <w:sz w:val="26"/>
-          <w:szCs w:val="26"/>
-        </w:rPr>
-        <w:t>Software Process Definition</w:t>
-      </w:r>
-      <w:bookmarkEnd w:id="12"/>
-    </w:p>
-    <w:p>
-      <w:pPr>
-        <w:pStyle w:val="ListParagraph"/>
-        <w:numPr>
-          <w:ilvl w:val="0"/>
-          <w:numId w:val="19"/>
-        </w:numPr>
-        <w:outlineLvl w:val="1"/>
-        <w:rPr>
-          <w:rFonts w:ascii="Times New Roman" w:hAnsi="Times New Roman" w:cs="Times New Roman"/>
-          <w:sz w:val="26"/>
-          <w:szCs w:val="26"/>
-        </w:rPr>
-      </w:pPr>
-      <w:bookmarkStart w:id="13" w:name="_Toc494738606"/>
-      <w:r>
-        <w:rPr>
-          <w:rFonts w:ascii="Times New Roman" w:hAnsi="Times New Roman" w:cs="Times New Roman"/>
-          <w:sz w:val="26"/>
-          <w:szCs w:val="26"/>
-        </w:rPr>
-        <w:t>High Level Architecture</w:t>
-      </w:r>
-      <w:bookmarkEnd w:id="13"/>
-    </w:p>
-    <w:p>
-      <w:pPr>
-        <w:pStyle w:val="ListParagraph"/>
-        <w:numPr>
-          <w:ilvl w:val="0"/>
-          <w:numId w:val="19"/>
-        </w:numPr>
-        <w:outlineLvl w:val="1"/>
-        <w:rPr>
-          <w:rFonts w:ascii="Times New Roman" w:hAnsi="Times New Roman" w:cs="Times New Roman"/>
-          <w:sz w:val="26"/>
-          <w:szCs w:val="26"/>
-        </w:rPr>
-      </w:pPr>
-      <w:bookmarkStart w:id="14" w:name="_Toc494738607"/>
-      <w:r>
-        <w:rPr>
-          <w:rFonts w:ascii="Times New Roman" w:hAnsi="Times New Roman" w:cs="Times New Roman"/>
-          <w:sz w:val="26"/>
-          <w:szCs w:val="26"/>
-        </w:rPr>
-        <w:t>Tài liệu thiết kế</w:t>
-      </w:r>
-      <w:bookmarkEnd w:id="14"/>
-    </w:p>
-    <w:p>
-      <w:pPr>
-        <w:pStyle w:val="ListParagraph"/>
-        <w:numPr>
-          <w:ilvl w:val="0"/>
-          <w:numId w:val="19"/>
-        </w:numPr>
-        <w:outlineLvl w:val="1"/>
-        <w:rPr>
-          <w:rFonts w:ascii="Times New Roman" w:hAnsi="Times New Roman" w:cs="Times New Roman"/>
-          <w:sz w:val="26"/>
-          <w:szCs w:val="26"/>
-        </w:rPr>
-      </w:pPr>
-      <w:bookmarkStart w:id="15" w:name="_Toc494738608"/>
-      <w:r>
-        <w:rPr>
-          <w:rFonts w:ascii="Times New Roman" w:hAnsi="Times New Roman" w:cs="Times New Roman"/>
-          <w:sz w:val="26"/>
-          <w:szCs w:val="26"/>
-        </w:rPr>
-        <w:t>Tài liệu kiểm thử</w:t>
-      </w:r>
-      <w:bookmarkEnd w:id="15"/>
-    </w:p>
-    <w:p>
-      <w:pPr>
-        <w:pStyle w:val="ListParagraph"/>
-        <w:numPr>
-          <w:ilvl w:val="0"/>
-          <w:numId w:val="19"/>
-        </w:numPr>
-        <w:outlineLvl w:val="1"/>
-        <w:rPr>
-          <w:rFonts w:ascii="Times New Roman" w:hAnsi="Times New Roman" w:cs="Times New Roman"/>
-          <w:sz w:val="26"/>
-          <w:szCs w:val="26"/>
-        </w:rPr>
-      </w:pPr>
-      <w:r>
-        <w:rPr>
-          <w:rFonts w:ascii="Times New Roman" w:hAnsi="Times New Roman" w:cs="Times New Roman"/>
-          <w:sz w:val="26"/>
-          <w:szCs w:val="26"/>
-        </w:rPr>
-        <w:t>Mỗi tài liệu sẽ được chứa trong một thư mục cùng tên, tên tài liệu được đặt theo convention để xác định version, ngày delivery của tài liệu.</w:t>
-      </w:r>
-    </w:p>
-    <w:p>
-      <w:pPr>
-        <w:pStyle w:val="ListParagraph"/>
-        <w:numPr>
-          <w:ilvl w:val="3"/>
-          <w:numId w:val="1"/>
-        </w:numPr>
-        <w:rPr>
-          <w:rFonts w:ascii="Times New Roman" w:hAnsi="Times New Roman" w:cs="Times New Roman"/>
-          <w:b/>
-          <w:sz w:val="26"/>
-          <w:szCs w:val="26"/>
-        </w:rPr>
-      </w:pPr>
-      <w:r>
-        <w:rPr>
-          <w:rFonts w:ascii="Times New Roman" w:hAnsi="Times New Roman" w:cs="Times New Roman"/>
-          <w:b/>
-          <w:sz w:val="26"/>
-          <w:szCs w:val="26"/>
-        </w:rPr>
-        <w:t>Công cụ sử dụng truy cập:</w:t>
-      </w:r>
-    </w:p>
-    <w:p>
-      <w:pPr>
-        <w:pStyle w:val="ListParagraph"/>
-        <w:numPr>
-          <w:ilvl w:val="0"/>
-          <w:numId w:val="18"/>
-        </w:numPr>
-        <w:rPr>
-          <w:rFonts w:ascii="Times New Roman" w:hAnsi="Times New Roman" w:cs="Times New Roman"/>
-          <w:sz w:val="26"/>
-          <w:szCs w:val="26"/>
-        </w:rPr>
-      </w:pPr>
-      <w:r>
-        <w:rPr>
-          <w:rFonts w:ascii="Times New Roman" w:hAnsi="Times New Roman" w:cs="Times New Roman"/>
-          <w:sz w:val="26"/>
-          <w:szCs w:val="26"/>
-        </w:rPr>
-        <w:t xml:space="preserve">Source Tree: </w:t>
-      </w:r>
-      <w:hyperlink r:id="rId15" w:history="1">
-        <w:r>
-          <w:rPr>
-            <w:rStyle w:val="Hyperlink"/>
-            <w:rFonts w:ascii="Times New Roman" w:hAnsi="Times New Roman" w:cs="Times New Roman"/>
-            <w:sz w:val="26"/>
-            <w:szCs w:val="26"/>
-          </w:rPr>
-          <w:t>https://www.sourcetreeapp.com/</w:t>
-        </w:r>
-      </w:hyperlink>
-    </w:p>
-    <w:p>
-      <w:pPr>
-        <w:pStyle w:val="ListParagraph"/>
-        <w:numPr>
-          <w:ilvl w:val="3"/>
-          <w:numId w:val="1"/>
-        </w:numPr>
-        <w:rPr>
-          <w:rFonts w:ascii="Times New Roman" w:hAnsi="Times New Roman" w:cs="Times New Roman"/>
-          <w:b/>
-          <w:sz w:val="26"/>
-          <w:szCs w:val="26"/>
-        </w:rPr>
-      </w:pPr>
-      <w:r>
-        <w:rPr>
-          <w:rFonts w:ascii="Times New Roman" w:hAnsi="Times New Roman" w:cs="Times New Roman"/>
-          <w:b/>
-          <w:sz w:val="26"/>
-          <w:szCs w:val="26"/>
-        </w:rPr>
-        <w:t>Phần mềm code:</w:t>
-      </w:r>
-    </w:p>
-    <w:p>
-      <w:pPr>
-        <w:pStyle w:val="ListParagraph"/>
-        <w:numPr>
-          <w:ilvl w:val="0"/>
-          <w:numId w:val="18"/>
-        </w:numPr>
-        <w:rPr>
-          <w:rFonts w:ascii="Times New Roman" w:hAnsi="Times New Roman" w:cs="Times New Roman"/>
-          <w:sz w:val="26"/>
-          <w:szCs w:val="26"/>
-        </w:rPr>
-      </w:pPr>
-      <w:r>
-        <w:rPr>
-          <w:rFonts w:ascii="Times New Roman" w:hAnsi="Times New Roman" w:cs="Times New Roman"/>
-          <w:sz w:val="26"/>
-          <w:szCs w:val="26"/>
-        </w:rPr>
-        <w:t>Webstorm.</w:t>
-      </w:r>
-    </w:p>
-    <w:p>
-      <w:pPr>
-        <w:pStyle w:val="ListParagraph"/>
-        <w:numPr>
-          <w:ilvl w:val="0"/>
-          <w:numId w:val="18"/>
-        </w:numPr>
-        <w:rPr>
-          <w:rFonts w:ascii="Times New Roman" w:hAnsi="Times New Roman" w:cs="Times New Roman"/>
-          <w:sz w:val="26"/>
-          <w:szCs w:val="26"/>
-        </w:rPr>
-      </w:pPr>
-      <w:r>
-        <w:rPr>
-          <w:rFonts w:ascii="Times New Roman" w:hAnsi="Times New Roman" w:cs="Times New Roman"/>
-          <w:sz w:val="26"/>
-          <w:szCs w:val="26"/>
-        </w:rPr>
-        <w:t>Navicat.</w:t>
-      </w:r>
-    </w:p>
-    <w:p>
-      <w:pPr>
-        <w:pStyle w:val="ListParagraph"/>
-        <w:numPr>
-          <w:ilvl w:val="3"/>
-          <w:numId w:val="1"/>
-        </w:numPr>
-        <w:rPr>
-          <w:rFonts w:ascii="Times New Roman" w:hAnsi="Times New Roman" w:cs="Times New Roman"/>
-          <w:b/>
-          <w:sz w:val="26"/>
-          <w:szCs w:val="26"/>
-        </w:rPr>
-      </w:pPr>
-      <w:r>
-        <w:rPr>
-          <w:rFonts w:ascii="Times New Roman" w:hAnsi="Times New Roman" w:cs="Times New Roman"/>
-          <w:b/>
-          <w:sz w:val="26"/>
-          <w:szCs w:val="26"/>
-        </w:rPr>
-        <w:t>Phần mềm test:</w:t>
-      </w:r>
-    </w:p>
-    <w:p>
-      <w:pPr>
-        <w:pStyle w:val="ListParagraph"/>
-        <w:numPr>
-          <w:ilvl w:val="0"/>
-          <w:numId w:val="18"/>
-        </w:numPr>
-        <w:rPr>
-          <w:rFonts w:ascii="Times New Roman" w:hAnsi="Times New Roman" w:cs="Times New Roman"/>
-          <w:sz w:val="26"/>
-          <w:szCs w:val="26"/>
-        </w:rPr>
-      </w:pPr>
-      <w:r>
-        <w:rPr>
-          <w:rFonts w:ascii="Times New Roman" w:hAnsi="Times New Roman" w:cs="Times New Roman"/>
-          <w:sz w:val="26"/>
-          <w:szCs w:val="26"/>
-        </w:rPr>
-        <w:t>Postman</w:t>
-      </w:r>
-      <w:r>
-        <w:rPr>
-          <w:rFonts w:ascii="Times New Roman" w:hAnsi="Times New Roman" w:cs="Times New Roman"/>
-          <w:sz w:val="26"/>
-          <w:szCs w:val="26"/>
-        </w:rPr>
-        <w:t xml:space="preserve">. </w:t>
-      </w:r>
-    </w:p>
-    <w:p>
-      <w:pPr>
-        <w:pStyle w:val="ListParagraph"/>
-        <w:numPr>
-          <w:ilvl w:val="3"/>
-          <w:numId w:val="1"/>
-        </w:numPr>
-        <w:rPr>
-          <w:rFonts w:ascii="Times New Roman" w:hAnsi="Times New Roman" w:cs="Times New Roman"/>
-          <w:b/>
-          <w:sz w:val="26"/>
-          <w:szCs w:val="26"/>
-        </w:rPr>
-      </w:pPr>
-      <w:r>
-        <w:rPr>
-          <w:rFonts w:ascii="Times New Roman" w:hAnsi="Times New Roman" w:cs="Times New Roman"/>
-          <w:b/>
-          <w:sz w:val="26"/>
-          <w:szCs w:val="26"/>
-        </w:rPr>
-        <w:t>Danh sách các vật chuyển giao dự kiến và nơi lưu trữ:</w:t>
-      </w:r>
-    </w:p>
-    <w:p>
-      <w:pPr>
-        <w:pStyle w:val="ListParagraph"/>
-        <w:numPr>
-          <w:ilvl w:val="0"/>
-          <w:numId w:val="18"/>
-        </w:numPr>
-        <w:rPr>
-          <w:rFonts w:ascii="Times New Roman" w:hAnsi="Times New Roman" w:cs="Times New Roman"/>
-          <w:sz w:val="26"/>
-          <w:szCs w:val="26"/>
-        </w:rPr>
-      </w:pPr>
-      <w:r>
-        <w:rPr>
-          <w:rFonts w:ascii="Times New Roman" w:hAnsi="Times New Roman" w:cs="Times New Roman"/>
-          <w:sz w:val="26"/>
-          <w:szCs w:val="26"/>
-        </w:rPr>
-        <w:t>Bản cài đặt, mã nguồn, cơ sở dữ liệu, tài liệu hướng dẫn sử dụng.</w:t>
-      </w:r>
-    </w:p>
-    <w:p>
-      <w:pPr>
-        <w:pStyle w:val="ListParagraph"/>
-        <w:numPr>
-          <w:ilvl w:val="3"/>
-          <w:numId w:val="1"/>
-        </w:numPr>
-        <w:rPr>
-          <w:rFonts w:ascii="Times New Roman" w:hAnsi="Times New Roman" w:cs="Times New Roman"/>
-          <w:b/>
-          <w:sz w:val="26"/>
-          <w:szCs w:val="26"/>
-        </w:rPr>
-      </w:pPr>
-      <w:r>
-        <w:rPr>
-          <w:rFonts w:ascii="Times New Roman" w:hAnsi="Times New Roman" w:cs="Times New Roman"/>
-          <w:b/>
-          <w:sz w:val="26"/>
-          <w:szCs w:val="26"/>
-        </w:rPr>
-        <w:t>Nơi backup:</w:t>
-      </w:r>
-    </w:p>
-    <w:p>
-      <w:pPr>
-        <w:pStyle w:val="ListParagraph"/>
-        <w:numPr>
-          <w:ilvl w:val="0"/>
-          <w:numId w:val="18"/>
-        </w:numPr>
-        <w:rPr>
-          <w:rFonts w:ascii="Times New Roman" w:hAnsi="Times New Roman" w:cs="Times New Roman"/>
-          <w:sz w:val="26"/>
-          <w:szCs w:val="26"/>
-        </w:rPr>
-      </w:pPr>
-      <w:r>
-        <w:rPr>
-          <w:rFonts w:ascii="Times New Roman" w:hAnsi="Times New Roman" w:cs="Times New Roman"/>
-          <w:sz w:val="26"/>
-          <w:szCs w:val="26"/>
-        </w:rPr>
-        <w:t xml:space="preserve">Google Drive: </w:t>
-      </w:r>
-      <w:bookmarkStart w:id="16" w:name="_GoBack"/>
-      <w:bookmarkEnd w:id="16"/>
-      <w:r>
-        <w:rPr>
-          <w:rFonts w:ascii="Times New Roman" w:hAnsi="Times New Roman" w:cs="Times New Roman"/>
-          <w:sz w:val="26"/>
-          <w:szCs w:val="26"/>
-        </w:rPr>
-        <w:t>chưa có link.</w:t>
-      </w:r>
-    </w:p>
-    <w:p>
-      <w:pPr>
-        <w:pStyle w:val="ListParagraph"/>
-        <w:numPr>
-          <w:ilvl w:val="0"/>
-          <w:numId w:val="18"/>
-        </w:numPr>
-        <w:rPr>
-          <w:rFonts w:ascii="Times New Roman" w:hAnsi="Times New Roman" w:cs="Times New Roman"/>
-          <w:sz w:val="26"/>
-          <w:szCs w:val="26"/>
-        </w:rPr>
-      </w:pPr>
-      <w:r>
-        <w:rPr>
-          <w:rFonts w:ascii="Times New Roman" w:hAnsi="Times New Roman" w:cs="Times New Roman"/>
-          <w:sz w:val="26"/>
-          <w:szCs w:val="26"/>
-        </w:rPr>
-        <w:t>Github</w:t>
-      </w:r>
-      <w:r>
-        <w:rPr>
-          <w:rFonts w:ascii="Times New Roman" w:hAnsi="Times New Roman" w:cs="Times New Roman"/>
-          <w:sz w:val="26"/>
-          <w:szCs w:val="26"/>
-        </w:rPr>
-        <w:t xml:space="preserve">: </w:t>
-      </w:r>
-      <w:hyperlink r:id="rId16" w:history="1">
-        <w:r>
-          <w:rPr>
-            <w:rStyle w:val="Hyperlink"/>
-            <w:rFonts w:ascii="Times New Roman" w:hAnsi="Times New Roman" w:cs="Times New Roman"/>
-            <w:sz w:val="26"/>
-            <w:szCs w:val="26"/>
-          </w:rPr>
-          <w:t>https://github.com/dinhthang2307/nhom3chatbot</w:t>
-        </w:r>
-      </w:hyperlink>
-    </w:p>
-    <w:p>
-      <w:pPr>
-        <w:pStyle w:val="ListParagraph"/>
-        <w:numPr>
-          <w:ilvl w:val="0"/>
-          <w:numId w:val="18"/>
-        </w:numPr>
-        <w:rPr>
-          <w:rFonts w:ascii="Times New Roman" w:hAnsi="Times New Roman" w:cs="Times New Roman"/>
-          <w:sz w:val="26"/>
-          <w:szCs w:val="26"/>
-        </w:rPr>
-      </w:pPr>
-      <w:r>
-        <w:rPr>
-          <w:rFonts w:ascii="Times New Roman" w:hAnsi="Times New Roman" w:cs="Times New Roman"/>
-          <w:sz w:val="26"/>
-          <w:szCs w:val="26"/>
-        </w:rPr>
-        <w:t xml:space="preserve">Group FaceBook: </w:t>
-      </w:r>
-      <w:r>
-        <w:rPr>
-          <w:rFonts w:ascii="Times New Roman" w:hAnsi="Times New Roman" w:cs="Times New Roman"/>
-          <w:sz w:val="26"/>
-          <w:szCs w:val="26"/>
-        </w:rPr>
-        <w:t>https://www.facebook.com/groups/472655046426784/</w:t>
-      </w:r>
-    </w:p>
-    <w:p>
-      <w:pPr>
-        <w:pStyle w:val="ListParagraph"/>
-        <w:numPr>
-          <w:ilvl w:val="3"/>
-          <w:numId w:val="1"/>
-        </w:numPr>
-        <w:rPr>
-          <w:rFonts w:ascii="Times New Roman" w:hAnsi="Times New Roman" w:cs="Times New Roman"/>
-          <w:b/>
-          <w:sz w:val="26"/>
-          <w:szCs w:val="26"/>
-        </w:rPr>
-      </w:pPr>
-      <w:r>
-        <w:rPr>
-          <w:rFonts w:ascii="Times New Roman" w:hAnsi="Times New Roman" w:cs="Times New Roman"/>
-          <w:b/>
-          <w:sz w:val="26"/>
-          <w:szCs w:val="26"/>
-        </w:rPr>
-        <w:lastRenderedPageBreak/>
-        <w:t>Hội đồng quản lý thay đổi:</w:t>
-      </w:r>
-    </w:p>
-    <w:p>
-      <w:pPr>
-        <w:pStyle w:val="ListParagraph"/>
-        <w:numPr>
-          <w:ilvl w:val="0"/>
-          <w:numId w:val="18"/>
-        </w:numPr>
-        <w:rPr>
-          <w:rFonts w:ascii="Times New Roman" w:hAnsi="Times New Roman" w:cs="Times New Roman"/>
-          <w:sz w:val="26"/>
-          <w:szCs w:val="26"/>
-        </w:rPr>
-      </w:pPr>
-      <w:r>
-        <w:rPr>
-          <w:rFonts w:ascii="Times New Roman" w:hAnsi="Times New Roman" w:cs="Times New Roman"/>
-          <w:sz w:val="26"/>
-          <w:szCs w:val="26"/>
-        </w:rPr>
-        <w:t>Trần Văn Phong – nhóm trưởng.</w:t>
-      </w:r>
-    </w:p>
-    <w:p>
-      <w:pPr>
-        <w:pStyle w:val="ListParagraph"/>
-        <w:numPr>
-          <w:ilvl w:val="0"/>
-          <w:numId w:val="18"/>
-        </w:numPr>
-        <w:rPr>
-          <w:rFonts w:ascii="Times New Roman" w:hAnsi="Times New Roman" w:cs="Times New Roman"/>
-          <w:sz w:val="26"/>
-          <w:szCs w:val="26"/>
-        </w:rPr>
-      </w:pPr>
-      <w:r>
-        <w:rPr>
-          <w:rFonts w:ascii="Times New Roman" w:hAnsi="Times New Roman" w:cs="Times New Roman"/>
-          <w:sz w:val="26"/>
-          <w:szCs w:val="26"/>
-        </w:rPr>
-        <w:t>Đinh Đức Thông</w:t>
-      </w:r>
-    </w:p>
-    <w:p>
-      <w:pPr>
-        <w:pStyle w:val="ListParagraph"/>
-        <w:numPr>
-          <w:ilvl w:val="0"/>
-          <w:numId w:val="18"/>
-        </w:numPr>
-        <w:rPr>
-          <w:rFonts w:ascii="Times New Roman" w:hAnsi="Times New Roman" w:cs="Times New Roman"/>
-          <w:sz w:val="26"/>
-          <w:szCs w:val="26"/>
-        </w:rPr>
-      </w:pPr>
-      <w:r>
-        <w:rPr>
-          <w:rFonts w:ascii="Times New Roman" w:hAnsi="Times New Roman" w:cs="Times New Roman"/>
-          <w:sz w:val="26"/>
-          <w:szCs w:val="26"/>
-        </w:rPr>
-        <w:t>Vũ Quốc Thanh</w:t>
-      </w:r>
-    </w:p>
-    <w:p>
-      <w:pPr>
-        <w:pStyle w:val="ListParagraph"/>
-        <w:numPr>
-          <w:ilvl w:val="0"/>
-          <w:numId w:val="18"/>
-        </w:numPr>
-        <w:rPr>
-          <w:rFonts w:ascii="Times New Roman" w:hAnsi="Times New Roman" w:cs="Times New Roman"/>
-          <w:sz w:val="26"/>
-          <w:szCs w:val="26"/>
-        </w:rPr>
-      </w:pPr>
-      <w:r>
-        <w:rPr>
-          <w:rFonts w:ascii="Times New Roman" w:hAnsi="Times New Roman" w:cs="Times New Roman"/>
-          <w:sz w:val="26"/>
-          <w:szCs w:val="26"/>
-        </w:rPr>
-        <w:t>Nguyễn Thanh Trúc.</w:t>
-      </w:r>
-    </w:p>
-    <w:p>
-      <w:pPr>
-        <w:pStyle w:val="ListParagraph"/>
-        <w:numPr>
-          <w:ilvl w:val="3"/>
-          <w:numId w:val="1"/>
-        </w:numPr>
-        <w:rPr>
-          <w:rFonts w:ascii="Times New Roman" w:hAnsi="Times New Roman" w:cs="Times New Roman"/>
-          <w:b/>
-          <w:sz w:val="26"/>
-          <w:szCs w:val="26"/>
-        </w:rPr>
-      </w:pPr>
-      <w:r>
-        <w:rPr>
-          <w:rFonts w:ascii="Times New Roman" w:hAnsi="Times New Roman" w:cs="Times New Roman"/>
-          <w:b/>
-          <w:sz w:val="26"/>
-          <w:szCs w:val="26"/>
-        </w:rPr>
-        <w:t>Công cụ quản lý dự án:</w:t>
-      </w:r>
-    </w:p>
-    <w:p>
-      <w:pPr>
-        <w:pStyle w:val="ListParagraph"/>
-        <w:numPr>
-          <w:ilvl w:val="0"/>
-          <w:numId w:val="18"/>
-        </w:numPr>
-        <w:rPr>
-          <w:rFonts w:ascii="Times New Roman" w:hAnsi="Times New Roman" w:cs="Times New Roman"/>
-          <w:sz w:val="26"/>
-          <w:szCs w:val="26"/>
-        </w:rPr>
-      </w:pPr>
-      <w:r>
-        <w:rPr>
-          <w:rFonts w:ascii="Times New Roman" w:hAnsi="Times New Roman" w:cs="Times New Roman"/>
-          <w:sz w:val="26"/>
-          <w:szCs w:val="26"/>
-        </w:rPr>
-        <w:t>Redmine: chưa có link.</w:t>
-      </w:r>
-    </w:p>
-    <w:p>
-      <w:pPr>
-        <w:pStyle w:val="ListParagraph"/>
-        <w:numPr>
-          <w:ilvl w:val="0"/>
-          <w:numId w:val="18"/>
-        </w:numPr>
-        <w:rPr>
-          <w:rFonts w:ascii="Times New Roman" w:hAnsi="Times New Roman" w:cs="Times New Roman"/>
-          <w:sz w:val="26"/>
-          <w:szCs w:val="26"/>
-        </w:rPr>
-      </w:pPr>
-      <w:r>
-        <w:rPr>
-          <w:rFonts w:ascii="Times New Roman" w:hAnsi="Times New Roman" w:cs="Times New Roman"/>
-          <w:sz w:val="26"/>
-          <w:szCs w:val="26"/>
-        </w:rPr>
-        <w:t xml:space="preserve">Github: </w:t>
-      </w:r>
-      <w:r>
-        <w:rPr>
-          <w:rFonts w:ascii="Times New Roman" w:hAnsi="Times New Roman" w:cs="Times New Roman"/>
-          <w:sz w:val="26"/>
-          <w:szCs w:val="26"/>
-        </w:rPr>
-        <w:t xml:space="preserve"> </w:t>
-      </w:r>
-      <w:r>
-        <w:rPr>
-          <w:rFonts w:ascii="Times New Roman" w:hAnsi="Times New Roman" w:cs="Times New Roman"/>
-          <w:sz w:val="26"/>
-          <w:szCs w:val="26"/>
-        </w:rPr>
-        <w:t>https://github.com/dinhthang2307/nhom3chatbot</w:t>
-      </w:r>
-    </w:p>
-    <w:p>
-      <w:pPr>
-        <w:pStyle w:val="ListParagraph"/>
-        <w:rPr>
-          <w:rFonts w:ascii="Times New Roman" w:hAnsi="Times New Roman" w:cs="Times New Roman"/>
-          <w:sz w:val="26"/>
-          <w:szCs w:val="26"/>
-        </w:rPr>
-      </w:pPr>
-    </w:p>
-    <w:p>
-      <w:pPr>
-        <w:pStyle w:val="ListParagraph"/>
-        <w:numPr>
-          <w:ilvl w:val="3"/>
-          <w:numId w:val="1"/>
-        </w:numPr>
-        <w:rPr>
-          <w:rFonts w:ascii="Times New Roman" w:hAnsi="Times New Roman" w:cs="Times New Roman"/>
-          <w:b/>
-          <w:sz w:val="26"/>
-          <w:szCs w:val="26"/>
-        </w:rPr>
-      </w:pPr>
-      <w:r>
-        <w:rPr>
-          <w:rFonts w:ascii="Times New Roman" w:hAnsi="Times New Roman" w:cs="Times New Roman"/>
-          <w:b/>
-          <w:sz w:val="26"/>
-          <w:szCs w:val="26"/>
-        </w:rPr>
-        <w:t>Framework dự kiến:</w:t>
-      </w:r>
-    </w:p>
-    <w:p>
-      <w:pPr>
-        <w:pStyle w:val="ListParagraph"/>
-        <w:numPr>
-          <w:ilvl w:val="0"/>
-          <w:numId w:val="18"/>
-        </w:numPr>
-        <w:rPr>
-          <w:rFonts w:ascii="Times New Roman" w:hAnsi="Times New Roman" w:cs="Times New Roman"/>
-          <w:sz w:val="26"/>
-          <w:szCs w:val="26"/>
-        </w:rPr>
-      </w:pPr>
-      <w:r>
-        <w:rPr>
-          <w:rFonts w:ascii="Times New Roman" w:hAnsi="Times New Roman" w:cs="Times New Roman"/>
-          <w:sz w:val="26"/>
-          <w:szCs w:val="26"/>
-        </w:rPr>
-        <w:t>Sử dụ</w:t>
-      </w:r>
-      <w:r>
-        <w:rPr>
-          <w:rFonts w:ascii="Times New Roman" w:hAnsi="Times New Roman" w:cs="Times New Roman"/>
-          <w:sz w:val="26"/>
-          <w:szCs w:val="26"/>
-        </w:rPr>
-        <w:t>ng my</w:t>
-      </w:r>
-      <w:r>
-        <w:rPr>
-          <w:rFonts w:ascii="Times New Roman" w:hAnsi="Times New Roman" w:cs="Times New Roman"/>
-          <w:sz w:val="26"/>
-          <w:szCs w:val="26"/>
-        </w:rPr>
-        <w:t>sql cho database.</w:t>
-      </w:r>
-    </w:p>
-    <w:p>
-      <w:pPr>
-        <w:pStyle w:val="ListParagraph"/>
-        <w:numPr>
-          <w:ilvl w:val="0"/>
-          <w:numId w:val="18"/>
-        </w:numPr>
-        <w:rPr>
-          <w:rFonts w:ascii="Times New Roman" w:hAnsi="Times New Roman" w:cs="Times New Roman"/>
-          <w:sz w:val="26"/>
-          <w:szCs w:val="26"/>
-        </w:rPr>
-      </w:pPr>
-      <w:r>
-        <w:rPr>
-          <w:rFonts w:ascii="Times New Roman" w:hAnsi="Times New Roman" w:cs="Times New Roman"/>
-          <w:sz w:val="26"/>
-          <w:szCs w:val="26"/>
-        </w:rPr>
-        <w:t>Ngôn ngữ lập trình javascript, framework nodejs.</w:t>
-      </w:r>
-    </w:p>
-    <w:p>
-      <w:pPr>
-        <w:pStyle w:val="ListParagraph"/>
-        <w:numPr>
-          <w:ilvl w:val="0"/>
-          <w:numId w:val="18"/>
-        </w:numPr>
-        <w:rPr>
-          <w:rFonts w:ascii="Times New Roman" w:hAnsi="Times New Roman" w:cs="Times New Roman"/>
-          <w:sz w:val="26"/>
-          <w:szCs w:val="26"/>
-        </w:rPr>
-      </w:pPr>
-      <w:r>
-        <w:rPr>
-          <w:rFonts w:ascii="Times New Roman" w:hAnsi="Times New Roman" w:cs="Times New Roman"/>
-          <w:sz w:val="26"/>
-          <w:szCs w:val="26"/>
-        </w:rPr>
-        <w:t>Kiến trúc restful-api.</w:t>
-      </w:r>
-    </w:p>
-    <w:p>
-      <w:pPr>
-        <w:pStyle w:val="ListParagraph"/>
-        <w:rPr>
-          <w:rFonts w:ascii="Times New Roman" w:hAnsi="Times New Roman" w:cs="Times New Roman"/>
-          <w:sz w:val="26"/>
-          <w:szCs w:val="26"/>
-        </w:rPr>
-      </w:pPr>
+      <w:bookmarkStart w:id="1" w:name="_GoBack"/>
+      <w:bookmarkEnd w:id="1"/>
     </w:p>
     <w:sectPr>
-      <w:headerReference w:type="default" r:id="rId17"/>
-      <w:footerReference w:type="default" r:id="rId18"/>
+      <w:headerReference w:type="default" r:id="rId13"/>
+      <w:footerReference w:type="default" r:id="rId14"/>
       <w:pgSz w:w="12240" w:h="15840"/>
       <w:pgMar w:top="1080" w:right="1080" w:bottom="1080" w:left="1080" w:header="568" w:footer="720" w:gutter="0"/>
       <w:cols w:space="720"/>
@@ -3363,7 +2805,6 @@
               <w:dataBinding w:prefixMappings="xmlns:ns0='http://schemas.openxmlformats.org/officeDocument/2006/extended-properties'" w:xpath="/ns0:Properties[1]/ns0:Company[1]" w:storeItemID="{6668398D-A668-4E3E-A5EB-62B293D839F1}"/>
               <w:text/>
             </w:sdtPr>
-            <w:sdtEndPr/>
             <w:sdtContent>
               <w:r>
                 <w:rPr>
@@ -3422,7 +2863,7 @@
               <w:noProof/>
               <w:color w:val="FFFFFF" w:themeColor="background1"/>
             </w:rPr>
-            <w:t>4</w:t>
+            <w:t>6</w:t>
           </w:r>
           <w:r>
             <w:rPr>
@@ -3482,7 +2923,7 @@
         <w:noProof/>
       </w:rPr>
       <w:drawing>
-        <wp:anchor distT="0" distB="0" distL="114300" distR="114300" simplePos="0" relativeHeight="251657216" behindDoc="0" locked="0" layoutInCell="1" allowOverlap="1">
+        <wp:anchor distT="0" distB="0" distL="114300" distR="114300" simplePos="0" relativeHeight="251656192" behindDoc="0" locked="0" layoutInCell="1" allowOverlap="1">
           <wp:simplePos x="0" y="0"/>
           <wp:positionH relativeFrom="column">
             <wp:posOffset>-368490</wp:posOffset>
@@ -3553,7 +2994,7 @@
         <w:noProof/>
       </w:rPr>
       <w:drawing>
-        <wp:anchor distT="0" distB="0" distL="114300" distR="114300" simplePos="0" relativeHeight="251660288" behindDoc="0" locked="0" layoutInCell="1" allowOverlap="1">
+        <wp:anchor distT="0" distB="0" distL="114300" distR="114300" simplePos="0" relativeHeight="251664384" behindDoc="0" locked="0" layoutInCell="1" allowOverlap="1">
           <wp:simplePos x="0" y="0"/>
           <wp:positionH relativeFrom="column">
             <wp:posOffset>-368490</wp:posOffset>
@@ -3654,17 +3095,18 @@
               <w:color w:val="FFFFFF" w:themeColor="background1"/>
             </w:rPr>
           </w:pPr>
-          <w:bookmarkStart w:id="17" w:name="_Hlk494243599"/>
+          <w:bookmarkStart w:id="2" w:name="_Hlk494243599"/>
           <w:r>
             <w:rPr>
               <w:rFonts w:cs="Segoe UI"/>
               <w:b/>
               <w:color w:val="FFFFFF" w:themeColor="background1"/>
             </w:rPr>
-            <w:t>Quản Lý Dự Án Phần Mềm</w:t>
+            <w:t>MẠng máy tính</w:t>
           </w:r>
         </w:p>
       </w:tc>
+      <w:bookmarkEnd w:id="2"/>
       <w:tc>
         <w:tcPr>
           <w:tcW w:w="3028" w:type="pct"/>
@@ -3682,34 +3124,10 @@
           <w:r>
             <w:rPr>
               <w:rFonts w:cs="Segoe UI"/>
-              <w:b/>
-              <w:bCs/>
               <w:color w:val="000000" w:themeColor="text1"/>
-              <w:sz w:val="22"/>
             </w:rPr>
-            <w:t>Configuration Management</w:t>
+            <w:t>Bài tập lý thuyết lần 4</w:t>
           </w:r>
-          <w:r>
-            <w:rPr>
-              <w:rFonts w:cs="Segoe UI"/>
-              <w:b/>
-              <w:bCs/>
-              <w:color w:val="000000" w:themeColor="text1"/>
-              <w:sz w:val="22"/>
-            </w:rPr>
-            <w:t xml:space="preserve"> - Verson 3</w:t>
-          </w:r>
-          <w:r>
-            <w:rPr>
-              <w:rFonts w:cs="Segoe UI"/>
-              <w:b/>
-              <w:bCs/>
-              <w:color w:val="000000" w:themeColor="text1"/>
-              <w:sz w:val="22"/>
-            </w:rPr>
-            <w:t>.0</w:t>
-          </w:r>
-          <w:bookmarkEnd w:id="17"/>
         </w:p>
       </w:tc>
     </w:tr>
@@ -4193,6 +3611,155 @@
     </w:lvl>
   </w:abstractNum>
   <w:abstractNum w:abstractNumId="4">
+    <w:nsid w:val="24633605"/>
+    <w:multiLevelType w:val="multilevel"/>
+    <w:tmpl w:val="2A3CCAB6"/>
+    <w:lvl w:ilvl="0">
+      <w:start w:val="1"/>
+      <w:numFmt w:val="bullet"/>
+      <w:lvlText w:val=""/>
+      <w:lvlJc w:val="left"/>
+      <w:pPr>
+        <w:tabs>
+          <w:tab w:val="num" w:pos="720"/>
+        </w:tabs>
+        <w:ind w:left="720" w:hanging="360"/>
+      </w:pPr>
+      <w:rPr>
+        <w:rFonts w:ascii="Symbol" w:hAnsi="Symbol" w:hint="default"/>
+        <w:sz w:val="20"/>
+      </w:rPr>
+    </w:lvl>
+    <w:lvl w:ilvl="1" w:tentative="1">
+      <w:start w:val="1"/>
+      <w:numFmt w:val="bullet"/>
+      <w:lvlText w:val="o"/>
+      <w:lvlJc w:val="left"/>
+      <w:pPr>
+        <w:tabs>
+          <w:tab w:val="num" w:pos="1440"/>
+        </w:tabs>
+        <w:ind w:left="1440" w:hanging="360"/>
+      </w:pPr>
+      <w:rPr>
+        <w:rFonts w:ascii="Courier New" w:hAnsi="Courier New" w:hint="default"/>
+        <w:sz w:val="20"/>
+      </w:rPr>
+    </w:lvl>
+    <w:lvl w:ilvl="2" w:tentative="1">
+      <w:start w:val="1"/>
+      <w:numFmt w:val="bullet"/>
+      <w:lvlText w:val=""/>
+      <w:lvlJc w:val="left"/>
+      <w:pPr>
+        <w:tabs>
+          <w:tab w:val="num" w:pos="2160"/>
+        </w:tabs>
+        <w:ind w:left="2160" w:hanging="360"/>
+      </w:pPr>
+      <w:rPr>
+        <w:rFonts w:ascii="Wingdings" w:hAnsi="Wingdings" w:hint="default"/>
+        <w:sz w:val="20"/>
+      </w:rPr>
+    </w:lvl>
+    <w:lvl w:ilvl="3" w:tentative="1">
+      <w:start w:val="1"/>
+      <w:numFmt w:val="bullet"/>
+      <w:lvlText w:val=""/>
+      <w:lvlJc w:val="left"/>
+      <w:pPr>
+        <w:tabs>
+          <w:tab w:val="num" w:pos="2880"/>
+        </w:tabs>
+        <w:ind w:left="2880" w:hanging="360"/>
+      </w:pPr>
+      <w:rPr>
+        <w:rFonts w:ascii="Wingdings" w:hAnsi="Wingdings" w:hint="default"/>
+        <w:sz w:val="20"/>
+      </w:rPr>
+    </w:lvl>
+    <w:lvl w:ilvl="4" w:tentative="1">
+      <w:start w:val="1"/>
+      <w:numFmt w:val="bullet"/>
+      <w:lvlText w:val=""/>
+      <w:lvlJc w:val="left"/>
+      <w:pPr>
+        <w:tabs>
+          <w:tab w:val="num" w:pos="3600"/>
+        </w:tabs>
+        <w:ind w:left="3600" w:hanging="360"/>
+      </w:pPr>
+      <w:rPr>
+        <w:rFonts w:ascii="Wingdings" w:hAnsi="Wingdings" w:hint="default"/>
+        <w:sz w:val="20"/>
+      </w:rPr>
+    </w:lvl>
+    <w:lvl w:ilvl="5" w:tentative="1">
+      <w:start w:val="1"/>
+      <w:numFmt w:val="bullet"/>
+      <w:lvlText w:val=""/>
+      <w:lvlJc w:val="left"/>
+      <w:pPr>
+        <w:tabs>
+          <w:tab w:val="num" w:pos="4320"/>
+        </w:tabs>
+        <w:ind w:left="4320" w:hanging="360"/>
+      </w:pPr>
+      <w:rPr>
+        <w:rFonts w:ascii="Wingdings" w:hAnsi="Wingdings" w:hint="default"/>
+        <w:sz w:val="20"/>
+      </w:rPr>
+    </w:lvl>
+    <w:lvl w:ilvl="6" w:tentative="1">
+      <w:start w:val="1"/>
+      <w:numFmt w:val="bullet"/>
+      <w:lvlText w:val=""/>
+      <w:lvlJc w:val="left"/>
+      <w:pPr>
+        <w:tabs>
+          <w:tab w:val="num" w:pos="5040"/>
+        </w:tabs>
+        <w:ind w:left="5040" w:hanging="360"/>
+      </w:pPr>
+      <w:rPr>
+        <w:rFonts w:ascii="Wingdings" w:hAnsi="Wingdings" w:hint="default"/>
+        <w:sz w:val="20"/>
+      </w:rPr>
+    </w:lvl>
+    <w:lvl w:ilvl="7" w:tentative="1">
+      <w:start w:val="1"/>
+      <w:numFmt w:val="bullet"/>
+      <w:lvlText w:val=""/>
+      <w:lvlJc w:val="left"/>
+      <w:pPr>
+        <w:tabs>
+          <w:tab w:val="num" w:pos="5760"/>
+        </w:tabs>
+        <w:ind w:left="5760" w:hanging="360"/>
+      </w:pPr>
+      <w:rPr>
+        <w:rFonts w:ascii="Wingdings" w:hAnsi="Wingdings" w:hint="default"/>
+        <w:sz w:val="20"/>
+      </w:rPr>
+    </w:lvl>
+    <w:lvl w:ilvl="8" w:tentative="1">
+      <w:start w:val="1"/>
+      <w:numFmt w:val="bullet"/>
+      <w:lvlText w:val=""/>
+      <w:lvlJc w:val="left"/>
+      <w:pPr>
+        <w:tabs>
+          <w:tab w:val="num" w:pos="6480"/>
+        </w:tabs>
+        <w:ind w:left="6480" w:hanging="360"/>
+      </w:pPr>
+      <w:rPr>
+        <w:rFonts w:ascii="Wingdings" w:hAnsi="Wingdings" w:hint="default"/>
+        <w:sz w:val="20"/>
+      </w:rPr>
+    </w:lvl>
+  </w:abstractNum>
+  <w:abstractNum w:abstractNumId="5">
     <w:nsid w:val="269555D1"/>
     <w:multiLevelType w:val="multilevel"/>
     <w:tmpl w:val="BDDAC6B2"/>
@@ -4307,7 +3874,7 @@
       </w:rPr>
     </w:lvl>
   </w:abstractNum>
-  <w:abstractNum w:abstractNumId="5">
+  <w:abstractNum w:abstractNumId="6">
     <w:nsid w:val="28F218AD"/>
     <w:multiLevelType w:val="multilevel"/>
     <w:tmpl w:val="F42CBFB6"/>
@@ -4417,7 +3984,7 @@
       </w:pPr>
     </w:lvl>
   </w:abstractNum>
-  <w:abstractNum w:abstractNumId="6">
+  <w:abstractNum w:abstractNumId="7">
     <w:nsid w:val="2F062733"/>
     <w:multiLevelType w:val="hybridMultilevel"/>
     <w:tmpl w:val="1B607AE2"/>
@@ -4529,7 +4096,7 @@
       </w:rPr>
     </w:lvl>
   </w:abstractNum>
-  <w:abstractNum w:abstractNumId="7">
+  <w:abstractNum w:abstractNumId="8">
     <w:nsid w:val="31DA46FD"/>
     <w:multiLevelType w:val="hybridMultilevel"/>
     <w:tmpl w:val="9E6647A8"/>
@@ -4642,7 +4209,7 @@
       </w:rPr>
     </w:lvl>
   </w:abstractNum>
-  <w:abstractNum w:abstractNumId="8">
+  <w:abstractNum w:abstractNumId="9">
     <w:nsid w:val="39150FE0"/>
     <w:multiLevelType w:val="multilevel"/>
     <w:tmpl w:val="BDDAC6B2"/>
@@ -4757,7 +4324,7 @@
       </w:rPr>
     </w:lvl>
   </w:abstractNum>
-  <w:abstractNum w:abstractNumId="9">
+  <w:abstractNum w:abstractNumId="10">
     <w:nsid w:val="42B844F6"/>
     <w:multiLevelType w:val="multilevel"/>
     <w:tmpl w:val="BDDAC6B2"/>
@@ -4872,7 +4439,7 @@
       </w:rPr>
     </w:lvl>
   </w:abstractNum>
-  <w:abstractNum w:abstractNumId="10">
+  <w:abstractNum w:abstractNumId="11">
     <w:nsid w:val="44F239DD"/>
     <w:multiLevelType w:val="multilevel"/>
     <w:tmpl w:val="BDDAC6B2"/>
@@ -4987,7 +4554,7 @@
       </w:rPr>
     </w:lvl>
   </w:abstractNum>
-  <w:abstractNum w:abstractNumId="11">
+  <w:abstractNum w:abstractNumId="12">
     <w:nsid w:val="465E44AA"/>
     <w:multiLevelType w:val="hybridMultilevel"/>
     <w:tmpl w:val="BD342C80"/>
@@ -5100,7 +4667,7 @@
       </w:rPr>
     </w:lvl>
   </w:abstractNum>
-  <w:abstractNum w:abstractNumId="12">
+  <w:abstractNum w:abstractNumId="13">
     <w:nsid w:val="4A183F54"/>
     <w:multiLevelType w:val="hybridMultilevel"/>
     <w:tmpl w:val="82162EFC"/>
@@ -5212,7 +4779,7 @@
       </w:rPr>
     </w:lvl>
   </w:abstractNum>
-  <w:abstractNum w:abstractNumId="13">
+  <w:abstractNum w:abstractNumId="14">
     <w:nsid w:val="53163030"/>
     <w:multiLevelType w:val="hybridMultilevel"/>
     <w:tmpl w:val="1B5847DE"/>
@@ -5324,7 +4891,156 @@
       </w:rPr>
     </w:lvl>
   </w:abstractNum>
-  <w:abstractNum w:abstractNumId="14">
+  <w:abstractNum w:abstractNumId="15">
+    <w:nsid w:val="54A503B2"/>
+    <w:multiLevelType w:val="multilevel"/>
+    <w:tmpl w:val="C4B60F98"/>
+    <w:lvl w:ilvl="0">
+      <w:start w:val="1"/>
+      <w:numFmt w:val="bullet"/>
+      <w:lvlText w:val=""/>
+      <w:lvlJc w:val="left"/>
+      <w:pPr>
+        <w:tabs>
+          <w:tab w:val="num" w:pos="720"/>
+        </w:tabs>
+        <w:ind w:left="720" w:hanging="360"/>
+      </w:pPr>
+      <w:rPr>
+        <w:rFonts w:ascii="Symbol" w:hAnsi="Symbol" w:hint="default"/>
+        <w:sz w:val="20"/>
+      </w:rPr>
+    </w:lvl>
+    <w:lvl w:ilvl="1" w:tentative="1">
+      <w:start w:val="1"/>
+      <w:numFmt w:val="bullet"/>
+      <w:lvlText w:val="o"/>
+      <w:lvlJc w:val="left"/>
+      <w:pPr>
+        <w:tabs>
+          <w:tab w:val="num" w:pos="1440"/>
+        </w:tabs>
+        <w:ind w:left="1440" w:hanging="360"/>
+      </w:pPr>
+      <w:rPr>
+        <w:rFonts w:ascii="Courier New" w:hAnsi="Courier New" w:hint="default"/>
+        <w:sz w:val="20"/>
+      </w:rPr>
+    </w:lvl>
+    <w:lvl w:ilvl="2" w:tentative="1">
+      <w:start w:val="1"/>
+      <w:numFmt w:val="bullet"/>
+      <w:lvlText w:val=""/>
+      <w:lvlJc w:val="left"/>
+      <w:pPr>
+        <w:tabs>
+          <w:tab w:val="num" w:pos="2160"/>
+        </w:tabs>
+        <w:ind w:left="2160" w:hanging="360"/>
+      </w:pPr>
+      <w:rPr>
+        <w:rFonts w:ascii="Wingdings" w:hAnsi="Wingdings" w:hint="default"/>
+        <w:sz w:val="20"/>
+      </w:rPr>
+    </w:lvl>
+    <w:lvl w:ilvl="3" w:tentative="1">
+      <w:start w:val="1"/>
+      <w:numFmt w:val="bullet"/>
+      <w:lvlText w:val=""/>
+      <w:lvlJc w:val="left"/>
+      <w:pPr>
+        <w:tabs>
+          <w:tab w:val="num" w:pos="2880"/>
+        </w:tabs>
+        <w:ind w:left="2880" w:hanging="360"/>
+      </w:pPr>
+      <w:rPr>
+        <w:rFonts w:ascii="Wingdings" w:hAnsi="Wingdings" w:hint="default"/>
+        <w:sz w:val="20"/>
+      </w:rPr>
+    </w:lvl>
+    <w:lvl w:ilvl="4" w:tentative="1">
+      <w:start w:val="1"/>
+      <w:numFmt w:val="bullet"/>
+      <w:lvlText w:val=""/>
+      <w:lvlJc w:val="left"/>
+      <w:pPr>
+        <w:tabs>
+          <w:tab w:val="num" w:pos="3600"/>
+        </w:tabs>
+        <w:ind w:left="3600" w:hanging="360"/>
+      </w:pPr>
+      <w:rPr>
+        <w:rFonts w:ascii="Wingdings" w:hAnsi="Wingdings" w:hint="default"/>
+        <w:sz w:val="20"/>
+      </w:rPr>
+    </w:lvl>
+    <w:lvl w:ilvl="5" w:tentative="1">
+      <w:start w:val="1"/>
+      <w:numFmt w:val="bullet"/>
+      <w:lvlText w:val=""/>
+      <w:lvlJc w:val="left"/>
+      <w:pPr>
+        <w:tabs>
+          <w:tab w:val="num" w:pos="4320"/>
+        </w:tabs>
+        <w:ind w:left="4320" w:hanging="360"/>
+      </w:pPr>
+      <w:rPr>
+        <w:rFonts w:ascii="Wingdings" w:hAnsi="Wingdings" w:hint="default"/>
+        <w:sz w:val="20"/>
+      </w:rPr>
+    </w:lvl>
+    <w:lvl w:ilvl="6" w:tentative="1">
+      <w:start w:val="1"/>
+      <w:numFmt w:val="bullet"/>
+      <w:lvlText w:val=""/>
+      <w:lvlJc w:val="left"/>
+      <w:pPr>
+        <w:tabs>
+          <w:tab w:val="num" w:pos="5040"/>
+        </w:tabs>
+        <w:ind w:left="5040" w:hanging="360"/>
+      </w:pPr>
+      <w:rPr>
+        <w:rFonts w:ascii="Wingdings" w:hAnsi="Wingdings" w:hint="default"/>
+        <w:sz w:val="20"/>
+      </w:rPr>
+    </w:lvl>
+    <w:lvl w:ilvl="7" w:tentative="1">
+      <w:start w:val="1"/>
+      <w:numFmt w:val="bullet"/>
+      <w:lvlText w:val=""/>
+      <w:lvlJc w:val="left"/>
+      <w:pPr>
+        <w:tabs>
+          <w:tab w:val="num" w:pos="5760"/>
+        </w:tabs>
+        <w:ind w:left="5760" w:hanging="360"/>
+      </w:pPr>
+      <w:rPr>
+        <w:rFonts w:ascii="Wingdings" w:hAnsi="Wingdings" w:hint="default"/>
+        <w:sz w:val="20"/>
+      </w:rPr>
+    </w:lvl>
+    <w:lvl w:ilvl="8" w:tentative="1">
+      <w:start w:val="1"/>
+      <w:numFmt w:val="bullet"/>
+      <w:lvlText w:val=""/>
+      <w:lvlJc w:val="left"/>
+      <w:pPr>
+        <w:tabs>
+          <w:tab w:val="num" w:pos="6480"/>
+        </w:tabs>
+        <w:ind w:left="6480" w:hanging="360"/>
+      </w:pPr>
+      <w:rPr>
+        <w:rFonts w:ascii="Wingdings" w:hAnsi="Wingdings" w:hint="default"/>
+        <w:sz w:val="20"/>
+      </w:rPr>
+    </w:lvl>
+  </w:abstractNum>
+  <w:abstractNum w:abstractNumId="16">
     <w:nsid w:val="54FA4A6F"/>
     <w:multiLevelType w:val="multilevel"/>
     <w:tmpl w:val="BDDAC6B2"/>
@@ -5439,7 +5155,7 @@
       </w:rPr>
     </w:lvl>
   </w:abstractNum>
-  <w:abstractNum w:abstractNumId="15">
+  <w:abstractNum w:abstractNumId="17">
     <w:nsid w:val="60BC6A78"/>
     <w:multiLevelType w:val="hybridMultilevel"/>
     <w:tmpl w:val="89282660"/>
@@ -5552,7 +5268,7 @@
       </w:rPr>
     </w:lvl>
   </w:abstractNum>
-  <w:abstractNum w:abstractNumId="16">
+  <w:abstractNum w:abstractNumId="18">
     <w:nsid w:val="61007654"/>
     <w:multiLevelType w:val="hybridMultilevel"/>
     <w:tmpl w:val="BCC0B874"/>
@@ -5664,7 +5380,7 @@
       </w:rPr>
     </w:lvl>
   </w:abstractNum>
-  <w:abstractNum w:abstractNumId="17">
+  <w:abstractNum w:abstractNumId="19">
     <w:nsid w:val="61444C39"/>
     <w:multiLevelType w:val="multilevel"/>
     <w:tmpl w:val="5ABA2120"/>
@@ -5779,7 +5495,7 @@
       </w:rPr>
     </w:lvl>
   </w:abstractNum>
-  <w:abstractNum w:abstractNumId="18">
+  <w:abstractNum w:abstractNumId="20">
     <w:nsid w:val="64FA1240"/>
     <w:multiLevelType w:val="multilevel"/>
     <w:tmpl w:val="BDDAC6B2"/>
@@ -5894,7 +5610,7 @@
       </w:rPr>
     </w:lvl>
   </w:abstractNum>
-  <w:abstractNum w:abstractNumId="19">
+  <w:abstractNum w:abstractNumId="21">
     <w:nsid w:val="738C132C"/>
     <w:multiLevelType w:val="multilevel"/>
     <w:tmpl w:val="BDDAC6B2"/>
@@ -6009,7 +5725,156 @@
       </w:rPr>
     </w:lvl>
   </w:abstractNum>
-  <w:abstractNum w:abstractNumId="20">
+  <w:abstractNum w:abstractNumId="22">
+    <w:nsid w:val="77B06FBC"/>
+    <w:multiLevelType w:val="multilevel"/>
+    <w:tmpl w:val="C1A45442"/>
+    <w:lvl w:ilvl="0">
+      <w:start w:val="1"/>
+      <w:numFmt w:val="bullet"/>
+      <w:lvlText w:val=""/>
+      <w:lvlJc w:val="left"/>
+      <w:pPr>
+        <w:tabs>
+          <w:tab w:val="num" w:pos="720"/>
+        </w:tabs>
+        <w:ind w:left="720" w:hanging="360"/>
+      </w:pPr>
+      <w:rPr>
+        <w:rFonts w:ascii="Symbol" w:hAnsi="Symbol" w:hint="default"/>
+        <w:sz w:val="20"/>
+      </w:rPr>
+    </w:lvl>
+    <w:lvl w:ilvl="1" w:tentative="1">
+      <w:start w:val="1"/>
+      <w:numFmt w:val="bullet"/>
+      <w:lvlText w:val="o"/>
+      <w:lvlJc w:val="left"/>
+      <w:pPr>
+        <w:tabs>
+          <w:tab w:val="num" w:pos="1440"/>
+        </w:tabs>
+        <w:ind w:left="1440" w:hanging="360"/>
+      </w:pPr>
+      <w:rPr>
+        <w:rFonts w:ascii="Courier New" w:hAnsi="Courier New" w:hint="default"/>
+        <w:sz w:val="20"/>
+      </w:rPr>
+    </w:lvl>
+    <w:lvl w:ilvl="2" w:tentative="1">
+      <w:start w:val="1"/>
+      <w:numFmt w:val="bullet"/>
+      <w:lvlText w:val=""/>
+      <w:lvlJc w:val="left"/>
+      <w:pPr>
+        <w:tabs>
+          <w:tab w:val="num" w:pos="2160"/>
+        </w:tabs>
+        <w:ind w:left="2160" w:hanging="360"/>
+      </w:pPr>
+      <w:rPr>
+        <w:rFonts w:ascii="Wingdings" w:hAnsi="Wingdings" w:hint="default"/>
+        <w:sz w:val="20"/>
+      </w:rPr>
+    </w:lvl>
+    <w:lvl w:ilvl="3" w:tentative="1">
+      <w:start w:val="1"/>
+      <w:numFmt w:val="bullet"/>
+      <w:lvlText w:val=""/>
+      <w:lvlJc w:val="left"/>
+      <w:pPr>
+        <w:tabs>
+          <w:tab w:val="num" w:pos="2880"/>
+        </w:tabs>
+        <w:ind w:left="2880" w:hanging="360"/>
+      </w:pPr>
+      <w:rPr>
+        <w:rFonts w:ascii="Wingdings" w:hAnsi="Wingdings" w:hint="default"/>
+        <w:sz w:val="20"/>
+      </w:rPr>
+    </w:lvl>
+    <w:lvl w:ilvl="4" w:tentative="1">
+      <w:start w:val="1"/>
+      <w:numFmt w:val="bullet"/>
+      <w:lvlText w:val=""/>
+      <w:lvlJc w:val="left"/>
+      <w:pPr>
+        <w:tabs>
+          <w:tab w:val="num" w:pos="3600"/>
+        </w:tabs>
+        <w:ind w:left="3600" w:hanging="360"/>
+      </w:pPr>
+      <w:rPr>
+        <w:rFonts w:ascii="Wingdings" w:hAnsi="Wingdings" w:hint="default"/>
+        <w:sz w:val="20"/>
+      </w:rPr>
+    </w:lvl>
+    <w:lvl w:ilvl="5" w:tentative="1">
+      <w:start w:val="1"/>
+      <w:numFmt w:val="bullet"/>
+      <w:lvlText w:val=""/>
+      <w:lvlJc w:val="left"/>
+      <w:pPr>
+        <w:tabs>
+          <w:tab w:val="num" w:pos="4320"/>
+        </w:tabs>
+        <w:ind w:left="4320" w:hanging="360"/>
+      </w:pPr>
+      <w:rPr>
+        <w:rFonts w:ascii="Wingdings" w:hAnsi="Wingdings" w:hint="default"/>
+        <w:sz w:val="20"/>
+      </w:rPr>
+    </w:lvl>
+    <w:lvl w:ilvl="6" w:tentative="1">
+      <w:start w:val="1"/>
+      <w:numFmt w:val="bullet"/>
+      <w:lvlText w:val=""/>
+      <w:lvlJc w:val="left"/>
+      <w:pPr>
+        <w:tabs>
+          <w:tab w:val="num" w:pos="5040"/>
+        </w:tabs>
+        <w:ind w:left="5040" w:hanging="360"/>
+      </w:pPr>
+      <w:rPr>
+        <w:rFonts w:ascii="Wingdings" w:hAnsi="Wingdings" w:hint="default"/>
+        <w:sz w:val="20"/>
+      </w:rPr>
+    </w:lvl>
+    <w:lvl w:ilvl="7" w:tentative="1">
+      <w:start w:val="1"/>
+      <w:numFmt w:val="bullet"/>
+      <w:lvlText w:val=""/>
+      <w:lvlJc w:val="left"/>
+      <w:pPr>
+        <w:tabs>
+          <w:tab w:val="num" w:pos="5760"/>
+        </w:tabs>
+        <w:ind w:left="5760" w:hanging="360"/>
+      </w:pPr>
+      <w:rPr>
+        <w:rFonts w:ascii="Wingdings" w:hAnsi="Wingdings" w:hint="default"/>
+        <w:sz w:val="20"/>
+      </w:rPr>
+    </w:lvl>
+    <w:lvl w:ilvl="8" w:tentative="1">
+      <w:start w:val="1"/>
+      <w:numFmt w:val="bullet"/>
+      <w:lvlText w:val=""/>
+      <w:lvlJc w:val="left"/>
+      <w:pPr>
+        <w:tabs>
+          <w:tab w:val="num" w:pos="6480"/>
+        </w:tabs>
+        <w:ind w:left="6480" w:hanging="360"/>
+      </w:pPr>
+      <w:rPr>
+        <w:rFonts w:ascii="Wingdings" w:hAnsi="Wingdings" w:hint="default"/>
+        <w:sz w:val="20"/>
+      </w:rPr>
+    </w:lvl>
+  </w:abstractNum>
+  <w:abstractNum w:abstractNumId="23">
     <w:nsid w:val="77F3769A"/>
     <w:multiLevelType w:val="hybridMultilevel"/>
     <w:tmpl w:val="7FF8D83E"/>
@@ -6123,34 +5988,34 @@
     </w:lvl>
   </w:abstractNum>
   <w:num w:numId="1">
-    <w:abstractNumId w:val="17"/>
+    <w:abstractNumId w:val="19"/>
   </w:num>
   <w:num w:numId="2">
-    <w:abstractNumId w:val="5"/>
+    <w:abstractNumId w:val="6"/>
   </w:num>
   <w:num w:numId="3">
     <w:abstractNumId w:val="2"/>
   </w:num>
   <w:num w:numId="4">
-    <w:abstractNumId w:val="16"/>
+    <w:abstractNumId w:val="18"/>
   </w:num>
   <w:num w:numId="5">
+    <w:abstractNumId w:val="13"/>
+  </w:num>
+  <w:num w:numId="6">
     <w:abstractNumId w:val="12"/>
   </w:num>
-  <w:num w:numId="6">
-    <w:abstractNumId w:val="11"/>
-  </w:num>
   <w:num w:numId="7">
-    <w:abstractNumId w:val="4"/>
+    <w:abstractNumId w:val="5"/>
   </w:num>
   <w:num w:numId="8">
-    <w:abstractNumId w:val="9"/>
+    <w:abstractNumId w:val="10"/>
   </w:num>
   <w:num w:numId="9">
-    <w:abstractNumId w:val="19"/>
+    <w:abstractNumId w:val="21"/>
   </w:num>
   <w:num w:numId="10">
-    <w:abstractNumId w:val="18"/>
+    <w:abstractNumId w:val="20"/>
   </w:num>
   <w:num w:numId="11">
     <w:abstractNumId w:val="1"/>
@@ -6159,30 +6024,39 @@
     <w:abstractNumId w:val="0"/>
   </w:num>
   <w:num w:numId="13">
-    <w:abstractNumId w:val="10"/>
+    <w:abstractNumId w:val="11"/>
   </w:num>
   <w:num w:numId="14">
-    <w:abstractNumId w:val="8"/>
+    <w:abstractNumId w:val="9"/>
   </w:num>
   <w:num w:numId="15">
-    <w:abstractNumId w:val="14"/>
+    <w:abstractNumId w:val="16"/>
   </w:num>
   <w:num w:numId="16">
-    <w:abstractNumId w:val="20"/>
+    <w:abstractNumId w:val="23"/>
   </w:num>
   <w:num w:numId="17">
     <w:abstractNumId w:val="3"/>
   </w:num>
   <w:num w:numId="18">
-    <w:abstractNumId w:val="6"/>
+    <w:abstractNumId w:val="7"/>
   </w:num>
   <w:num w:numId="19">
-    <w:abstractNumId w:val="13"/>
+    <w:abstractNumId w:val="14"/>
   </w:num>
   <w:num w:numId="20">
-    <w:abstractNumId w:val="7"/>
+    <w:abstractNumId w:val="8"/>
   </w:num>
   <w:num w:numId="21">
+    <w:abstractNumId w:val="17"/>
+  </w:num>
+  <w:num w:numId="22">
+    <w:abstractNumId w:val="4"/>
+  </w:num>
+  <w:num w:numId="23">
+    <w:abstractNumId w:val="22"/>
+  </w:num>
+  <w:num w:numId="24">
     <w:abstractNumId w:val="15"/>
   </w:num>
   <w:numIdMacAtCleanup w:val="17"/>
@@ -7928,6 +7802,22 @@
       </w:tcPr>
     </w:tblStylePr>
   </w:style>
+  <w:style w:type="character" w:customStyle="1" w:styleId="termtext">
+    <w:name w:val="termtext"/>
+    <w:basedOn w:val="DefaultParagraphFont"/>
+    <w:rsid w:val="002303C0"/>
+  </w:style>
+  <w:style w:type="character" w:styleId="Strong">
+    <w:name w:val="Strong"/>
+    <w:basedOn w:val="DefaultParagraphFont"/>
+    <w:uiPriority w:val="22"/>
+    <w:qFormat/>
+    <w:rsid w:val="003954BA"/>
+    <w:rPr>
+      <w:b/>
+      <w:bCs/>
+    </w:rPr>
+  </w:style>
 </w:styles>
 </file>
 
@@ -7973,19 +7863,12 @@
     <w:pitch w:val="variable"/>
     <w:sig w:usb0="E0002AFF" w:usb1="C0007841" w:usb2="00000009" w:usb3="00000000" w:csb0="000001FF" w:csb1="00000000"/>
   </w:font>
-  <w:font w:name="Segoe UI">
-    <w:panose1 w:val="020B0502040204020203"/>
-    <w:charset w:val="00"/>
-    <w:family w:val="swiss"/>
+  <w:font w:name="Symbol">
+    <w:panose1 w:val="05050102010706020507"/>
+    <w:charset w:val="02"/>
+    <w:family w:val="roman"/>
     <w:pitch w:val="variable"/>
-    <w:sig w:usb0="E10022FF" w:usb1="C000E47F" w:usb2="00000029" w:usb3="00000000" w:csb0="000001DF" w:csb1="00000000"/>
-  </w:font>
-  <w:font w:name="Calibri">
-    <w:panose1 w:val="020F0502020204030204"/>
-    <w:charset w:val="00"/>
-    <w:family w:val="swiss"/>
-    <w:pitch w:val="variable"/>
-    <w:sig w:usb0="E10002FF" w:usb1="4000ACFF" w:usb2="00000009" w:usb3="00000000" w:csb0="0000019F" w:csb1="00000000"/>
+    <w:sig w:usb0="00000000" w:usb1="10000000" w:usb2="00000000" w:usb3="00000000" w:csb0="80000000" w:csb1="00000000"/>
   </w:font>
   <w:font w:name="Courier New">
     <w:panose1 w:val="02070309020205020404"/>
@@ -8001,12 +7884,19 @@
     <w:pitch w:val="variable"/>
     <w:sig w:usb0="00000000" w:usb1="10000000" w:usb2="00000000" w:usb3="00000000" w:csb0="80000000" w:csb1="00000000"/>
   </w:font>
-  <w:font w:name="Symbol">
-    <w:panose1 w:val="05050102010706020507"/>
-    <w:charset w:val="02"/>
-    <w:family w:val="roman"/>
+  <w:font w:name="Segoe UI">
+    <w:panose1 w:val="020B0502040204020203"/>
+    <w:charset w:val="00"/>
+    <w:family w:val="swiss"/>
     <w:pitch w:val="variable"/>
-    <w:sig w:usb0="00000000" w:usb1="10000000" w:usb2="00000000" w:usb3="00000000" w:csb0="80000000" w:csb1="00000000"/>
+    <w:sig w:usb0="E10022FF" w:usb1="C000E47F" w:usb2="00000029" w:usb3="00000000" w:csb0="000001DF" w:csb1="00000000"/>
+  </w:font>
+  <w:font w:name="Calibri">
+    <w:panose1 w:val="020F0502020204030204"/>
+    <w:charset w:val="00"/>
+    <w:family w:val="swiss"/>
+    <w:pitch w:val="variable"/>
+    <w:sig w:usb0="E10002FF" w:usb1="4000ACFF" w:usb2="00000009" w:usb3="00000000" w:csb0="0000019F" w:csb1="00000000"/>
   </w:font>
   <w:font w:name="Cambria">
     <w:panose1 w:val="02040503050406030204"/>
@@ -8076,6 +7966,7 @@
     <w:rsid w:val="005D6483"/>
     <w:rsid w:val="00605ED9"/>
     <w:rsid w:val="00612B6B"/>
+    <w:rsid w:val="00637960"/>
     <w:rsid w:val="00655EE2"/>
     <w:rsid w:val="006A1048"/>
     <w:rsid w:val="006A5587"/>
@@ -8909,7 +8800,7 @@
 </file>
 
 <file path=customXml/itemProps2.xml><?xml version="1.0" encoding="utf-8"?>
-<ds:datastoreItem xmlns:ds="http://schemas.openxmlformats.org/officeDocument/2006/customXml" ds:itemID="{257EED6A-8AF0-498D-9AD1-B0CD3EF4FA8E}">
+<ds:datastoreItem xmlns:ds="http://schemas.openxmlformats.org/officeDocument/2006/customXml" ds:itemID="{47CCD023-012D-4656-A85F-C38C1C309383}">
   <ds:schemaRefs>
     <ds:schemaRef ds:uri="http://schemas.openxmlformats.org/officeDocument/2006/bibliography"/>
   </ds:schemaRefs>
